--- a/Sideline/初中数学/拔高训练/中考压轴题题型汇总——将军饮马模型.docx
+++ b/Sideline/初中数学/拔高训练/中考压轴题题型汇总——将军饮马模型.docx
@@ -27,7 +27,6 @@
           <w:spacing w:val="0"/>
           <w:sz w:val="17"/>
           <w:szCs w:val="17"/>
-          <w:bdr w:val="none" w:color="auto" w:sz="0" w:space="0"/>
         </w:rPr>
       </w:pPr>
       <w:r>
@@ -275,7 +274,6 @@
           <w:spacing w:val="0"/>
           <w:sz w:val="17"/>
           <w:szCs w:val="17"/>
-          <w:bdr w:val="none" w:color="auto" w:sz="0" w:space="0"/>
         </w:rPr>
       </w:pPr>
       <w:r>
@@ -320,7 +318,6 @@
           <w:spacing w:val="0"/>
           <w:sz w:val="17"/>
           <w:szCs w:val="17"/>
-          <w:bdr w:val="none" w:color="auto" w:sz="0" w:space="0"/>
         </w:rPr>
       </w:pPr>
       <w:r>
@@ -333,7 +330,6 @@
           <w:spacing w:val="0"/>
           <w:sz w:val="17"/>
           <w:szCs w:val="17"/>
-          <w:bdr w:val="none" w:color="auto" w:sz="0" w:space="0"/>
         </w:rPr>
         <w:t>如下图，点 </w:t>
       </w:r>
@@ -349,7 +345,6 @@
           <w:spacing w:val="0"/>
           <w:sz w:val="18"/>
           <w:szCs w:val="18"/>
-          <w:bdr w:val="none" w:color="auto" w:sz="0" w:space="0"/>
         </w:rPr>
         <w:t>A</w:t>
       </w:r>
@@ -363,7 +358,6 @@
           <w:spacing w:val="0"/>
           <w:sz w:val="17"/>
           <w:szCs w:val="17"/>
-          <w:bdr w:val="none" w:color="auto" w:sz="0" w:space="0"/>
         </w:rPr>
         <w:t>，</w:t>
       </w:r>
@@ -379,7 +373,6 @@
           <w:spacing w:val="0"/>
           <w:sz w:val="18"/>
           <w:szCs w:val="18"/>
-          <w:bdr w:val="none" w:color="auto" w:sz="0" w:space="0"/>
         </w:rPr>
         <w:t>B</w:t>
       </w:r>
@@ -393,7 +386,6 @@
           <w:spacing w:val="0"/>
           <w:sz w:val="17"/>
           <w:szCs w:val="17"/>
-          <w:bdr w:val="none" w:color="auto" w:sz="0" w:space="0"/>
         </w:rPr>
         <w:t> 在直线 </w:t>
       </w:r>
@@ -409,7 +401,6 @@
           <w:spacing w:val="0"/>
           <w:sz w:val="18"/>
           <w:szCs w:val="18"/>
-          <w:bdr w:val="none" w:color="auto" w:sz="0" w:space="0"/>
         </w:rPr>
         <w:t>l</w:t>
       </w:r>
@@ -423,7 +414,6 @@
           <w:spacing w:val="0"/>
           <w:sz w:val="17"/>
           <w:szCs w:val="17"/>
-          <w:bdr w:val="none" w:color="auto" w:sz="0" w:space="0"/>
         </w:rPr>
         <w:t> 的同侧，在直线 </w:t>
       </w:r>
@@ -439,7 +429,6 @@
           <w:spacing w:val="0"/>
           <w:sz w:val="18"/>
           <w:szCs w:val="18"/>
-          <w:bdr w:val="none" w:color="auto" w:sz="0" w:space="0"/>
         </w:rPr>
         <w:t>l</w:t>
       </w:r>
@@ -453,7 +442,6 @@
           <w:spacing w:val="0"/>
           <w:sz w:val="17"/>
           <w:szCs w:val="17"/>
-          <w:bdr w:val="none" w:color="auto" w:sz="0" w:space="0"/>
         </w:rPr>
         <w:t> 上取一点 </w:t>
       </w:r>
@@ -469,7 +457,6 @@
           <w:spacing w:val="0"/>
           <w:sz w:val="18"/>
           <w:szCs w:val="18"/>
-          <w:bdr w:val="none" w:color="auto" w:sz="0" w:space="0"/>
         </w:rPr>
         <w:t>P</w:t>
       </w:r>
@@ -483,7 +470,6 @@
           <w:spacing w:val="0"/>
           <w:sz w:val="17"/>
           <w:szCs w:val="17"/>
-          <w:bdr w:val="none" w:color="auto" w:sz="0" w:space="0"/>
         </w:rPr>
         <w:t>，使得 </w:t>
       </w:r>
@@ -499,7 +485,6 @@
           <w:spacing w:val="0"/>
           <w:sz w:val="18"/>
           <w:szCs w:val="18"/>
-          <w:bdr w:val="none" w:color="auto" w:sz="0" w:space="0"/>
         </w:rPr>
         <w:t>PA+PB</w:t>
       </w:r>
@@ -513,7 +498,6 @@
           <w:spacing w:val="0"/>
           <w:sz w:val="17"/>
           <w:szCs w:val="17"/>
-          <w:bdr w:val="none" w:color="auto" w:sz="0" w:space="0"/>
         </w:rPr>
         <w:t> 最小.</w:t>
       </w:r>
@@ -527,7 +511,6 @@
           <w:spacing w:val="0"/>
           <w:sz w:val="17"/>
           <w:szCs w:val="17"/>
-          <w:bdr w:val="none" w:color="auto" w:sz="0" w:space="0"/>
         </w:rPr>
         <w:br w:type="textWrapping"/>
       </w:r>
@@ -594,7 +577,6 @@
           <w:spacing w:val="0"/>
           <w:sz w:val="17"/>
           <w:szCs w:val="17"/>
-          <w:bdr w:val="none" w:color="auto" w:sz="0" w:space="0"/>
         </w:rPr>
         <w:br w:type="textWrapping"/>
       </w:r>
@@ -609,7 +591,6 @@
           <w:spacing w:val="0"/>
           <w:sz w:val="17"/>
           <w:szCs w:val="17"/>
-          <w:bdr w:val="none" w:color="auto" w:sz="0" w:space="0"/>
         </w:rPr>
         <w:t>作法 </w:t>
       </w:r>
@@ -623,7 +604,6 @@
           <w:spacing w:val="0"/>
           <w:sz w:val="17"/>
           <w:szCs w:val="17"/>
-          <w:bdr w:val="none" w:color="auto" w:sz="0" w:space="0"/>
         </w:rPr>
         <w:t>作点 </w:t>
       </w:r>
@@ -639,7 +619,6 @@
           <w:spacing w:val="0"/>
           <w:sz w:val="18"/>
           <w:szCs w:val="18"/>
-          <w:bdr w:val="none" w:color="auto" w:sz="0" w:space="0"/>
         </w:rPr>
         <w:t>A</w:t>
       </w:r>
@@ -653,7 +632,6 @@
           <w:spacing w:val="0"/>
           <w:sz w:val="17"/>
           <w:szCs w:val="17"/>
-          <w:bdr w:val="none" w:color="auto" w:sz="0" w:space="0"/>
         </w:rPr>
         <w:t> 关于直线 </w:t>
       </w:r>
@@ -669,7 +647,6 @@
           <w:spacing w:val="0"/>
           <w:sz w:val="18"/>
           <w:szCs w:val="18"/>
-          <w:bdr w:val="none" w:color="auto" w:sz="0" w:space="0"/>
         </w:rPr>
         <w:t>l</w:t>
       </w:r>
@@ -683,7 +660,6 @@
           <w:spacing w:val="0"/>
           <w:sz w:val="17"/>
           <w:szCs w:val="17"/>
-          <w:bdr w:val="none" w:color="auto" w:sz="0" w:space="0"/>
         </w:rPr>
         <w:t> 的对称点 </w:t>
       </w:r>
@@ -699,7 +675,6 @@
           <w:spacing w:val="0"/>
           <w:sz w:val="18"/>
           <w:szCs w:val="18"/>
-          <w:bdr w:val="none" w:color="auto" w:sz="0" w:space="0"/>
         </w:rPr>
         <w:t>A′</w:t>
       </w:r>
@@ -713,7 +688,6 @@
           <w:spacing w:val="0"/>
           <w:sz w:val="17"/>
           <w:szCs w:val="17"/>
-          <w:bdr w:val="none" w:color="auto" w:sz="0" w:space="0"/>
         </w:rPr>
         <w:t>，连接 </w:t>
       </w:r>
@@ -729,7 +703,6 @@
           <w:spacing w:val="0"/>
           <w:sz w:val="18"/>
           <w:szCs w:val="18"/>
-          <w:bdr w:val="none" w:color="auto" w:sz="0" w:space="0"/>
         </w:rPr>
         <w:t>A′B</w:t>
       </w:r>
@@ -743,7 +716,6 @@
           <w:spacing w:val="0"/>
           <w:sz w:val="17"/>
           <w:szCs w:val="17"/>
-          <w:bdr w:val="none" w:color="auto" w:sz="0" w:space="0"/>
         </w:rPr>
         <w:t> 与直线 </w:t>
       </w:r>
@@ -759,7 +731,6 @@
           <w:spacing w:val="0"/>
           <w:sz w:val="18"/>
           <w:szCs w:val="18"/>
-          <w:bdr w:val="none" w:color="auto" w:sz="0" w:space="0"/>
         </w:rPr>
         <w:t>l</w:t>
       </w:r>
@@ -773,7 +744,6 @@
           <w:spacing w:val="0"/>
           <w:sz w:val="17"/>
           <w:szCs w:val="17"/>
-          <w:bdr w:val="none" w:color="auto" w:sz="0" w:space="0"/>
         </w:rPr>
         <w:t> 交于点 </w:t>
       </w:r>
@@ -789,7 +759,6 @@
           <w:spacing w:val="0"/>
           <w:sz w:val="18"/>
           <w:szCs w:val="18"/>
-          <w:bdr w:val="none" w:color="auto" w:sz="0" w:space="0"/>
         </w:rPr>
         <w:t>P</w:t>
       </w:r>
@@ -803,7 +772,6 @@
           <w:spacing w:val="0"/>
           <w:sz w:val="17"/>
           <w:szCs w:val="17"/>
-          <w:bdr w:val="none" w:color="auto" w:sz="0" w:space="0"/>
         </w:rPr>
         <w:t>.</w:t>
       </w:r>
@@ -817,7 +785,6 @@
           <w:spacing w:val="0"/>
           <w:sz w:val="17"/>
           <w:szCs w:val="17"/>
-          <w:bdr w:val="none" w:color="auto" w:sz="0" w:space="0"/>
         </w:rPr>
         <w:drawing>
           <wp:anchor distT="0" distB="0" distL="114300" distR="114300" simplePos="0" relativeHeight="251659264" behindDoc="1" locked="0" layoutInCell="1" allowOverlap="1">
@@ -977,7 +944,6 @@
           <w:spacing w:val="0"/>
           <w:sz w:val="17"/>
           <w:szCs w:val="17"/>
-          <w:bdr w:val="none" w:color="auto" w:sz="0" w:space="0"/>
         </w:rPr>
         <w:t>简证 </w:t>
       </w:r>
@@ -993,7 +959,6 @@
           <w:spacing w:val="0"/>
           <w:sz w:val="18"/>
           <w:szCs w:val="18"/>
-          <w:bdr w:val="none" w:color="auto" w:sz="0" w:space="0"/>
         </w:rPr>
         <w:t>PA+PB=PA′+PB=A′B</w:t>
       </w:r>
@@ -1007,7 +972,6 @@
           <w:spacing w:val="0"/>
           <w:sz w:val="17"/>
           <w:szCs w:val="17"/>
-          <w:bdr w:val="none" w:color="auto" w:sz="0" w:space="0"/>
         </w:rPr>
         <w:t>，</w:t>
       </w:r>
@@ -1023,7 +987,6 @@
           <w:spacing w:val="0"/>
           <w:sz w:val="18"/>
           <w:szCs w:val="18"/>
-          <w:bdr w:val="none" w:color="auto" w:sz="0" w:space="0"/>
         </w:rPr>
         <w:t>P′A+P′B=P′A′+P′B</w:t>
       </w:r>
@@ -1037,7 +1000,6 @@
           <w:spacing w:val="0"/>
           <w:sz w:val="17"/>
           <w:szCs w:val="17"/>
-          <w:bdr w:val="none" w:color="auto" w:sz="0" w:space="0"/>
         </w:rPr>
         <w:t>，</w:t>
       </w:r>
@@ -1051,7 +1013,6 @@
           <w:spacing w:val="0"/>
           <w:sz w:val="17"/>
           <w:szCs w:val="17"/>
-          <w:bdr w:val="none" w:color="auto" w:sz="0" w:space="0"/>
         </w:rPr>
         <w:br w:type="textWrapping"/>
       </w:r>
@@ -1065,7 +1026,6 @@
           <w:spacing w:val="0"/>
           <w:sz w:val="17"/>
           <w:szCs w:val="17"/>
-          <w:bdr w:val="none" w:color="auto" w:sz="0" w:space="0"/>
         </w:rPr>
         <w:t>因为 </w:t>
       </w:r>
@@ -1081,7 +1041,6 @@
           <w:spacing w:val="0"/>
           <w:sz w:val="18"/>
           <w:szCs w:val="18"/>
-          <w:bdr w:val="none" w:color="auto" w:sz="0" w:space="0"/>
         </w:rPr>
         <w:t>P′A′+P′B≥A′B</w:t>
       </w:r>
@@ -1095,7 +1054,6 @@
           <w:spacing w:val="0"/>
           <w:sz w:val="17"/>
           <w:szCs w:val="17"/>
-          <w:bdr w:val="none" w:color="auto" w:sz="0" w:space="0"/>
         </w:rPr>
         <w:t>，所以 </w:t>
       </w:r>
@@ -1111,7 +1069,6 @@
           <w:spacing w:val="0"/>
           <w:sz w:val="18"/>
           <w:szCs w:val="18"/>
-          <w:bdr w:val="none" w:color="auto" w:sz="0" w:space="0"/>
         </w:rPr>
         <w:t>P′A+P′B≥PA+PB</w:t>
       </w:r>
@@ -1125,7 +1082,6 @@
           <w:spacing w:val="0"/>
           <w:sz w:val="17"/>
           <w:szCs w:val="17"/>
-          <w:bdr w:val="none" w:color="auto" w:sz="0" w:space="0"/>
         </w:rPr>
         <w:t>，所以点 </w:t>
       </w:r>
@@ -1141,7 +1097,6 @@
           <w:spacing w:val="0"/>
           <w:sz w:val="18"/>
           <w:szCs w:val="18"/>
-          <w:bdr w:val="none" w:color="auto" w:sz="0" w:space="0"/>
         </w:rPr>
         <w:t>P</w:t>
       </w:r>
@@ -1155,7 +1110,6 @@
           <w:spacing w:val="0"/>
           <w:sz w:val="17"/>
           <w:szCs w:val="17"/>
-          <w:bdr w:val="none" w:color="auto" w:sz="0" w:space="0"/>
         </w:rPr>
         <w:t> 为所求点.</w:t>
       </w:r>
@@ -1169,7 +1123,6 @@
           <w:spacing w:val="0"/>
           <w:sz w:val="17"/>
           <w:szCs w:val="17"/>
-          <w:bdr w:val="none" w:color="auto" w:sz="0" w:space="0"/>
         </w:rPr>
         <w:br w:type="textWrapping"/>
       </w:r>
@@ -1245,7 +1198,6 @@
           <w:spacing w:val="0"/>
           <w:sz w:val="17"/>
           <w:szCs w:val="17"/>
-          <w:bdr w:val="none" w:color="auto" w:sz="0" w:space="0"/>
         </w:rPr>
       </w:pPr>
       <w:r>
@@ -1259,7 +1211,6 @@
           <w:spacing w:val="0"/>
           <w:sz w:val="17"/>
           <w:szCs w:val="17"/>
-          <w:bdr w:val="none" w:color="auto" w:sz="0" w:space="0"/>
         </w:rPr>
         <w:t>模型 1</w:t>
       </w:r>
@@ -1273,7 +1224,6 @@
           <w:spacing w:val="0"/>
           <w:sz w:val="17"/>
           <w:szCs w:val="17"/>
-          <w:bdr w:val="none" w:color="auto" w:sz="0" w:space="0"/>
         </w:rPr>
         <w:t> 如下图，点 </w:t>
       </w:r>
@@ -1289,7 +1239,6 @@
           <w:spacing w:val="0"/>
           <w:sz w:val="18"/>
           <w:szCs w:val="18"/>
-          <w:bdr w:val="none" w:color="auto" w:sz="0" w:space="0"/>
         </w:rPr>
         <w:t>A</w:t>
       </w:r>
@@ -1303,7 +1252,6 @@
           <w:spacing w:val="0"/>
           <w:sz w:val="17"/>
           <w:szCs w:val="17"/>
-          <w:bdr w:val="none" w:color="auto" w:sz="0" w:space="0"/>
         </w:rPr>
         <w:t>，</w:t>
       </w:r>
@@ -1319,7 +1267,6 @@
           <w:spacing w:val="0"/>
           <w:sz w:val="18"/>
           <w:szCs w:val="18"/>
-          <w:bdr w:val="none" w:color="auto" w:sz="0" w:space="0"/>
         </w:rPr>
         <w:t>B</w:t>
       </w:r>
@@ -1333,7 +1280,6 @@
           <w:spacing w:val="0"/>
           <w:sz w:val="17"/>
           <w:szCs w:val="17"/>
-          <w:bdr w:val="none" w:color="auto" w:sz="0" w:space="0"/>
         </w:rPr>
         <w:t> 在直线 </w:t>
       </w:r>
@@ -1349,7 +1295,6 @@
           <w:spacing w:val="0"/>
           <w:sz w:val="18"/>
           <w:szCs w:val="18"/>
-          <w:bdr w:val="none" w:color="auto" w:sz="0" w:space="0"/>
         </w:rPr>
         <w:t>l</w:t>
       </w:r>
@@ -1363,7 +1308,6 @@
           <w:spacing w:val="0"/>
           <w:sz w:val="17"/>
           <w:szCs w:val="17"/>
-          <w:bdr w:val="none" w:color="auto" w:sz="0" w:space="0"/>
         </w:rPr>
         <w:t> 的异侧，在直线 </w:t>
       </w:r>
@@ -1379,7 +1323,6 @@
           <w:spacing w:val="0"/>
           <w:sz w:val="18"/>
           <w:szCs w:val="18"/>
-          <w:bdr w:val="none" w:color="auto" w:sz="0" w:space="0"/>
         </w:rPr>
         <w:t>l</w:t>
       </w:r>
@@ -1393,7 +1336,6 @@
           <w:spacing w:val="0"/>
           <w:sz w:val="17"/>
           <w:szCs w:val="17"/>
-          <w:bdr w:val="none" w:color="auto" w:sz="0" w:space="0"/>
         </w:rPr>
         <w:t> 上取一点 </w:t>
       </w:r>
@@ -1409,7 +1351,6 @@
           <w:spacing w:val="0"/>
           <w:sz w:val="18"/>
           <w:szCs w:val="18"/>
-          <w:bdr w:val="none" w:color="auto" w:sz="0" w:space="0"/>
         </w:rPr>
         <w:t>P</w:t>
       </w:r>
@@ -1423,7 +1364,6 @@
           <w:spacing w:val="0"/>
           <w:sz w:val="17"/>
           <w:szCs w:val="17"/>
-          <w:bdr w:val="none" w:color="auto" w:sz="0" w:space="0"/>
         </w:rPr>
         <w:t>，使得 </w:t>
       </w:r>
@@ -1439,7 +1379,6 @@
           <w:spacing w:val="0"/>
           <w:sz w:val="18"/>
           <w:szCs w:val="18"/>
-          <w:bdr w:val="none" w:color="auto" w:sz="0" w:space="0"/>
         </w:rPr>
         <w:t>PA+PB</w:t>
       </w:r>
@@ -1453,7 +1392,6 @@
           <w:spacing w:val="0"/>
           <w:sz w:val="17"/>
           <w:szCs w:val="17"/>
-          <w:bdr w:val="none" w:color="auto" w:sz="0" w:space="0"/>
         </w:rPr>
         <w:t> 最小.</w:t>
       </w:r>
@@ -1467,7 +1405,6 @@
           <w:spacing w:val="0"/>
           <w:sz w:val="17"/>
           <w:szCs w:val="17"/>
-          <w:bdr w:val="none" w:color="auto" w:sz="0" w:space="0"/>
         </w:rPr>
         <w:br w:type="textWrapping"/>
       </w:r>
@@ -1481,7 +1418,6 @@
           <w:spacing w:val="0"/>
           <w:sz w:val="17"/>
           <w:szCs w:val="17"/>
-          <w:bdr w:val="none" w:color="auto" w:sz="0" w:space="0"/>
         </w:rPr>
         <w:t>两点间线段最短，连接 </w:t>
       </w:r>
@@ -1497,7 +1433,6 @@
           <w:spacing w:val="0"/>
           <w:sz w:val="18"/>
           <w:szCs w:val="18"/>
-          <w:bdr w:val="none" w:color="auto" w:sz="0" w:space="0"/>
         </w:rPr>
         <w:t>AB</w:t>
       </w:r>
@@ -1511,7 +1446,6 @@
           <w:spacing w:val="0"/>
           <w:sz w:val="17"/>
           <w:szCs w:val="17"/>
-          <w:bdr w:val="none" w:color="auto" w:sz="0" w:space="0"/>
         </w:rPr>
         <w:t>，交直线 </w:t>
       </w:r>
@@ -1527,7 +1461,6 @@
           <w:spacing w:val="0"/>
           <w:sz w:val="18"/>
           <w:szCs w:val="18"/>
-          <w:bdr w:val="none" w:color="auto" w:sz="0" w:space="0"/>
         </w:rPr>
         <w:t>l</w:t>
       </w:r>
@@ -1541,7 +1474,6 @@
           <w:spacing w:val="0"/>
           <w:sz w:val="17"/>
           <w:szCs w:val="17"/>
-          <w:bdr w:val="none" w:color="auto" w:sz="0" w:space="0"/>
         </w:rPr>
         <w:t> 于点 </w:t>
       </w:r>
@@ -1557,7 +1489,6 @@
           <w:spacing w:val="0"/>
           <w:sz w:val="18"/>
           <w:szCs w:val="18"/>
-          <w:bdr w:val="none" w:color="auto" w:sz="0" w:space="0"/>
         </w:rPr>
         <w:t>P</w:t>
       </w:r>
@@ -1571,7 +1502,6 @@
           <w:spacing w:val="0"/>
           <w:sz w:val="17"/>
           <w:szCs w:val="17"/>
-          <w:bdr w:val="none" w:color="auto" w:sz="0" w:space="0"/>
         </w:rPr>
         <w:t>，此时 </w:t>
       </w:r>
@@ -1587,7 +1517,6 @@
           <w:spacing w:val="0"/>
           <w:sz w:val="18"/>
           <w:szCs w:val="18"/>
-          <w:bdr w:val="none" w:color="auto" w:sz="0" w:space="0"/>
         </w:rPr>
         <w:t>PA+PB</w:t>
       </w:r>
@@ -1601,7 +1530,6 @@
           <w:spacing w:val="0"/>
           <w:sz w:val="17"/>
           <w:szCs w:val="17"/>
-          <w:bdr w:val="none" w:color="auto" w:sz="0" w:space="0"/>
         </w:rPr>
         <w:t> 最小，其最小值为 </w:t>
       </w:r>
@@ -1617,7 +1545,6 @@
           <w:spacing w:val="0"/>
           <w:sz w:val="18"/>
           <w:szCs w:val="18"/>
-          <w:bdr w:val="none" w:color="auto" w:sz="0" w:space="0"/>
         </w:rPr>
         <w:t>AB</w:t>
       </w:r>
@@ -1631,7 +1558,6 @@
           <w:spacing w:val="0"/>
           <w:sz w:val="17"/>
           <w:szCs w:val="17"/>
-          <w:bdr w:val="none" w:color="auto" w:sz="0" w:space="0"/>
         </w:rPr>
         <w:t>.</w:t>
       </w:r>
@@ -1645,7 +1571,6 @@
           <w:spacing w:val="0"/>
           <w:sz w:val="17"/>
           <w:szCs w:val="17"/>
-          <w:bdr w:val="none" w:color="auto" w:sz="0" w:space="0"/>
         </w:rPr>
         <w:br w:type="textWrapping"/>
       </w:r>
@@ -1659,7 +1584,6 @@
           <w:spacing w:val="0"/>
           <w:sz w:val="17"/>
           <w:szCs w:val="17"/>
-          <w:bdr w:val="none" w:color="auto" w:sz="0" w:space="0"/>
         </w:rPr>
         <w:drawing>
           <wp:inline distT="0" distB="0" distL="114300" distR="114300">
@@ -1729,7 +1653,6 @@
           <w:spacing w:val="0"/>
           <w:sz w:val="17"/>
           <w:szCs w:val="17"/>
-          <w:bdr w:val="none" w:color="auto" w:sz="0" w:space="0"/>
         </w:rPr>
       </w:pPr>
     </w:p>
@@ -1758,7 +1681,6 @@
           <w:spacing w:val="0"/>
           <w:sz w:val="17"/>
           <w:szCs w:val="17"/>
-          <w:bdr w:val="none" w:color="auto" w:sz="0" w:space="0"/>
         </w:rPr>
       </w:pPr>
     </w:p>
@@ -1787,7 +1709,6 @@
           <w:spacing w:val="0"/>
           <w:sz w:val="17"/>
           <w:szCs w:val="17"/>
-          <w:bdr w:val="none" w:color="auto" w:sz="0" w:space="0"/>
         </w:rPr>
       </w:pPr>
     </w:p>
@@ -1816,7 +1737,6 @@
           <w:spacing w:val="0"/>
           <w:sz w:val="17"/>
           <w:szCs w:val="17"/>
-          <w:bdr w:val="none" w:color="auto" w:sz="0" w:space="0"/>
         </w:rPr>
       </w:pPr>
       <w:r>
@@ -1829,7 +1749,6 @@
           <w:spacing w:val="0"/>
           <w:sz w:val="17"/>
           <w:szCs w:val="17"/>
-          <w:bdr w:val="none" w:color="auto" w:sz="0" w:space="0"/>
         </w:rPr>
         <w:br w:type="textWrapping"/>
       </w:r>
@@ -1844,7 +1763,6 @@
           <w:spacing w:val="0"/>
           <w:sz w:val="17"/>
           <w:szCs w:val="17"/>
-          <w:bdr w:val="none" w:color="auto" w:sz="0" w:space="0"/>
         </w:rPr>
         <w:t>模型 2</w:t>
       </w:r>
@@ -1858,7 +1776,6 @@
           <w:spacing w:val="0"/>
           <w:sz w:val="17"/>
           <w:szCs w:val="17"/>
-          <w:bdr w:val="none" w:color="auto" w:sz="0" w:space="0"/>
         </w:rPr>
         <w:t> 如下图，点 </w:t>
       </w:r>
@@ -1874,7 +1791,6 @@
           <w:spacing w:val="0"/>
           <w:sz w:val="18"/>
           <w:szCs w:val="18"/>
-          <w:bdr w:val="none" w:color="auto" w:sz="0" w:space="0"/>
         </w:rPr>
         <w:t>P</w:t>
       </w:r>
@@ -1888,7 +1804,6 @@
           <w:spacing w:val="0"/>
           <w:sz w:val="17"/>
           <w:szCs w:val="17"/>
-          <w:bdr w:val="none" w:color="auto" w:sz="0" w:space="0"/>
         </w:rPr>
         <w:t> 是 </w:t>
       </w:r>
@@ -1904,7 +1819,6 @@
           <w:spacing w:val="0"/>
           <w:sz w:val="18"/>
           <w:szCs w:val="18"/>
-          <w:bdr w:val="none" w:color="auto" w:sz="0" w:space="0"/>
         </w:rPr>
         <w:t>∠MON</w:t>
       </w:r>
@@ -1918,7 +1832,6 @@
           <w:spacing w:val="0"/>
           <w:sz w:val="17"/>
           <w:szCs w:val="17"/>
-          <w:bdr w:val="none" w:color="auto" w:sz="0" w:space="0"/>
         </w:rPr>
         <w:t> 内的一定点，分别在 </w:t>
       </w:r>
@@ -1934,7 +1847,6 @@
           <w:spacing w:val="0"/>
           <w:sz w:val="18"/>
           <w:szCs w:val="18"/>
-          <w:bdr w:val="none" w:color="auto" w:sz="0" w:space="0"/>
         </w:rPr>
         <w:t>OM</w:t>
       </w:r>
@@ -1948,7 +1860,6 @@
           <w:spacing w:val="0"/>
           <w:sz w:val="17"/>
           <w:szCs w:val="17"/>
-          <w:bdr w:val="none" w:color="auto" w:sz="0" w:space="0"/>
         </w:rPr>
         <w:t>，</w:t>
       </w:r>
@@ -1964,7 +1875,6 @@
           <w:spacing w:val="0"/>
           <w:sz w:val="18"/>
           <w:szCs w:val="18"/>
-          <w:bdr w:val="none" w:color="auto" w:sz="0" w:space="0"/>
         </w:rPr>
         <w:t>O</w:t>
       </w:r>
@@ -1980,7 +1890,6 @@
           <w:spacing w:val="0"/>
           <w:sz w:val="18"/>
           <w:szCs w:val="18"/>
-          <w:bdr w:val="none" w:color="auto" w:sz="0" w:space="0"/>
         </w:rPr>
         <w:t>ON</w:t>
       </w:r>
@@ -1994,7 +1903,6 @@
           <w:spacing w:val="0"/>
           <w:sz w:val="17"/>
           <w:szCs w:val="17"/>
-          <w:bdr w:val="none" w:color="auto" w:sz="0" w:space="0"/>
         </w:rPr>
         <w:t> 上做点 </w:t>
       </w:r>
@@ -2010,7 +1918,6 @@
           <w:spacing w:val="0"/>
           <w:sz w:val="18"/>
           <w:szCs w:val="18"/>
-          <w:bdr w:val="none" w:color="auto" w:sz="0" w:space="0"/>
         </w:rPr>
         <w:t>A</w:t>
       </w:r>
@@ -2024,7 +1931,6 @@
           <w:spacing w:val="0"/>
           <w:sz w:val="17"/>
           <w:szCs w:val="17"/>
-          <w:bdr w:val="none" w:color="auto" w:sz="0" w:space="0"/>
         </w:rPr>
         <w:t>，</w:t>
       </w:r>
@@ -2040,7 +1946,6 @@
           <w:spacing w:val="0"/>
           <w:sz w:val="18"/>
           <w:szCs w:val="18"/>
-          <w:bdr w:val="none" w:color="auto" w:sz="0" w:space="0"/>
         </w:rPr>
         <w:t>B</w:t>
       </w:r>
@@ -2054,7 +1959,6 @@
           <w:spacing w:val="0"/>
           <w:sz w:val="17"/>
           <w:szCs w:val="17"/>
-          <w:bdr w:val="none" w:color="auto" w:sz="0" w:space="0"/>
         </w:rPr>
         <w:t>，使得 </w:t>
       </w:r>
@@ -2070,7 +1974,6 @@
           <w:spacing w:val="0"/>
           <w:sz w:val="18"/>
           <w:szCs w:val="18"/>
-          <w:bdr w:val="none" w:color="auto" w:sz="0" w:space="0"/>
         </w:rPr>
         <w:t>∆PAB</w:t>
       </w:r>
@@ -2084,7 +1987,6 @@
           <w:spacing w:val="0"/>
           <w:sz w:val="17"/>
           <w:szCs w:val="17"/>
-          <w:bdr w:val="none" w:color="auto" w:sz="0" w:space="0"/>
         </w:rPr>
         <w:t> 的周长最小.</w:t>
       </w:r>
@@ -2098,7 +2000,6 @@
           <w:spacing w:val="0"/>
           <w:sz w:val="17"/>
           <w:szCs w:val="17"/>
-          <w:bdr w:val="none" w:color="auto" w:sz="0" w:space="0"/>
         </w:rPr>
         <w:br w:type="textWrapping"/>
       </w:r>
@@ -2112,7 +2013,6 @@
           <w:spacing w:val="0"/>
           <w:sz w:val="17"/>
           <w:szCs w:val="17"/>
-          <w:bdr w:val="none" w:color="auto" w:sz="0" w:space="0"/>
         </w:rPr>
         <w:t>作点 </w:t>
       </w:r>
@@ -2128,7 +2028,6 @@
           <w:spacing w:val="0"/>
           <w:sz w:val="18"/>
           <w:szCs w:val="18"/>
-          <w:bdr w:val="none" w:color="auto" w:sz="0" w:space="0"/>
         </w:rPr>
         <w:t>P</w:t>
       </w:r>
@@ -2142,7 +2041,6 @@
           <w:spacing w:val="0"/>
           <w:sz w:val="17"/>
           <w:szCs w:val="17"/>
-          <w:bdr w:val="none" w:color="auto" w:sz="0" w:space="0"/>
         </w:rPr>
         <w:t> 关于 </w:t>
       </w:r>
@@ -2158,7 +2056,6 @@
           <w:spacing w:val="0"/>
           <w:sz w:val="18"/>
           <w:szCs w:val="18"/>
-          <w:bdr w:val="none" w:color="auto" w:sz="0" w:space="0"/>
         </w:rPr>
         <w:t>OM</w:t>
       </w:r>
@@ -2172,7 +2069,6 @@
           <w:spacing w:val="0"/>
           <w:sz w:val="17"/>
           <w:szCs w:val="17"/>
-          <w:bdr w:val="none" w:color="auto" w:sz="0" w:space="0"/>
         </w:rPr>
         <w:t>，</w:t>
       </w:r>
@@ -2188,7 +2084,6 @@
           <w:spacing w:val="0"/>
           <w:sz w:val="18"/>
           <w:szCs w:val="18"/>
-          <w:bdr w:val="none" w:color="auto" w:sz="0" w:space="0"/>
         </w:rPr>
         <w:t>ON</w:t>
       </w:r>
@@ -2202,7 +2097,6 @@
           <w:spacing w:val="0"/>
           <w:sz w:val="17"/>
           <w:szCs w:val="17"/>
-          <w:bdr w:val="none" w:color="auto" w:sz="0" w:space="0"/>
         </w:rPr>
         <w:t> 的对称点 </w:t>
       </w:r>
@@ -2218,7 +2112,6 @@
           <w:spacing w:val="0"/>
           <w:sz w:val="18"/>
           <w:szCs w:val="18"/>
-          <w:bdr w:val="none" w:color="auto" w:sz="0" w:space="0"/>
         </w:rPr>
         <w:t>P1</w:t>
       </w:r>
@@ -2232,7 +2125,6 @@
           <w:spacing w:val="0"/>
           <w:sz w:val="17"/>
           <w:szCs w:val="17"/>
-          <w:bdr w:val="none" w:color="auto" w:sz="0" w:space="0"/>
         </w:rPr>
         <w:t>，</w:t>
       </w:r>
@@ -2248,7 +2140,6 @@
           <w:spacing w:val="0"/>
           <w:sz w:val="18"/>
           <w:szCs w:val="18"/>
-          <w:bdr w:val="none" w:color="auto" w:sz="0" w:space="0"/>
         </w:rPr>
         <w:t>P2</w:t>
       </w:r>
@@ -2262,7 +2153,6 @@
           <w:spacing w:val="0"/>
           <w:sz w:val="17"/>
           <w:szCs w:val="17"/>
-          <w:bdr w:val="none" w:color="auto" w:sz="0" w:space="0"/>
         </w:rPr>
         <w:t>，连接 </w:t>
       </w:r>
@@ -2278,7 +2168,6 @@
           <w:spacing w:val="0"/>
           <w:sz w:val="18"/>
           <w:szCs w:val="18"/>
-          <w:bdr w:val="none" w:color="auto" w:sz="0" w:space="0"/>
         </w:rPr>
         <w:t>P1P2</w:t>
       </w:r>
@@ -2292,7 +2181,6 @@
           <w:spacing w:val="0"/>
           <w:sz w:val="17"/>
           <w:szCs w:val="17"/>
-          <w:bdr w:val="none" w:color="auto" w:sz="0" w:space="0"/>
         </w:rPr>
         <w:t>，交 </w:t>
       </w:r>
@@ -2308,7 +2196,6 @@
           <w:spacing w:val="0"/>
           <w:sz w:val="18"/>
           <w:szCs w:val="18"/>
-          <w:bdr w:val="none" w:color="auto" w:sz="0" w:space="0"/>
         </w:rPr>
         <w:t>OM</w:t>
       </w:r>
@@ -2322,7 +2209,6 @@
           <w:spacing w:val="0"/>
           <w:sz w:val="17"/>
           <w:szCs w:val="17"/>
-          <w:bdr w:val="none" w:color="auto" w:sz="0" w:space="0"/>
         </w:rPr>
         <w:t>，</w:t>
       </w:r>
@@ -2338,7 +2224,6 @@
           <w:spacing w:val="0"/>
           <w:sz w:val="18"/>
           <w:szCs w:val="18"/>
-          <w:bdr w:val="none" w:color="auto" w:sz="0" w:space="0"/>
         </w:rPr>
         <w:t>ON</w:t>
       </w:r>
@@ -2352,7 +2237,6 @@
           <w:spacing w:val="0"/>
           <w:sz w:val="17"/>
           <w:szCs w:val="17"/>
-          <w:bdr w:val="none" w:color="auto" w:sz="0" w:space="0"/>
         </w:rPr>
         <w:t> 于点 </w:t>
       </w:r>
@@ -2368,7 +2252,6 @@
           <w:spacing w:val="0"/>
           <w:sz w:val="18"/>
           <w:szCs w:val="18"/>
-          <w:bdr w:val="none" w:color="auto" w:sz="0" w:space="0"/>
         </w:rPr>
         <w:t>A′</w:t>
       </w:r>
@@ -2382,7 +2265,6 @@
           <w:spacing w:val="0"/>
           <w:sz w:val="17"/>
           <w:szCs w:val="17"/>
-          <w:bdr w:val="none" w:color="auto" w:sz="0" w:space="0"/>
         </w:rPr>
         <w:t>，</w:t>
       </w:r>
@@ -2398,7 +2280,6 @@
           <w:spacing w:val="0"/>
           <w:sz w:val="18"/>
           <w:szCs w:val="18"/>
-          <w:bdr w:val="none" w:color="auto" w:sz="0" w:space="0"/>
         </w:rPr>
         <w:t>B′</w:t>
       </w:r>
@@ -2412,7 +2293,6 @@
           <w:spacing w:val="0"/>
           <w:sz w:val="17"/>
           <w:szCs w:val="17"/>
-          <w:bdr w:val="none" w:color="auto" w:sz="0" w:space="0"/>
         </w:rPr>
         <w:t>，</w:t>
       </w:r>
@@ -2426,7 +2306,6 @@
           <w:spacing w:val="0"/>
           <w:sz w:val="17"/>
           <w:szCs w:val="17"/>
-          <w:bdr w:val="none" w:color="auto" w:sz="0" w:space="0"/>
         </w:rPr>
         <w:br w:type="textWrapping"/>
       </w:r>
@@ -2440,7 +2319,6 @@
           <w:spacing w:val="0"/>
           <w:sz w:val="17"/>
           <w:szCs w:val="17"/>
-          <w:bdr w:val="none" w:color="auto" w:sz="0" w:space="0"/>
         </w:rPr>
         <w:t>此时 </w:t>
       </w:r>
@@ -2456,7 +2334,6 @@
           <w:spacing w:val="0"/>
           <w:sz w:val="18"/>
           <w:szCs w:val="18"/>
-          <w:bdr w:val="none" w:color="auto" w:sz="0" w:space="0"/>
         </w:rPr>
         <w:t>∆PAB</w:t>
       </w:r>
@@ -2470,7 +2347,6 @@
           <w:spacing w:val="0"/>
           <w:sz w:val="17"/>
           <w:szCs w:val="17"/>
-          <w:bdr w:val="none" w:color="auto" w:sz="0" w:space="0"/>
         </w:rPr>
         <w:t> 的周长最小，其最小值为 </w:t>
       </w:r>
@@ -2486,7 +2362,6 @@
           <w:spacing w:val="0"/>
           <w:sz w:val="18"/>
           <w:szCs w:val="18"/>
-          <w:bdr w:val="none" w:color="auto" w:sz="0" w:space="0"/>
         </w:rPr>
         <w:t>P1P2</w:t>
       </w:r>
@@ -2500,7 +2375,6 @@
           <w:spacing w:val="0"/>
           <w:sz w:val="17"/>
           <w:szCs w:val="17"/>
-          <w:bdr w:val="none" w:color="auto" w:sz="0" w:space="0"/>
         </w:rPr>
         <w:t>.</w:t>
       </w:r>
@@ -2514,7 +2388,6 @@
           <w:spacing w:val="0"/>
           <w:sz w:val="17"/>
           <w:szCs w:val="17"/>
-          <w:bdr w:val="none" w:color="auto" w:sz="0" w:space="0"/>
         </w:rPr>
         <w:br w:type="textWrapping"/>
       </w:r>
@@ -2528,7 +2401,6 @@
           <w:spacing w:val="0"/>
           <w:sz w:val="17"/>
           <w:szCs w:val="17"/>
-          <w:bdr w:val="none" w:color="auto" w:sz="0" w:space="0"/>
         </w:rPr>
         <w:drawing>
           <wp:inline distT="0" distB="0" distL="114300" distR="114300">
@@ -2582,7 +2454,6 @@
           <w:spacing w:val="0"/>
           <w:sz w:val="17"/>
           <w:szCs w:val="17"/>
-          <w:bdr w:val="none" w:color="auto" w:sz="0" w:space="0"/>
         </w:rPr>
         <w:br w:type="textWrapping"/>
       </w:r>
@@ -2598,7 +2469,6 @@
           <w:spacing w:val="0"/>
           <w:sz w:val="17"/>
           <w:szCs w:val="17"/>
-          <w:bdr w:val="none" w:color="auto" w:sz="0" w:space="0"/>
         </w:rPr>
       </w:pPr>
       <w:r>
@@ -2611,7 +2481,6 @@
           <w:spacing w:val="0"/>
           <w:sz w:val="17"/>
           <w:szCs w:val="17"/>
-          <w:bdr w:val="none" w:color="auto" w:sz="0" w:space="0"/>
         </w:rPr>
         <w:br w:type="page"/>
       </w:r>
@@ -2641,7 +2510,6 @@
           <w:spacing w:val="0"/>
           <w:sz w:val="17"/>
           <w:szCs w:val="17"/>
-          <w:bdr w:val="none" w:color="auto" w:sz="0" w:space="0"/>
         </w:rPr>
       </w:pPr>
       <w:r>
@@ -2655,7 +2523,6 @@
           <w:spacing w:val="0"/>
           <w:sz w:val="17"/>
           <w:szCs w:val="17"/>
-          <w:bdr w:val="none" w:color="auto" w:sz="0" w:space="0"/>
         </w:rPr>
         <w:t>模型 3</w:t>
       </w:r>
@@ -2669,7 +2536,6 @@
           <w:spacing w:val="0"/>
           <w:sz w:val="17"/>
           <w:szCs w:val="17"/>
-          <w:bdr w:val="none" w:color="auto" w:sz="0" w:space="0"/>
         </w:rPr>
         <w:t> 如下图，点 </w:t>
       </w:r>
@@ -2685,7 +2551,6 @@
           <w:spacing w:val="0"/>
           <w:sz w:val="18"/>
           <w:szCs w:val="18"/>
-          <w:bdr w:val="none" w:color="auto" w:sz="0" w:space="0"/>
         </w:rPr>
         <w:t>P</w:t>
       </w:r>
@@ -2699,7 +2564,6 @@
           <w:spacing w:val="0"/>
           <w:sz w:val="17"/>
           <w:szCs w:val="17"/>
-          <w:bdr w:val="none" w:color="auto" w:sz="0" w:space="0"/>
         </w:rPr>
         <w:t>，</w:t>
       </w:r>
@@ -2715,7 +2579,6 @@
           <w:spacing w:val="0"/>
           <w:sz w:val="18"/>
           <w:szCs w:val="18"/>
-          <w:bdr w:val="none" w:color="auto" w:sz="0" w:space="0"/>
         </w:rPr>
         <w:t>Q</w:t>
       </w:r>
@@ -2729,7 +2592,6 @@
           <w:spacing w:val="0"/>
           <w:sz w:val="17"/>
           <w:szCs w:val="17"/>
-          <w:bdr w:val="none" w:color="auto" w:sz="0" w:space="0"/>
         </w:rPr>
         <w:t> 是 </w:t>
       </w:r>
@@ -2745,7 +2607,6 @@
           <w:spacing w:val="0"/>
           <w:sz w:val="18"/>
           <w:szCs w:val="18"/>
-          <w:bdr w:val="none" w:color="auto" w:sz="0" w:space="0"/>
         </w:rPr>
         <w:t>∠MON</w:t>
       </w:r>
@@ -2759,7 +2620,6 @@
           <w:spacing w:val="0"/>
           <w:sz w:val="17"/>
           <w:szCs w:val="17"/>
-          <w:bdr w:val="none" w:color="auto" w:sz="0" w:space="0"/>
         </w:rPr>
         <w:t> 内的两点，分别在 </w:t>
       </w:r>
@@ -2775,7 +2635,6 @@
           <w:spacing w:val="0"/>
           <w:sz w:val="18"/>
           <w:szCs w:val="18"/>
-          <w:bdr w:val="none" w:color="auto" w:sz="0" w:space="0"/>
         </w:rPr>
         <w:t>OM</w:t>
       </w:r>
@@ -2789,7 +2648,6 @@
           <w:spacing w:val="0"/>
           <w:sz w:val="17"/>
           <w:szCs w:val="17"/>
-          <w:bdr w:val="none" w:color="auto" w:sz="0" w:space="0"/>
         </w:rPr>
         <w:t>，</w:t>
       </w:r>
@@ -2805,7 +2663,6 @@
           <w:spacing w:val="0"/>
           <w:sz w:val="18"/>
           <w:szCs w:val="18"/>
-          <w:bdr w:val="none" w:color="auto" w:sz="0" w:space="0"/>
         </w:rPr>
         <w:t>ON</w:t>
       </w:r>
@@ -2819,7 +2676,6 @@
           <w:spacing w:val="0"/>
           <w:sz w:val="17"/>
           <w:szCs w:val="17"/>
-          <w:bdr w:val="none" w:color="auto" w:sz="0" w:space="0"/>
         </w:rPr>
         <w:t> 上做点 </w:t>
       </w:r>
@@ -2835,7 +2691,6 @@
           <w:spacing w:val="0"/>
           <w:sz w:val="18"/>
           <w:szCs w:val="18"/>
-          <w:bdr w:val="none" w:color="auto" w:sz="0" w:space="0"/>
         </w:rPr>
         <w:t>A</w:t>
       </w:r>
@@ -2849,7 +2704,6 @@
           <w:spacing w:val="0"/>
           <w:sz w:val="17"/>
           <w:szCs w:val="17"/>
-          <w:bdr w:val="none" w:color="auto" w:sz="0" w:space="0"/>
         </w:rPr>
         <w:t>，</w:t>
       </w:r>
@@ -2865,7 +2719,6 @@
           <w:spacing w:val="0"/>
           <w:sz w:val="18"/>
           <w:szCs w:val="18"/>
-          <w:bdr w:val="none" w:color="auto" w:sz="0" w:space="0"/>
         </w:rPr>
         <w:t>B</w:t>
       </w:r>
@@ -2879,7 +2732,6 @@
           <w:spacing w:val="0"/>
           <w:sz w:val="17"/>
           <w:szCs w:val="17"/>
-          <w:bdr w:val="none" w:color="auto" w:sz="0" w:space="0"/>
         </w:rPr>
         <w:t>，使得四边形 </w:t>
       </w:r>
@@ -2895,7 +2747,6 @@
           <w:spacing w:val="0"/>
           <w:sz w:val="18"/>
           <w:szCs w:val="18"/>
-          <w:bdr w:val="none" w:color="auto" w:sz="0" w:space="0"/>
         </w:rPr>
         <w:t>PAQB</w:t>
       </w:r>
@@ -2909,7 +2760,6 @@
           <w:spacing w:val="0"/>
           <w:sz w:val="17"/>
           <w:szCs w:val="17"/>
-          <w:bdr w:val="none" w:color="auto" w:sz="0" w:space="0"/>
         </w:rPr>
         <w:t> 的周长最小.</w:t>
       </w:r>
@@ -2923,7 +2773,6 @@
           <w:spacing w:val="0"/>
           <w:sz w:val="17"/>
           <w:szCs w:val="17"/>
-          <w:bdr w:val="none" w:color="auto" w:sz="0" w:space="0"/>
         </w:rPr>
         <w:br w:type="textWrapping"/>
       </w:r>
@@ -2937,7 +2786,6 @@
           <w:spacing w:val="0"/>
           <w:sz w:val="17"/>
           <w:szCs w:val="17"/>
-          <w:bdr w:val="none" w:color="auto" w:sz="0" w:space="0"/>
         </w:rPr>
         <w:t>作点 </w:t>
       </w:r>
@@ -2953,7 +2801,6 @@
           <w:spacing w:val="0"/>
           <w:sz w:val="18"/>
           <w:szCs w:val="18"/>
-          <w:bdr w:val="none" w:color="auto" w:sz="0" w:space="0"/>
         </w:rPr>
         <w:t>P</w:t>
       </w:r>
@@ -2967,7 +2814,6 @@
           <w:spacing w:val="0"/>
           <w:sz w:val="17"/>
           <w:szCs w:val="17"/>
-          <w:bdr w:val="none" w:color="auto" w:sz="0" w:space="0"/>
         </w:rPr>
         <w:t> 关于 </w:t>
       </w:r>
@@ -2983,7 +2829,6 @@
           <w:spacing w:val="0"/>
           <w:sz w:val="18"/>
           <w:szCs w:val="18"/>
-          <w:bdr w:val="none" w:color="auto" w:sz="0" w:space="0"/>
         </w:rPr>
         <w:t>OM</w:t>
       </w:r>
@@ -2997,7 +2842,6 @@
           <w:spacing w:val="0"/>
           <w:sz w:val="17"/>
           <w:szCs w:val="17"/>
-          <w:bdr w:val="none" w:color="auto" w:sz="0" w:space="0"/>
         </w:rPr>
         <w:t> 的对称点 </w:t>
       </w:r>
@@ -3013,7 +2857,6 @@
           <w:spacing w:val="0"/>
           <w:sz w:val="18"/>
           <w:szCs w:val="18"/>
-          <w:bdr w:val="none" w:color="auto" w:sz="0" w:space="0"/>
         </w:rPr>
         <w:t>P′</w:t>
       </w:r>
@@ -3027,7 +2870,6 @@
           <w:spacing w:val="0"/>
           <w:sz w:val="17"/>
           <w:szCs w:val="17"/>
-          <w:bdr w:val="none" w:color="auto" w:sz="0" w:space="0"/>
         </w:rPr>
         <w:t>，作点 </w:t>
       </w:r>
@@ -3043,7 +2885,6 @@
           <w:spacing w:val="0"/>
           <w:sz w:val="18"/>
           <w:szCs w:val="18"/>
-          <w:bdr w:val="none" w:color="auto" w:sz="0" w:space="0"/>
         </w:rPr>
         <w:t>Q</w:t>
       </w:r>
@@ -3057,7 +2898,6 @@
           <w:spacing w:val="0"/>
           <w:sz w:val="17"/>
           <w:szCs w:val="17"/>
-          <w:bdr w:val="none" w:color="auto" w:sz="0" w:space="0"/>
         </w:rPr>
         <w:t> 关于 </w:t>
       </w:r>
@@ -3073,7 +2913,6 @@
           <w:spacing w:val="0"/>
           <w:sz w:val="18"/>
           <w:szCs w:val="18"/>
-          <w:bdr w:val="none" w:color="auto" w:sz="0" w:space="0"/>
         </w:rPr>
         <w:t>ON</w:t>
       </w:r>
@@ -3087,7 +2926,6 @@
           <w:spacing w:val="0"/>
           <w:sz w:val="17"/>
           <w:szCs w:val="17"/>
-          <w:bdr w:val="none" w:color="auto" w:sz="0" w:space="0"/>
         </w:rPr>
         <w:t> 的对称点 </w:t>
       </w:r>
@@ -3103,7 +2941,6 @@
           <w:spacing w:val="0"/>
           <w:sz w:val="18"/>
           <w:szCs w:val="18"/>
-          <w:bdr w:val="none" w:color="auto" w:sz="0" w:space="0"/>
         </w:rPr>
         <w:t>Q′</w:t>
       </w:r>
@@ -3117,7 +2954,6 @@
           <w:spacing w:val="0"/>
           <w:sz w:val="17"/>
           <w:szCs w:val="17"/>
-          <w:bdr w:val="none" w:color="auto" w:sz="0" w:space="0"/>
         </w:rPr>
         <w:t>，连接 </w:t>
       </w:r>
@@ -3133,7 +2969,6 @@
           <w:spacing w:val="0"/>
           <w:sz w:val="18"/>
           <w:szCs w:val="18"/>
-          <w:bdr w:val="none" w:color="auto" w:sz="0" w:space="0"/>
         </w:rPr>
         <w:t>P′Q′</w:t>
       </w:r>
@@ -3147,7 +2982,6 @@
           <w:spacing w:val="0"/>
           <w:sz w:val="17"/>
           <w:szCs w:val="17"/>
-          <w:bdr w:val="none" w:color="auto" w:sz="0" w:space="0"/>
         </w:rPr>
         <w:t>，交 </w:t>
       </w:r>
@@ -3163,7 +2997,6 @@
           <w:spacing w:val="0"/>
           <w:sz w:val="18"/>
           <w:szCs w:val="18"/>
-          <w:bdr w:val="none" w:color="auto" w:sz="0" w:space="0"/>
         </w:rPr>
         <w:t>OM</w:t>
       </w:r>
@@ -3177,7 +3010,6 @@
           <w:spacing w:val="0"/>
           <w:sz w:val="17"/>
           <w:szCs w:val="17"/>
-          <w:bdr w:val="none" w:color="auto" w:sz="0" w:space="0"/>
         </w:rPr>
         <w:t>，</w:t>
       </w:r>
@@ -3193,7 +3025,6 @@
           <w:spacing w:val="0"/>
           <w:sz w:val="18"/>
           <w:szCs w:val="18"/>
-          <w:bdr w:val="none" w:color="auto" w:sz="0" w:space="0"/>
         </w:rPr>
         <w:t>ON</w:t>
       </w:r>
@@ -3207,7 +3038,6 @@
           <w:spacing w:val="0"/>
           <w:sz w:val="17"/>
           <w:szCs w:val="17"/>
-          <w:bdr w:val="none" w:color="auto" w:sz="0" w:space="0"/>
         </w:rPr>
         <w:t> 于点 </w:t>
       </w:r>
@@ -3223,7 +3053,6 @@
           <w:spacing w:val="0"/>
           <w:sz w:val="18"/>
           <w:szCs w:val="18"/>
-          <w:bdr w:val="none" w:color="auto" w:sz="0" w:space="0"/>
         </w:rPr>
         <w:t>A′</w:t>
       </w:r>
@@ -3237,7 +3066,6 @@
           <w:spacing w:val="0"/>
           <w:sz w:val="17"/>
           <w:szCs w:val="17"/>
-          <w:bdr w:val="none" w:color="auto" w:sz="0" w:space="0"/>
         </w:rPr>
         <w:t>，</w:t>
       </w:r>
@@ -3253,7 +3081,6 @@
           <w:spacing w:val="0"/>
           <w:sz w:val="18"/>
           <w:szCs w:val="18"/>
-          <w:bdr w:val="none" w:color="auto" w:sz="0" w:space="0"/>
         </w:rPr>
         <w:t>B′</w:t>
       </w:r>
@@ -3267,7 +3094,6 @@
           <w:spacing w:val="0"/>
           <w:sz w:val="17"/>
           <w:szCs w:val="17"/>
-          <w:bdr w:val="none" w:color="auto" w:sz="0" w:space="0"/>
         </w:rPr>
         <w:t>，</w:t>
       </w:r>
@@ -3281,7 +3107,6 @@
           <w:spacing w:val="0"/>
           <w:sz w:val="17"/>
           <w:szCs w:val="17"/>
-          <w:bdr w:val="none" w:color="auto" w:sz="0" w:space="0"/>
         </w:rPr>
         <w:br w:type="textWrapping"/>
       </w:r>
@@ -3295,7 +3120,6 @@
           <w:spacing w:val="0"/>
           <w:sz w:val="17"/>
           <w:szCs w:val="17"/>
-          <w:bdr w:val="none" w:color="auto" w:sz="0" w:space="0"/>
         </w:rPr>
         <w:t>此时四边形 </w:t>
       </w:r>
@@ -3311,7 +3135,6 @@
           <w:spacing w:val="0"/>
           <w:sz w:val="18"/>
           <w:szCs w:val="18"/>
-          <w:bdr w:val="none" w:color="auto" w:sz="0" w:space="0"/>
         </w:rPr>
         <w:t>PAQB</w:t>
       </w:r>
@@ -3325,7 +3148,6 @@
           <w:spacing w:val="0"/>
           <w:sz w:val="17"/>
           <w:szCs w:val="17"/>
-          <w:bdr w:val="none" w:color="auto" w:sz="0" w:space="0"/>
         </w:rPr>
         <w:t> 的周长最小，其最小值为 </w:t>
       </w:r>
@@ -3341,7 +3163,6 @@
           <w:spacing w:val="0"/>
           <w:sz w:val="18"/>
           <w:szCs w:val="18"/>
-          <w:bdr w:val="none" w:color="auto" w:sz="0" w:space="0"/>
         </w:rPr>
         <w:t>P′Q′</w:t>
       </w:r>
@@ -3355,7 +3176,6 @@
           <w:spacing w:val="0"/>
           <w:sz w:val="17"/>
           <w:szCs w:val="17"/>
-          <w:bdr w:val="none" w:color="auto" w:sz="0" w:space="0"/>
         </w:rPr>
         <w:t>.</w:t>
       </w:r>
@@ -3369,7 +3189,6 @@
           <w:spacing w:val="0"/>
           <w:sz w:val="17"/>
           <w:szCs w:val="17"/>
-          <w:bdr w:val="none" w:color="auto" w:sz="0" w:space="0"/>
         </w:rPr>
         <w:br w:type="textWrapping"/>
       </w:r>
@@ -3383,7 +3202,6 @@
           <w:spacing w:val="0"/>
           <w:sz w:val="17"/>
           <w:szCs w:val="17"/>
-          <w:bdr w:val="none" w:color="auto" w:sz="0" w:space="0"/>
         </w:rPr>
         <w:drawing>
           <wp:inline distT="0" distB="0" distL="114300" distR="114300">
@@ -3453,7 +3271,6 @@
           <w:spacing w:val="0"/>
           <w:sz w:val="17"/>
           <w:szCs w:val="17"/>
-          <w:bdr w:val="none" w:color="auto" w:sz="0" w:space="0"/>
         </w:rPr>
       </w:pPr>
     </w:p>
@@ -3482,7 +3299,6 @@
           <w:spacing w:val="0"/>
           <w:sz w:val="17"/>
           <w:szCs w:val="17"/>
-          <w:bdr w:val="none" w:color="auto" w:sz="0" w:space="0"/>
         </w:rPr>
       </w:pPr>
     </w:p>
@@ -3511,7 +3327,6 @@
           <w:spacing w:val="0"/>
           <w:sz w:val="17"/>
           <w:szCs w:val="17"/>
-          <w:bdr w:val="none" w:color="auto" w:sz="0" w:space="0"/>
         </w:rPr>
       </w:pPr>
     </w:p>
@@ -3540,7 +3355,6 @@
           <w:spacing w:val="0"/>
           <w:sz w:val="17"/>
           <w:szCs w:val="17"/>
-          <w:bdr w:val="none" w:color="auto" w:sz="0" w:space="0"/>
         </w:rPr>
       </w:pPr>
       <w:r>
@@ -3553,7 +3367,6 @@
           <w:spacing w:val="0"/>
           <w:sz w:val="17"/>
           <w:szCs w:val="17"/>
-          <w:bdr w:val="none" w:color="auto" w:sz="0" w:space="0"/>
         </w:rPr>
         <w:br w:type="textWrapping"/>
       </w:r>
@@ -3568,7 +3381,6 @@
           <w:spacing w:val="0"/>
           <w:sz w:val="17"/>
           <w:szCs w:val="17"/>
-          <w:bdr w:val="none" w:color="auto" w:sz="0" w:space="0"/>
         </w:rPr>
         <w:t>模型 4</w:t>
       </w:r>
@@ -3582,7 +3394,6 @@
           <w:spacing w:val="0"/>
           <w:sz w:val="17"/>
           <w:szCs w:val="17"/>
-          <w:bdr w:val="none" w:color="auto" w:sz="0" w:space="0"/>
         </w:rPr>
         <w:t> 如下图，点 </w:t>
       </w:r>
@@ -3598,7 +3409,6 @@
           <w:spacing w:val="0"/>
           <w:sz w:val="18"/>
           <w:szCs w:val="18"/>
-          <w:bdr w:val="none" w:color="auto" w:sz="0" w:space="0"/>
         </w:rPr>
         <w:t>A</w:t>
       </w:r>
@@ -3612,7 +3422,6 @@
           <w:spacing w:val="0"/>
           <w:sz w:val="17"/>
           <w:szCs w:val="17"/>
-          <w:bdr w:val="none" w:color="auto" w:sz="0" w:space="0"/>
         </w:rPr>
         <w:t> 是 </w:t>
       </w:r>
@@ -3628,7 +3437,6 @@
           <w:spacing w:val="0"/>
           <w:sz w:val="18"/>
           <w:szCs w:val="18"/>
-          <w:bdr w:val="none" w:color="auto" w:sz="0" w:space="0"/>
         </w:rPr>
         <w:t>∠MON</w:t>
       </w:r>
@@ -3642,7 +3450,6 @@
           <w:spacing w:val="0"/>
           <w:sz w:val="17"/>
           <w:szCs w:val="17"/>
-          <w:bdr w:val="none" w:color="auto" w:sz="0" w:space="0"/>
         </w:rPr>
         <w:t> 外的一点，在射线 </w:t>
       </w:r>
@@ -3658,7 +3465,6 @@
           <w:spacing w:val="0"/>
           <w:sz w:val="18"/>
           <w:szCs w:val="18"/>
-          <w:bdr w:val="none" w:color="auto" w:sz="0" w:space="0"/>
         </w:rPr>
         <w:t>OM</w:t>
       </w:r>
@@ -3672,7 +3478,6 @@
           <w:spacing w:val="0"/>
           <w:sz w:val="17"/>
           <w:szCs w:val="17"/>
-          <w:bdr w:val="none" w:color="auto" w:sz="0" w:space="0"/>
         </w:rPr>
         <w:t> 上找到点 </w:t>
       </w:r>
@@ -3688,7 +3493,6 @@
           <w:spacing w:val="0"/>
           <w:sz w:val="18"/>
           <w:szCs w:val="18"/>
-          <w:bdr w:val="none" w:color="auto" w:sz="0" w:space="0"/>
         </w:rPr>
         <w:t>P</w:t>
       </w:r>
@@ -3702,7 +3506,6 @@
           <w:spacing w:val="0"/>
           <w:sz w:val="17"/>
           <w:szCs w:val="17"/>
-          <w:bdr w:val="none" w:color="auto" w:sz="0" w:space="0"/>
         </w:rPr>
         <w:t>，使 </w:t>
       </w:r>
@@ -3718,7 +3521,6 @@
           <w:spacing w:val="0"/>
           <w:sz w:val="18"/>
           <w:szCs w:val="18"/>
-          <w:bdr w:val="none" w:color="auto" w:sz="0" w:space="0"/>
         </w:rPr>
         <w:t>PA+PB</w:t>
       </w:r>
@@ -3732,7 +3534,6 @@
           <w:spacing w:val="0"/>
           <w:sz w:val="17"/>
           <w:szCs w:val="17"/>
-          <w:bdr w:val="none" w:color="auto" w:sz="0" w:space="0"/>
         </w:rPr>
         <w:t>(点 </w:t>
       </w:r>
@@ -3748,7 +3549,6 @@
           <w:spacing w:val="0"/>
           <w:sz w:val="18"/>
           <w:szCs w:val="18"/>
-          <w:bdr w:val="none" w:color="auto" w:sz="0" w:space="0"/>
         </w:rPr>
         <w:t>P</w:t>
       </w:r>
@@ -3762,7 +3562,6 @@
           <w:spacing w:val="0"/>
           <w:sz w:val="17"/>
           <w:szCs w:val="17"/>
-          <w:bdr w:val="none" w:color="auto" w:sz="0" w:space="0"/>
         </w:rPr>
         <w:t> 到射线 </w:t>
       </w:r>
@@ -3778,7 +3577,6 @@
           <w:spacing w:val="0"/>
           <w:sz w:val="18"/>
           <w:szCs w:val="18"/>
-          <w:bdr w:val="none" w:color="auto" w:sz="0" w:space="0"/>
         </w:rPr>
         <w:t>ON</w:t>
       </w:r>
@@ -3792,7 +3590,6 @@
           <w:spacing w:val="0"/>
           <w:sz w:val="17"/>
           <w:szCs w:val="17"/>
-          <w:bdr w:val="none" w:color="auto" w:sz="0" w:space="0"/>
         </w:rPr>
         <w:t> 的距离) 最小.</w:t>
       </w:r>
@@ -3806,7 +3603,6 @@
           <w:spacing w:val="0"/>
           <w:sz w:val="17"/>
           <w:szCs w:val="17"/>
-          <w:bdr w:val="none" w:color="auto" w:sz="0" w:space="0"/>
         </w:rPr>
         <w:br w:type="textWrapping"/>
       </w:r>
@@ -3820,7 +3616,6 @@
           <w:spacing w:val="0"/>
           <w:sz w:val="17"/>
           <w:szCs w:val="17"/>
-          <w:bdr w:val="none" w:color="auto" w:sz="0" w:space="0"/>
         </w:rPr>
         <w:t>过点 </w:t>
       </w:r>
@@ -3836,7 +3631,6 @@
           <w:spacing w:val="0"/>
           <w:sz w:val="18"/>
           <w:szCs w:val="18"/>
-          <w:bdr w:val="none" w:color="auto" w:sz="0" w:space="0"/>
         </w:rPr>
         <w:t>A</w:t>
       </w:r>
@@ -3850,7 +3644,6 @@
           <w:spacing w:val="0"/>
           <w:sz w:val="17"/>
           <w:szCs w:val="17"/>
-          <w:bdr w:val="none" w:color="auto" w:sz="0" w:space="0"/>
         </w:rPr>
         <w:t> 作 </w:t>
       </w:r>
@@ -3866,7 +3659,6 @@
           <w:spacing w:val="0"/>
           <w:sz w:val="18"/>
           <w:szCs w:val="18"/>
-          <w:bdr w:val="none" w:color="auto" w:sz="0" w:space="0"/>
         </w:rPr>
         <w:t>AB′⊥ON</w:t>
       </w:r>
@@ -3880,7 +3672,6 @@
           <w:spacing w:val="0"/>
           <w:sz w:val="17"/>
           <w:szCs w:val="17"/>
-          <w:bdr w:val="none" w:color="auto" w:sz="0" w:space="0"/>
         </w:rPr>
         <w:t>，则 </w:t>
       </w:r>
@@ -3896,7 +3687,6 @@
           <w:spacing w:val="0"/>
           <w:sz w:val="18"/>
           <w:szCs w:val="18"/>
-          <w:bdr w:val="none" w:color="auto" w:sz="0" w:space="0"/>
         </w:rPr>
         <w:t>(PA+PB)min=AB′</w:t>
       </w:r>
@@ -3910,7 +3700,6 @@
           <w:spacing w:val="0"/>
           <w:sz w:val="17"/>
           <w:szCs w:val="17"/>
-          <w:bdr w:val="none" w:color="auto" w:sz="0" w:space="0"/>
         </w:rPr>
         <w:t>.</w:t>
       </w:r>
@@ -3924,7 +3713,6 @@
           <w:spacing w:val="0"/>
           <w:sz w:val="17"/>
           <w:szCs w:val="17"/>
-          <w:bdr w:val="none" w:color="auto" w:sz="0" w:space="0"/>
         </w:rPr>
         <w:br w:type="textWrapping"/>
       </w:r>
@@ -3938,7 +3726,6 @@
           <w:spacing w:val="0"/>
           <w:sz w:val="17"/>
           <w:szCs w:val="17"/>
-          <w:bdr w:val="none" w:color="auto" w:sz="0" w:space="0"/>
         </w:rPr>
         <w:drawing>
           <wp:inline distT="0" distB="0" distL="114300" distR="114300">
@@ -3992,7 +3779,6 @@
           <w:spacing w:val="0"/>
           <w:sz w:val="17"/>
           <w:szCs w:val="17"/>
-          <w:bdr w:val="none" w:color="auto" w:sz="0" w:space="0"/>
         </w:rPr>
         <w:br w:type="textWrapping"/>
       </w:r>
@@ -4008,7 +3794,6 @@
           <w:spacing w:val="0"/>
           <w:sz w:val="17"/>
           <w:szCs w:val="17"/>
-          <w:bdr w:val="none" w:color="auto" w:sz="0" w:space="0"/>
         </w:rPr>
       </w:pPr>
       <w:r>
@@ -4021,7 +3806,6 @@
           <w:spacing w:val="0"/>
           <w:sz w:val="17"/>
           <w:szCs w:val="17"/>
-          <w:bdr w:val="none" w:color="auto" w:sz="0" w:space="0"/>
         </w:rPr>
         <w:br w:type="page"/>
       </w:r>
@@ -4051,7 +3835,6 @@
           <w:spacing w:val="0"/>
           <w:sz w:val="17"/>
           <w:szCs w:val="17"/>
-          <w:bdr w:val="none" w:color="auto" w:sz="0" w:space="0"/>
         </w:rPr>
       </w:pPr>
       <w:r>
@@ -4065,7 +3848,6 @@
           <w:spacing w:val="0"/>
           <w:sz w:val="17"/>
           <w:szCs w:val="17"/>
-          <w:bdr w:val="none" w:color="auto" w:sz="0" w:space="0"/>
         </w:rPr>
         <w:t>模型 5</w:t>
       </w:r>
@@ -4079,7 +3861,6 @@
           <w:spacing w:val="0"/>
           <w:sz w:val="17"/>
           <w:szCs w:val="17"/>
-          <w:bdr w:val="none" w:color="auto" w:sz="0" w:space="0"/>
         </w:rPr>
         <w:t> 如下图，点 </w:t>
       </w:r>
@@ -4095,7 +3876,6 @@
           <w:spacing w:val="0"/>
           <w:sz w:val="18"/>
           <w:szCs w:val="18"/>
-          <w:bdr w:val="none" w:color="auto" w:sz="0" w:space="0"/>
         </w:rPr>
         <w:t>A</w:t>
       </w:r>
@@ -4109,7 +3889,6 @@
           <w:spacing w:val="0"/>
           <w:sz w:val="17"/>
           <w:szCs w:val="17"/>
-          <w:bdr w:val="none" w:color="auto" w:sz="0" w:space="0"/>
         </w:rPr>
         <w:t> 是 </w:t>
       </w:r>
@@ -4125,7 +3904,6 @@
           <w:spacing w:val="0"/>
           <w:sz w:val="18"/>
           <w:szCs w:val="18"/>
-          <w:bdr w:val="none" w:color="auto" w:sz="0" w:space="0"/>
         </w:rPr>
         <w:t>∠MON</w:t>
       </w:r>
@@ -4139,7 +3917,6 @@
           <w:spacing w:val="0"/>
           <w:sz w:val="17"/>
           <w:szCs w:val="17"/>
-          <w:bdr w:val="none" w:color="auto" w:sz="0" w:space="0"/>
         </w:rPr>
         <w:t> 内的一点，在射线 </w:t>
       </w:r>
@@ -4155,7 +3932,6 @@
           <w:spacing w:val="0"/>
           <w:sz w:val="18"/>
           <w:szCs w:val="18"/>
-          <w:bdr w:val="none" w:color="auto" w:sz="0" w:space="0"/>
         </w:rPr>
         <w:t>OM</w:t>
       </w:r>
@@ -4169,7 +3945,6 @@
           <w:spacing w:val="0"/>
           <w:sz w:val="17"/>
           <w:szCs w:val="17"/>
-          <w:bdr w:val="none" w:color="auto" w:sz="0" w:space="0"/>
         </w:rPr>
         <w:t> 上找到点</w:t>
       </w:r>
@@ -4185,7 +3960,6 @@
           <w:spacing w:val="0"/>
           <w:sz w:val="18"/>
           <w:szCs w:val="18"/>
-          <w:bdr w:val="none" w:color="auto" w:sz="0" w:space="0"/>
         </w:rPr>
         <w:t>P</w:t>
       </w:r>
@@ -4199,7 +3973,6 @@
           <w:spacing w:val="0"/>
           <w:sz w:val="17"/>
           <w:szCs w:val="17"/>
-          <w:bdr w:val="none" w:color="auto" w:sz="0" w:space="0"/>
         </w:rPr>
         <w:t>，使 </w:t>
       </w:r>
@@ -4215,7 +3988,6 @@
           <w:spacing w:val="0"/>
           <w:sz w:val="18"/>
           <w:szCs w:val="18"/>
-          <w:bdr w:val="none" w:color="auto" w:sz="0" w:space="0"/>
         </w:rPr>
         <w:t>PA+PB</w:t>
       </w:r>
@@ -4229,7 +4001,6 @@
           <w:spacing w:val="0"/>
           <w:sz w:val="17"/>
           <w:szCs w:val="17"/>
-          <w:bdr w:val="none" w:color="auto" w:sz="0" w:space="0"/>
         </w:rPr>
         <w:t>(点 </w:t>
       </w:r>
@@ -4245,7 +4016,6 @@
           <w:spacing w:val="0"/>
           <w:sz w:val="18"/>
           <w:szCs w:val="18"/>
-          <w:bdr w:val="none" w:color="auto" w:sz="0" w:space="0"/>
         </w:rPr>
         <w:t>P</w:t>
       </w:r>
@@ -4259,7 +4029,6 @@
           <w:spacing w:val="0"/>
           <w:sz w:val="17"/>
           <w:szCs w:val="17"/>
-          <w:bdr w:val="none" w:color="auto" w:sz="0" w:space="0"/>
         </w:rPr>
         <w:t> 到射线 </w:t>
       </w:r>
@@ -4275,7 +4044,6 @@
           <w:spacing w:val="0"/>
           <w:sz w:val="18"/>
           <w:szCs w:val="18"/>
-          <w:bdr w:val="none" w:color="auto" w:sz="0" w:space="0"/>
         </w:rPr>
         <w:t>ON</w:t>
       </w:r>
@@ -4289,7 +4057,6 @@
           <w:spacing w:val="0"/>
           <w:sz w:val="17"/>
           <w:szCs w:val="17"/>
-          <w:bdr w:val="none" w:color="auto" w:sz="0" w:space="0"/>
         </w:rPr>
         <w:t> 的距离) 最小.</w:t>
       </w:r>
@@ -4303,7 +4070,6 @@
           <w:spacing w:val="0"/>
           <w:sz w:val="17"/>
           <w:szCs w:val="17"/>
-          <w:bdr w:val="none" w:color="auto" w:sz="0" w:space="0"/>
         </w:rPr>
         <w:br w:type="textWrapping"/>
       </w:r>
@@ -4317,7 +4083,6 @@
           <w:spacing w:val="0"/>
           <w:sz w:val="17"/>
           <w:szCs w:val="17"/>
-          <w:bdr w:val="none" w:color="auto" w:sz="0" w:space="0"/>
         </w:rPr>
         <w:t>如左图，作 </w:t>
       </w:r>
@@ -4333,7 +4098,6 @@
           <w:spacing w:val="0"/>
           <w:sz w:val="18"/>
           <w:szCs w:val="18"/>
-          <w:bdr w:val="none" w:color="auto" w:sz="0" w:space="0"/>
         </w:rPr>
         <w:t>A</w:t>
       </w:r>
@@ -4347,7 +4111,6 @@
           <w:spacing w:val="0"/>
           <w:sz w:val="17"/>
           <w:szCs w:val="17"/>
-          <w:bdr w:val="none" w:color="auto" w:sz="0" w:space="0"/>
         </w:rPr>
         <w:t> 关于 </w:t>
       </w:r>
@@ -4363,7 +4126,6 @@
           <w:spacing w:val="0"/>
           <w:sz w:val="18"/>
           <w:szCs w:val="18"/>
-          <w:bdr w:val="none" w:color="auto" w:sz="0" w:space="0"/>
         </w:rPr>
         <w:t>OM</w:t>
       </w:r>
@@ -4377,7 +4139,6 @@
           <w:spacing w:val="0"/>
           <w:sz w:val="17"/>
           <w:szCs w:val="17"/>
-          <w:bdr w:val="none" w:color="auto" w:sz="0" w:space="0"/>
         </w:rPr>
         <w:t> 的对称点 </w:t>
       </w:r>
@@ -4393,7 +4154,6 @@
           <w:spacing w:val="0"/>
           <w:sz w:val="18"/>
           <w:szCs w:val="18"/>
-          <w:bdr w:val="none" w:color="auto" w:sz="0" w:space="0"/>
         </w:rPr>
         <w:t>A′</w:t>
       </w:r>
@@ -4407,7 +4167,6 @@
           <w:spacing w:val="0"/>
           <w:sz w:val="17"/>
           <w:szCs w:val="17"/>
-          <w:bdr w:val="none" w:color="auto" w:sz="0" w:space="0"/>
         </w:rPr>
         <w:t>，过点 </w:t>
       </w:r>
@@ -4423,7 +4182,6 @@
           <w:spacing w:val="0"/>
           <w:sz w:val="18"/>
           <w:szCs w:val="18"/>
-          <w:bdr w:val="none" w:color="auto" w:sz="0" w:space="0"/>
         </w:rPr>
         <w:t>A′</w:t>
       </w:r>
@@ -4437,7 +4195,6 @@
           <w:spacing w:val="0"/>
           <w:sz w:val="17"/>
           <w:szCs w:val="17"/>
-          <w:bdr w:val="none" w:color="auto" w:sz="0" w:space="0"/>
         </w:rPr>
         <w:t> 作 </w:t>
       </w:r>
@@ -4453,7 +4210,6 @@
           <w:spacing w:val="0"/>
           <w:sz w:val="18"/>
           <w:szCs w:val="18"/>
-          <w:bdr w:val="none" w:color="auto" w:sz="0" w:space="0"/>
         </w:rPr>
         <w:t>A′B′⊥ON</w:t>
       </w:r>
@@ -4467,7 +4223,6 @@
           <w:spacing w:val="0"/>
           <w:sz w:val="17"/>
           <w:szCs w:val="17"/>
-          <w:bdr w:val="none" w:color="auto" w:sz="0" w:space="0"/>
         </w:rPr>
         <w:t>，则 </w:t>
       </w:r>
@@ -4483,7 +4238,6 @@
           <w:spacing w:val="0"/>
           <w:sz w:val="18"/>
           <w:szCs w:val="18"/>
-          <w:bdr w:val="none" w:color="auto" w:sz="0" w:space="0"/>
         </w:rPr>
         <w:t>(PA+PB)min =A′B′</w:t>
       </w:r>
@@ -4497,7 +4251,6 @@
           <w:spacing w:val="0"/>
           <w:sz w:val="17"/>
           <w:szCs w:val="17"/>
-          <w:bdr w:val="none" w:color="auto" w:sz="0" w:space="0"/>
         </w:rPr>
         <w:t>；</w:t>
       </w:r>
@@ -4511,7 +4264,6 @@
           <w:spacing w:val="0"/>
           <w:sz w:val="17"/>
           <w:szCs w:val="17"/>
-          <w:bdr w:val="none" w:color="auto" w:sz="0" w:space="0"/>
         </w:rPr>
         <w:br w:type="textWrapping"/>
       </w:r>
@@ -4525,7 +4277,6 @@
           <w:spacing w:val="0"/>
           <w:sz w:val="17"/>
           <w:szCs w:val="17"/>
-          <w:bdr w:val="none" w:color="auto" w:sz="0" w:space="0"/>
         </w:rPr>
         <w:t>如右图，作 </w:t>
       </w:r>
@@ -4541,7 +4292,6 @@
           <w:spacing w:val="0"/>
           <w:sz w:val="18"/>
           <w:szCs w:val="18"/>
-          <w:bdr w:val="none" w:color="auto" w:sz="0" w:space="0"/>
         </w:rPr>
         <w:t>ON</w:t>
       </w:r>
@@ -4555,7 +4305,6 @@
           <w:spacing w:val="0"/>
           <w:sz w:val="17"/>
           <w:szCs w:val="17"/>
-          <w:bdr w:val="none" w:color="auto" w:sz="0" w:space="0"/>
         </w:rPr>
         <w:t> 关于 </w:t>
       </w:r>
@@ -4571,7 +4320,6 @@
           <w:spacing w:val="0"/>
           <w:sz w:val="18"/>
           <w:szCs w:val="18"/>
-          <w:bdr w:val="none" w:color="auto" w:sz="0" w:space="0"/>
         </w:rPr>
         <w:t>OM</w:t>
       </w:r>
@@ -4585,7 +4333,6 @@
           <w:spacing w:val="0"/>
           <w:sz w:val="17"/>
           <w:szCs w:val="17"/>
-          <w:bdr w:val="none" w:color="auto" w:sz="0" w:space="0"/>
         </w:rPr>
         <w:t> 的对称线 </w:t>
       </w:r>
@@ -4601,7 +4348,6 @@
           <w:spacing w:val="0"/>
           <w:sz w:val="18"/>
           <w:szCs w:val="18"/>
-          <w:bdr w:val="none" w:color="auto" w:sz="0" w:space="0"/>
         </w:rPr>
         <w:t>ON′</w:t>
       </w:r>
@@ -4615,7 +4361,6 @@
           <w:spacing w:val="0"/>
           <w:sz w:val="17"/>
           <w:szCs w:val="17"/>
-          <w:bdr w:val="none" w:color="auto" w:sz="0" w:space="0"/>
         </w:rPr>
         <w:t>，过点 </w:t>
       </w:r>
@@ -4631,7 +4376,6 @@
           <w:spacing w:val="0"/>
           <w:sz w:val="18"/>
           <w:szCs w:val="18"/>
-          <w:bdr w:val="none" w:color="auto" w:sz="0" w:space="0"/>
         </w:rPr>
         <w:t>A</w:t>
       </w:r>
@@ -4645,7 +4389,6 @@
           <w:spacing w:val="0"/>
           <w:sz w:val="17"/>
           <w:szCs w:val="17"/>
-          <w:bdr w:val="none" w:color="auto" w:sz="0" w:space="0"/>
         </w:rPr>
         <w:t> 作 </w:t>
       </w:r>
@@ -4661,7 +4404,6 @@
           <w:spacing w:val="0"/>
           <w:sz w:val="18"/>
           <w:szCs w:val="18"/>
-          <w:bdr w:val="none" w:color="auto" w:sz="0" w:space="0"/>
         </w:rPr>
         <w:t>AB′⊥ON′</w:t>
       </w:r>
@@ -4675,7 +4417,6 @@
           <w:spacing w:val="0"/>
           <w:sz w:val="17"/>
           <w:szCs w:val="17"/>
-          <w:bdr w:val="none" w:color="auto" w:sz="0" w:space="0"/>
         </w:rPr>
         <w:t>，则 </w:t>
       </w:r>
@@ -4691,7 +4432,6 @@
           <w:spacing w:val="0"/>
           <w:sz w:val="18"/>
           <w:szCs w:val="18"/>
-          <w:bdr w:val="none" w:color="auto" w:sz="0" w:space="0"/>
         </w:rPr>
         <w:t>(PA+PB)min =AB′</w:t>
       </w:r>
@@ -4705,23 +4445,19 @@
           <w:spacing w:val="0"/>
           <w:sz w:val="17"/>
           <w:szCs w:val="17"/>
-          <w:bdr w:val="none" w:color="auto" w:sz="0" w:space="0"/>
         </w:rPr>
         <w:t>.</w:t>
       </w:r>
-      <w:bookmarkStart w:id="0" w:name="_GoBack"/>
-      <w:bookmarkEnd w:id="0"/>
-      <w:r>
-        <w:rPr>
-          <w:rFonts w:hint="default" w:ascii="Consolas" w:hAnsi="Consolas" w:eastAsia="Consolas" w:cs="Consolas"/>
-          <w:i w:val="0"/>
-          <w:iCs w:val="0"/>
-          <w:caps w:val="0"/>
-          <w:color w:val="000000"/>
-          <w:spacing w:val="0"/>
-          <w:sz w:val="17"/>
-          <w:szCs w:val="17"/>
-          <w:bdr w:val="none" w:color="auto" w:sz="0" w:space="0"/>
+      <w:r>
+        <w:rPr>
+          <w:rFonts w:hint="default" w:ascii="Consolas" w:hAnsi="Consolas" w:eastAsia="Consolas" w:cs="Consolas"/>
+          <w:i w:val="0"/>
+          <w:iCs w:val="0"/>
+          <w:caps w:val="0"/>
+          <w:color w:val="000000"/>
+          <w:spacing w:val="0"/>
+          <w:sz w:val="17"/>
+          <w:szCs w:val="17"/>
         </w:rPr>
         <w:br w:type="textWrapping"/>
       </w:r>
@@ -4735,7 +4471,6 @@
           <w:spacing w:val="0"/>
           <w:sz w:val="17"/>
           <w:szCs w:val="17"/>
-          <w:bdr w:val="none" w:color="auto" w:sz="0" w:space="0"/>
         </w:rPr>
         <w:drawing>
           <wp:inline distT="0" distB="0" distL="114300" distR="114300">
@@ -4789,7 +4524,6 @@
           <w:spacing w:val="0"/>
           <w:sz w:val="17"/>
           <w:szCs w:val="17"/>
-          <w:bdr w:val="none" w:color="auto" w:sz="0" w:space="0"/>
         </w:rPr>
         <w:t> </w:t>
       </w:r>
@@ -4819,7 +4553,6 @@
           <w:spacing w:val="0"/>
           <w:sz w:val="17"/>
           <w:szCs w:val="17"/>
-          <w:bdr w:val="none" w:color="auto" w:sz="0" w:space="0"/>
         </w:rPr>
       </w:pPr>
     </w:p>
@@ -4860,7 +4593,6 @@
           <w:spacing w:val="0"/>
           <w:sz w:val="17"/>
           <w:szCs w:val="17"/>
-          <w:bdr w:val="none" w:color="auto" w:sz="0" w:space="0"/>
         </w:rPr>
         <w:drawing>
           <wp:inline distT="0" distB="0" distL="114300" distR="114300">
@@ -4930,7 +4662,6 @@
           <w:spacing w:val="0"/>
           <w:sz w:val="17"/>
           <w:szCs w:val="17"/>
-          <w:bdr w:val="none" w:color="auto" w:sz="0" w:space="0"/>
         </w:rPr>
       </w:pPr>
     </w:p>
@@ -4996,63 +4727,156 @@
           <w:spacing w:val="0"/>
           <w:sz w:val="17"/>
           <w:szCs w:val="17"/>
-          <w:bdr w:val="none" w:color="auto" w:sz="0" w:space="0"/>
         </w:rPr>
       </w:pPr>
       <w:r>
         <w:rPr>
-          <w:rStyle w:val="7"/>
-          <w:rFonts w:ascii="Consolas" w:hAnsi="Consolas" w:eastAsia="Consolas" w:cs="Consolas"/>
-          <w:i w:val="0"/>
-          <w:iCs w:val="0"/>
-          <w:caps w:val="0"/>
-          <w:color w:val="FF0000"/>
-          <w:spacing w:val="0"/>
-          <w:sz w:val="17"/>
-          <w:szCs w:val="17"/>
-          <w:bdr w:val="none" w:color="auto" w:sz="0" w:space="0"/>
-        </w:rPr>
-        <w:t>例 1</w:t>
-      </w:r>
-      <w:r>
-        <w:rPr>
-          <w:rStyle w:val="7"/>
-          <w:rFonts w:hint="default" w:ascii="Consolas" w:hAnsi="Consolas" w:eastAsia="Consolas" w:cs="Consolas"/>
-          <w:i w:val="0"/>
-          <w:iCs w:val="0"/>
-          <w:caps w:val="0"/>
-          <w:color w:val="FF0000"/>
-          <w:spacing w:val="0"/>
-          <w:sz w:val="17"/>
-          <w:szCs w:val="17"/>
-          <w:bdr w:val="none" w:color="auto" w:sz="0" w:space="0"/>
+          <w:rFonts w:hint="default" w:ascii="Consolas" w:hAnsi="Consolas" w:eastAsia="Consolas" w:cs="Consolas"/>
+          <w:i w:val="0"/>
+          <w:iCs w:val="0"/>
+          <w:caps w:val="0"/>
+          <w:color w:val="000000"/>
+          <w:spacing w:val="0"/>
+          <w:sz w:val="17"/>
+          <w:szCs w:val="17"/>
+        </w:rPr>
+        <w:t>如图，四边形</w:t>
+      </w:r>
+      <w:r>
+        <w:rPr>
+          <w:rFonts w:hint="default" w:ascii="Consolas" w:hAnsi="Consolas" w:eastAsia="Consolas" w:cs="Consolas"/>
+          <w:i w:val="0"/>
+          <w:iCs w:val="0"/>
+          <w:caps w:val="0"/>
+          <w:color w:val="000000"/>
+          <w:spacing w:val="0"/>
+          <w:sz w:val="17"/>
+          <w:szCs w:val="17"/>
         </w:rPr>
         <w:t> </w:t>
       </w:r>
       <w:r>
         <w:rPr>
           <w:rFonts w:hint="default" w:ascii="Consolas" w:hAnsi="Consolas" w:eastAsia="Consolas" w:cs="Consolas"/>
-          <w:i w:val="0"/>
-          <w:iCs w:val="0"/>
-          <w:caps w:val="0"/>
-          <w:color w:val="000000"/>
-          <w:spacing w:val="0"/>
-          <w:sz w:val="17"/>
-          <w:szCs w:val="17"/>
-        </w:rPr>
-        <w:t>如图，四边形</w:t>
-      </w:r>
-      <w:r>
-        <w:rPr>
-          <w:rFonts w:hint="default" w:ascii="Consolas" w:hAnsi="Consolas" w:eastAsia="Consolas" w:cs="Consolas"/>
-          <w:i w:val="0"/>
-          <w:iCs w:val="0"/>
-          <w:caps w:val="0"/>
-          <w:color w:val="000000"/>
-          <w:spacing w:val="0"/>
-          <w:sz w:val="17"/>
-          <w:szCs w:val="17"/>
-          <w:bdr w:val="none" w:color="auto" w:sz="0" w:space="0"/>
+          <w:b w:val="0"/>
+          <w:bCs w:val="0"/>
+          <w:i w:val="0"/>
+          <w:iCs w:val="0"/>
+          <w:caps w:val="0"/>
+          <w:color w:val="000000"/>
+          <w:spacing w:val="0"/>
+          <w:sz w:val="18"/>
+          <w:szCs w:val="18"/>
+        </w:rPr>
+        <w:t>ABCD</w:t>
+      </w:r>
+      <w:r>
+        <w:rPr>
+          <w:rFonts w:hint="default" w:ascii="Consolas" w:hAnsi="Consolas" w:eastAsia="Consolas" w:cs="Consolas"/>
+          <w:i w:val="0"/>
+          <w:iCs w:val="0"/>
+          <w:caps w:val="0"/>
+          <w:color w:val="000000"/>
+          <w:spacing w:val="0"/>
+          <w:sz w:val="17"/>
+          <w:szCs w:val="17"/>
+        </w:rPr>
+        <w:t> 是菱形，</w:t>
+      </w:r>
+      <w:r>
+        <w:rPr>
+          <w:rFonts w:hint="default" w:ascii="Consolas" w:hAnsi="Consolas" w:eastAsia="Consolas" w:cs="Consolas"/>
+          <w:b w:val="0"/>
+          <w:bCs w:val="0"/>
+          <w:i w:val="0"/>
+          <w:iCs w:val="0"/>
+          <w:caps w:val="0"/>
+          <w:color w:val="000000"/>
+          <w:spacing w:val="0"/>
+          <w:sz w:val="18"/>
+          <w:szCs w:val="18"/>
+        </w:rPr>
+        <w:t>AC＝8</w:t>
+      </w:r>
+      <w:r>
+        <w:rPr>
+          <w:rFonts w:hint="default" w:ascii="Consolas" w:hAnsi="Consolas" w:eastAsia="Consolas" w:cs="Consolas"/>
+          <w:i w:val="0"/>
+          <w:iCs w:val="0"/>
+          <w:caps w:val="0"/>
+          <w:color w:val="000000"/>
+          <w:spacing w:val="0"/>
+          <w:sz w:val="17"/>
+          <w:szCs w:val="17"/>
+        </w:rPr>
+        <w:t>，</w:t>
+      </w:r>
+      <w:r>
+        <w:rPr>
+          <w:rFonts w:hint="default" w:ascii="Consolas" w:hAnsi="Consolas" w:eastAsia="Consolas" w:cs="Consolas"/>
+          <w:b w:val="0"/>
+          <w:bCs w:val="0"/>
+          <w:i w:val="0"/>
+          <w:iCs w:val="0"/>
+          <w:caps w:val="0"/>
+          <w:color w:val="000000"/>
+          <w:spacing w:val="0"/>
+          <w:sz w:val="18"/>
+          <w:szCs w:val="18"/>
+        </w:rPr>
+        <w:t>DB＝6</w:t>
+      </w:r>
+      <w:r>
+        <w:rPr>
+          <w:rFonts w:hint="default" w:ascii="Consolas" w:hAnsi="Consolas" w:eastAsia="Consolas" w:cs="Consolas"/>
+          <w:i w:val="0"/>
+          <w:iCs w:val="0"/>
+          <w:caps w:val="0"/>
+          <w:color w:val="000000"/>
+          <w:spacing w:val="0"/>
+          <w:sz w:val="17"/>
+          <w:szCs w:val="17"/>
+        </w:rPr>
+        <w:t>，</w:t>
+      </w:r>
+      <w:r>
+        <w:rPr>
+          <w:rFonts w:hint="default" w:ascii="Consolas" w:hAnsi="Consolas" w:eastAsia="Consolas" w:cs="Consolas"/>
+          <w:b w:val="0"/>
+          <w:bCs w:val="0"/>
+          <w:i w:val="0"/>
+          <w:iCs w:val="0"/>
+          <w:caps w:val="0"/>
+          <w:color w:val="000000"/>
+          <w:spacing w:val="0"/>
+          <w:sz w:val="18"/>
+          <w:szCs w:val="18"/>
+        </w:rPr>
+        <w:t>DH⊥AB</w:t>
+      </w:r>
+      <w:r>
+        <w:rPr>
+          <w:rFonts w:hint="default" w:ascii="Consolas" w:hAnsi="Consolas" w:eastAsia="Consolas" w:cs="Consolas"/>
+          <w:i w:val="0"/>
+          <w:iCs w:val="0"/>
+          <w:caps w:val="0"/>
+          <w:color w:val="000000"/>
+          <w:spacing w:val="0"/>
+          <w:sz w:val="17"/>
+          <w:szCs w:val="17"/>
+        </w:rPr>
+        <w:t> 于点</w:t>
+      </w:r>
+      <w:r>
+        <w:rPr>
+          <w:rFonts w:hint="default" w:ascii="Consolas" w:hAnsi="Consolas" w:eastAsia="Consolas" w:cs="Consolas"/>
+          <w:i w:val="0"/>
+          <w:iCs w:val="0"/>
+          <w:caps w:val="0"/>
+          <w:color w:val="000000"/>
+          <w:spacing w:val="0"/>
+          <w:sz w:val="17"/>
+          <w:szCs w:val="17"/>
         </w:rPr>
         <w:t> </w:t>
       </w:r>
@@ -5068,121 +4892,32 @@
           <w:spacing w:val="0"/>
           <w:sz w:val="18"/>
           <w:szCs w:val="18"/>
-          <w:bdr w:val="none" w:color="auto" w:sz="0" w:space="0"/>
-        </w:rPr>
-        <w:t>ABCD</w:t>
-      </w:r>
-      <w:r>
-        <w:rPr>
-          <w:rFonts w:hint="default" w:ascii="Consolas" w:hAnsi="Consolas" w:eastAsia="Consolas" w:cs="Consolas"/>
-          <w:i w:val="0"/>
-          <w:iCs w:val="0"/>
-          <w:caps w:val="0"/>
-          <w:color w:val="000000"/>
-          <w:spacing w:val="0"/>
-          <w:sz w:val="17"/>
-          <w:szCs w:val="17"/>
-        </w:rPr>
-        <w:t> 是菱形，</w:t>
-      </w:r>
-      <w:r>
-        <w:rPr>
-          <w:rFonts w:hint="default" w:ascii="Consolas" w:hAnsi="Consolas" w:eastAsia="Consolas" w:cs="Consolas"/>
-          <w:b w:val="0"/>
-          <w:bCs w:val="0"/>
-          <w:i w:val="0"/>
-          <w:iCs w:val="0"/>
-          <w:caps w:val="0"/>
-          <w:color w:val="000000"/>
-          <w:spacing w:val="0"/>
-          <w:sz w:val="18"/>
-          <w:szCs w:val="18"/>
-          <w:bdr w:val="none" w:color="auto" w:sz="0" w:space="0"/>
-        </w:rPr>
-        <w:t>AC＝8</w:t>
-      </w:r>
-      <w:r>
-        <w:rPr>
-          <w:rFonts w:hint="default" w:ascii="Consolas" w:hAnsi="Consolas" w:eastAsia="Consolas" w:cs="Consolas"/>
-          <w:i w:val="0"/>
-          <w:iCs w:val="0"/>
-          <w:caps w:val="0"/>
-          <w:color w:val="000000"/>
-          <w:spacing w:val="0"/>
-          <w:sz w:val="17"/>
-          <w:szCs w:val="17"/>
-        </w:rPr>
-        <w:t>，</w:t>
-      </w:r>
-      <w:r>
-        <w:rPr>
-          <w:rFonts w:hint="default" w:ascii="Consolas" w:hAnsi="Consolas" w:eastAsia="Consolas" w:cs="Consolas"/>
-          <w:b w:val="0"/>
-          <w:bCs w:val="0"/>
-          <w:i w:val="0"/>
-          <w:iCs w:val="0"/>
-          <w:caps w:val="0"/>
-          <w:color w:val="000000"/>
-          <w:spacing w:val="0"/>
-          <w:sz w:val="18"/>
-          <w:szCs w:val="18"/>
-          <w:bdr w:val="none" w:color="auto" w:sz="0" w:space="0"/>
-        </w:rPr>
-        <w:t>DB＝6</w:t>
-      </w:r>
-      <w:r>
-        <w:rPr>
-          <w:rFonts w:hint="default" w:ascii="Consolas" w:hAnsi="Consolas" w:eastAsia="Consolas" w:cs="Consolas"/>
-          <w:i w:val="0"/>
-          <w:iCs w:val="0"/>
-          <w:caps w:val="0"/>
-          <w:color w:val="000000"/>
-          <w:spacing w:val="0"/>
-          <w:sz w:val="17"/>
-          <w:szCs w:val="17"/>
-        </w:rPr>
-        <w:t>，</w:t>
-      </w:r>
-      <w:r>
-        <w:rPr>
-          <w:rFonts w:hint="default" w:ascii="Consolas" w:hAnsi="Consolas" w:eastAsia="Consolas" w:cs="Consolas"/>
-          <w:b w:val="0"/>
-          <w:bCs w:val="0"/>
-          <w:i w:val="0"/>
-          <w:iCs w:val="0"/>
-          <w:caps w:val="0"/>
-          <w:color w:val="000000"/>
-          <w:spacing w:val="0"/>
-          <w:sz w:val="18"/>
-          <w:szCs w:val="18"/>
-          <w:bdr w:val="none" w:color="auto" w:sz="0" w:space="0"/>
-        </w:rPr>
-        <w:t>DH⊥AB</w:t>
-      </w:r>
-      <w:r>
-        <w:rPr>
-          <w:rFonts w:hint="default" w:ascii="Consolas" w:hAnsi="Consolas" w:eastAsia="Consolas" w:cs="Consolas"/>
-          <w:i w:val="0"/>
-          <w:iCs w:val="0"/>
-          <w:caps w:val="0"/>
-          <w:color w:val="000000"/>
-          <w:spacing w:val="0"/>
-          <w:sz w:val="17"/>
-          <w:szCs w:val="17"/>
-        </w:rPr>
-        <w:t> 于点</w:t>
-      </w:r>
-      <w:r>
-        <w:rPr>
-          <w:rFonts w:hint="default" w:ascii="Consolas" w:hAnsi="Consolas" w:eastAsia="Consolas" w:cs="Consolas"/>
-          <w:i w:val="0"/>
-          <w:iCs w:val="0"/>
-          <w:caps w:val="0"/>
-          <w:color w:val="000000"/>
-          <w:spacing w:val="0"/>
-          <w:sz w:val="17"/>
-          <w:szCs w:val="17"/>
-          <w:bdr w:val="none" w:color="auto" w:sz="0" w:space="0"/>
+        </w:rPr>
+        <w:t>H</w:t>
+      </w:r>
+      <w:r>
+        <w:rPr>
+          <w:rFonts w:hint="default" w:ascii="Consolas" w:hAnsi="Consolas" w:eastAsia="Consolas" w:cs="Consolas"/>
+          <w:i w:val="0"/>
+          <w:iCs w:val="0"/>
+          <w:caps w:val="0"/>
+          <w:color w:val="000000"/>
+          <w:spacing w:val="0"/>
+          <w:sz w:val="17"/>
+          <w:szCs w:val="17"/>
+        </w:rPr>
+        <w:t>．点</w:t>
+      </w:r>
+      <w:r>
+        <w:rPr>
+          <w:rFonts w:hint="default" w:ascii="Consolas" w:hAnsi="Consolas" w:eastAsia="Consolas" w:cs="Consolas"/>
+          <w:i w:val="0"/>
+          <w:iCs w:val="0"/>
+          <w:caps w:val="0"/>
+          <w:color w:val="000000"/>
+          <w:spacing w:val="0"/>
+          <w:sz w:val="17"/>
+          <w:szCs w:val="17"/>
         </w:rPr>
         <w:t> </w:t>
       </w:r>
@@ -5198,34 +4933,32 @@
           <w:spacing w:val="0"/>
           <w:sz w:val="18"/>
           <w:szCs w:val="18"/>
-          <w:bdr w:val="none" w:color="auto" w:sz="0" w:space="0"/>
-        </w:rPr>
-        <w:t>H</w:t>
-      </w:r>
-      <w:r>
-        <w:rPr>
-          <w:rFonts w:hint="default" w:ascii="Consolas" w:hAnsi="Consolas" w:eastAsia="Consolas" w:cs="Consolas"/>
-          <w:i w:val="0"/>
-          <w:iCs w:val="0"/>
-          <w:caps w:val="0"/>
-          <w:color w:val="000000"/>
-          <w:spacing w:val="0"/>
-          <w:sz w:val="17"/>
-          <w:szCs w:val="17"/>
-        </w:rPr>
-        <w:t>．点</w:t>
-      </w:r>
-      <w:r>
-        <w:rPr>
-          <w:rFonts w:hint="default" w:ascii="Consolas" w:hAnsi="Consolas" w:eastAsia="Consolas" w:cs="Consolas"/>
-          <w:i w:val="0"/>
-          <w:iCs w:val="0"/>
-          <w:caps w:val="0"/>
-          <w:color w:val="000000"/>
-          <w:spacing w:val="0"/>
-          <w:sz w:val="17"/>
-          <w:szCs w:val="17"/>
-          <w:bdr w:val="none" w:color="auto" w:sz="0" w:space="0"/>
+        </w:rPr>
+        <w:t>E</w:t>
+      </w:r>
+      <w:r>
+        <w:rPr>
+          <w:rFonts w:hint="default" w:ascii="Consolas" w:hAnsi="Consolas" w:eastAsia="Consolas" w:cs="Consolas"/>
+          <w:i w:val="0"/>
+          <w:iCs w:val="0"/>
+          <w:caps w:val="0"/>
+          <w:color w:val="000000"/>
+          <w:spacing w:val="0"/>
+          <w:sz w:val="17"/>
+          <w:szCs w:val="17"/>
+        </w:rPr>
+        <w:t> 是</w:t>
+      </w:r>
+      <w:r>
+        <w:rPr>
+          <w:rFonts w:hint="default" w:ascii="Consolas" w:hAnsi="Consolas" w:eastAsia="Consolas" w:cs="Consolas"/>
+          <w:i w:val="0"/>
+          <w:iCs w:val="0"/>
+          <w:caps w:val="0"/>
+          <w:color w:val="000000"/>
+          <w:spacing w:val="0"/>
+          <w:sz w:val="17"/>
+          <w:szCs w:val="17"/>
         </w:rPr>
         <w:t> </w:t>
       </w:r>
@@ -5241,9 +4974,120 @@
           <w:spacing w:val="0"/>
           <w:sz w:val="18"/>
           <w:szCs w:val="18"/>
-          <w:bdr w:val="none" w:color="auto" w:sz="0" w:space="0"/>
-        </w:rPr>
-        <w:t>E</w:t>
+        </w:rPr>
+        <w:t>AD</w:t>
+      </w:r>
+      <w:r>
+        <w:rPr>
+          <w:rFonts w:hint="default" w:ascii="Consolas" w:hAnsi="Consolas" w:eastAsia="Consolas" w:cs="Consolas"/>
+          <w:i w:val="0"/>
+          <w:iCs w:val="0"/>
+          <w:caps w:val="0"/>
+          <w:color w:val="000000"/>
+          <w:spacing w:val="0"/>
+          <w:sz w:val="17"/>
+          <w:szCs w:val="17"/>
+        </w:rPr>
+        <w:t> 上一点，且</w:t>
+      </w:r>
+      <w:r>
+        <w:rPr>
+          <w:rFonts w:hint="default" w:ascii="Consolas" w:hAnsi="Consolas" w:eastAsia="Consolas" w:cs="Consolas"/>
+          <w:i w:val="0"/>
+          <w:iCs w:val="0"/>
+          <w:caps w:val="0"/>
+          <w:color w:val="000000"/>
+          <w:spacing w:val="0"/>
+          <w:sz w:val="17"/>
+          <w:szCs w:val="17"/>
+        </w:rPr>
+        <w:t> </w:t>
+      </w:r>
+      <w:r>
+        <w:rPr>
+          <w:rFonts w:hint="default" w:ascii="Consolas" w:hAnsi="Consolas" w:eastAsia="Consolas" w:cs="Consolas"/>
+          <w:b w:val="0"/>
+          <w:bCs w:val="0"/>
+          <w:i w:val="0"/>
+          <w:iCs w:val="0"/>
+          <w:caps w:val="0"/>
+          <w:color w:val="000000"/>
+          <w:spacing w:val="0"/>
+          <w:sz w:val="18"/>
+          <w:szCs w:val="18"/>
+        </w:rPr>
+        <w:t>AD</w:t>
+      </w:r>
+      <w:r>
+        <w:rPr>
+          <w:rFonts w:hint="default" w:ascii="Consolas" w:hAnsi="Consolas" w:eastAsia="Consolas" w:cs="Consolas"/>
+          <w:b w:val="0"/>
+          <w:bCs w:val="0"/>
+          <w:i w:val="0"/>
+          <w:iCs w:val="0"/>
+          <w:caps w:val="0"/>
+          <w:color w:val="000000"/>
+          <w:spacing w:val="0"/>
+          <w:sz w:val="18"/>
+          <w:szCs w:val="18"/>
+        </w:rPr>
+        <w:t>＝5</w:t>
+      </w:r>
+      <w:r>
+        <w:rPr>
+          <w:rFonts w:hint="default" w:ascii="Consolas" w:hAnsi="Consolas" w:eastAsia="Consolas" w:cs="Consolas"/>
+          <w:b w:val="0"/>
+          <w:bCs w:val="0"/>
+          <w:i w:val="0"/>
+          <w:iCs w:val="0"/>
+          <w:caps w:val="0"/>
+          <w:color w:val="000000"/>
+          <w:spacing w:val="0"/>
+          <w:sz w:val="18"/>
+          <w:szCs w:val="18"/>
+        </w:rPr>
+        <w:t>DE</w:t>
+      </w:r>
+      <w:r>
+        <w:rPr>
+          <w:rFonts w:hint="default" w:ascii="Consolas" w:hAnsi="Consolas" w:eastAsia="Consolas" w:cs="Consolas"/>
+          <w:i w:val="0"/>
+          <w:iCs w:val="0"/>
+          <w:caps w:val="0"/>
+          <w:color w:val="000000"/>
+          <w:spacing w:val="0"/>
+          <w:sz w:val="17"/>
+          <w:szCs w:val="17"/>
+        </w:rPr>
+        <w:t>，点</w:t>
+      </w:r>
+      <w:r>
+        <w:rPr>
+          <w:rFonts w:hint="default" w:ascii="Consolas" w:hAnsi="Consolas" w:eastAsia="Consolas" w:cs="Consolas"/>
+          <w:i w:val="0"/>
+          <w:iCs w:val="0"/>
+          <w:caps w:val="0"/>
+          <w:color w:val="000000"/>
+          <w:spacing w:val="0"/>
+          <w:sz w:val="17"/>
+          <w:szCs w:val="17"/>
+        </w:rPr>
+        <w:t> </w:t>
+      </w:r>
+      <w:r>
+        <w:rPr>
+          <w:rFonts w:hint="default" w:ascii="Consolas" w:hAnsi="Consolas" w:eastAsia="Consolas" w:cs="Consolas"/>
+          <w:b w:val="0"/>
+          <w:bCs w:val="0"/>
+          <w:i w:val="0"/>
+          <w:iCs w:val="0"/>
+          <w:caps w:val="0"/>
+          <w:color w:val="000000"/>
+          <w:spacing w:val="0"/>
+          <w:sz w:val="18"/>
+          <w:szCs w:val="18"/>
+        </w:rPr>
+        <w:t>F</w:t>
       </w:r>
       <w:r>
         <w:rPr>
@@ -5268,7 +5112,6 @@
           <w:spacing w:val="0"/>
           <w:sz w:val="17"/>
           <w:szCs w:val="17"/>
-          <w:bdr w:val="none" w:color="auto" w:sz="0" w:space="0"/>
         </w:rPr>
         <w:t> </w:t>
       </w:r>
@@ -5284,34 +5127,32 @@
           <w:spacing w:val="0"/>
           <w:sz w:val="18"/>
           <w:szCs w:val="18"/>
-          <w:bdr w:val="none" w:color="auto" w:sz="0" w:space="0"/>
-        </w:rPr>
-        <w:t>AD</w:t>
-      </w:r>
-      <w:r>
-        <w:rPr>
-          <w:rFonts w:hint="default" w:ascii="Consolas" w:hAnsi="Consolas" w:eastAsia="Consolas" w:cs="Consolas"/>
-          <w:i w:val="0"/>
-          <w:iCs w:val="0"/>
-          <w:caps w:val="0"/>
-          <w:color w:val="000000"/>
-          <w:spacing w:val="0"/>
-          <w:sz w:val="17"/>
-          <w:szCs w:val="17"/>
-        </w:rPr>
-        <w:t> 上一点，且</w:t>
-      </w:r>
-      <w:r>
-        <w:rPr>
-          <w:rFonts w:hint="default" w:ascii="Consolas" w:hAnsi="Consolas" w:eastAsia="Consolas" w:cs="Consolas"/>
-          <w:i w:val="0"/>
-          <w:iCs w:val="0"/>
-          <w:caps w:val="0"/>
-          <w:color w:val="000000"/>
-          <w:spacing w:val="0"/>
-          <w:sz w:val="17"/>
-          <w:szCs w:val="17"/>
-          <w:bdr w:val="none" w:color="auto" w:sz="0" w:space="0"/>
+        </w:rPr>
+        <w:t>DH</w:t>
+      </w:r>
+      <w:r>
+        <w:rPr>
+          <w:rFonts w:hint="default" w:ascii="Consolas" w:hAnsi="Consolas" w:eastAsia="Consolas" w:cs="Consolas"/>
+          <w:i w:val="0"/>
+          <w:iCs w:val="0"/>
+          <w:caps w:val="0"/>
+          <w:color w:val="000000"/>
+          <w:spacing w:val="0"/>
+          <w:sz w:val="17"/>
+          <w:szCs w:val="17"/>
+        </w:rPr>
+        <w:t> 的中点．点</w:t>
+      </w:r>
+      <w:r>
+        <w:rPr>
+          <w:rFonts w:hint="default" w:ascii="Consolas" w:hAnsi="Consolas" w:eastAsia="Consolas" w:cs="Consolas"/>
+          <w:i w:val="0"/>
+          <w:iCs w:val="0"/>
+          <w:caps w:val="0"/>
+          <w:color w:val="000000"/>
+          <w:spacing w:val="0"/>
+          <w:sz w:val="17"/>
+          <w:szCs w:val="17"/>
         </w:rPr>
         <w:t> </w:t>
       </w:r>
@@ -5327,34 +5168,32 @@
           <w:spacing w:val="0"/>
           <w:sz w:val="18"/>
           <w:szCs w:val="18"/>
-          <w:bdr w:val="none" w:color="auto" w:sz="0" w:space="0"/>
-        </w:rPr>
-        <w:t>DE＝15AD</w:t>
-      </w:r>
-      <w:r>
-        <w:rPr>
-          <w:rFonts w:hint="default" w:ascii="Consolas" w:hAnsi="Consolas" w:eastAsia="Consolas" w:cs="Consolas"/>
-          <w:i w:val="0"/>
-          <w:iCs w:val="0"/>
-          <w:caps w:val="0"/>
-          <w:color w:val="000000"/>
-          <w:spacing w:val="0"/>
-          <w:sz w:val="17"/>
-          <w:szCs w:val="17"/>
-        </w:rPr>
-        <w:t>，点</w:t>
-      </w:r>
-      <w:r>
-        <w:rPr>
-          <w:rFonts w:hint="default" w:ascii="Consolas" w:hAnsi="Consolas" w:eastAsia="Consolas" w:cs="Consolas"/>
-          <w:i w:val="0"/>
-          <w:iCs w:val="0"/>
-          <w:caps w:val="0"/>
-          <w:color w:val="000000"/>
-          <w:spacing w:val="0"/>
-          <w:sz w:val="17"/>
-          <w:szCs w:val="17"/>
-          <w:bdr w:val="none" w:color="auto" w:sz="0" w:space="0"/>
+        </w:rPr>
+        <w:t>P</w:t>
+      </w:r>
+      <w:r>
+        <w:rPr>
+          <w:rFonts w:hint="default" w:ascii="Consolas" w:hAnsi="Consolas" w:eastAsia="Consolas" w:cs="Consolas"/>
+          <w:i w:val="0"/>
+          <w:iCs w:val="0"/>
+          <w:caps w:val="0"/>
+          <w:color w:val="000000"/>
+          <w:spacing w:val="0"/>
+          <w:sz w:val="17"/>
+          <w:szCs w:val="17"/>
+        </w:rPr>
+        <w:t> 是线段</w:t>
+      </w:r>
+      <w:r>
+        <w:rPr>
+          <w:rFonts w:hint="default" w:ascii="Consolas" w:hAnsi="Consolas" w:eastAsia="Consolas" w:cs="Consolas"/>
+          <w:i w:val="0"/>
+          <w:iCs w:val="0"/>
+          <w:caps w:val="0"/>
+          <w:color w:val="000000"/>
+          <w:spacing w:val="0"/>
+          <w:sz w:val="17"/>
+          <w:szCs w:val="17"/>
         </w:rPr>
         <w:t> </w:t>
       </w:r>
@@ -5370,34 +5209,32 @@
           <w:spacing w:val="0"/>
           <w:sz w:val="18"/>
           <w:szCs w:val="18"/>
-          <w:bdr w:val="none" w:color="auto" w:sz="0" w:space="0"/>
-        </w:rPr>
-        <w:t>F</w:t>
-      </w:r>
-      <w:r>
-        <w:rPr>
-          <w:rFonts w:hint="default" w:ascii="Consolas" w:hAnsi="Consolas" w:eastAsia="Consolas" w:cs="Consolas"/>
-          <w:i w:val="0"/>
-          <w:iCs w:val="0"/>
-          <w:caps w:val="0"/>
-          <w:color w:val="000000"/>
-          <w:spacing w:val="0"/>
-          <w:sz w:val="17"/>
-          <w:szCs w:val="17"/>
-        </w:rPr>
-        <w:t> 是</w:t>
-      </w:r>
-      <w:r>
-        <w:rPr>
-          <w:rFonts w:hint="default" w:ascii="Consolas" w:hAnsi="Consolas" w:eastAsia="Consolas" w:cs="Consolas"/>
-          <w:i w:val="0"/>
-          <w:iCs w:val="0"/>
-          <w:caps w:val="0"/>
-          <w:color w:val="000000"/>
-          <w:spacing w:val="0"/>
-          <w:sz w:val="17"/>
-          <w:szCs w:val="17"/>
-          <w:bdr w:val="none" w:color="auto" w:sz="0" w:space="0"/>
+        </w:rPr>
+        <w:t>BD</w:t>
+      </w:r>
+      <w:r>
+        <w:rPr>
+          <w:rFonts w:hint="default" w:ascii="Consolas" w:hAnsi="Consolas" w:eastAsia="Consolas" w:cs="Consolas"/>
+          <w:i w:val="0"/>
+          <w:iCs w:val="0"/>
+          <w:caps w:val="0"/>
+          <w:color w:val="000000"/>
+          <w:spacing w:val="0"/>
+          <w:sz w:val="17"/>
+          <w:szCs w:val="17"/>
+        </w:rPr>
+        <w:t> 上一动点．点</w:t>
+      </w:r>
+      <w:r>
+        <w:rPr>
+          <w:rFonts w:hint="default" w:ascii="Consolas" w:hAnsi="Consolas" w:eastAsia="Consolas" w:cs="Consolas"/>
+          <w:i w:val="0"/>
+          <w:iCs w:val="0"/>
+          <w:caps w:val="0"/>
+          <w:color w:val="000000"/>
+          <w:spacing w:val="0"/>
+          <w:sz w:val="17"/>
+          <w:szCs w:val="17"/>
         </w:rPr>
         <w:t> </w:t>
       </w:r>
@@ -5413,34 +5250,60 @@
           <w:spacing w:val="0"/>
           <w:sz w:val="18"/>
           <w:szCs w:val="18"/>
-          <w:bdr w:val="none" w:color="auto" w:sz="0" w:space="0"/>
-        </w:rPr>
-        <w:t>DH</w:t>
-      </w:r>
-      <w:r>
-        <w:rPr>
-          <w:rFonts w:hint="default" w:ascii="Consolas" w:hAnsi="Consolas" w:eastAsia="Consolas" w:cs="Consolas"/>
-          <w:i w:val="0"/>
-          <w:iCs w:val="0"/>
-          <w:caps w:val="0"/>
-          <w:color w:val="000000"/>
-          <w:spacing w:val="0"/>
-          <w:sz w:val="17"/>
-          <w:szCs w:val="17"/>
-        </w:rPr>
-        <w:t> 的中点．点</w:t>
-      </w:r>
-      <w:r>
-        <w:rPr>
-          <w:rFonts w:hint="default" w:ascii="Consolas" w:hAnsi="Consolas" w:eastAsia="Consolas" w:cs="Consolas"/>
-          <w:i w:val="0"/>
-          <w:iCs w:val="0"/>
-          <w:caps w:val="0"/>
-          <w:color w:val="000000"/>
-          <w:spacing w:val="0"/>
-          <w:sz w:val="17"/>
-          <w:szCs w:val="17"/>
-          <w:bdr w:val="none" w:color="auto" w:sz="0" w:space="0"/>
+        </w:rPr>
+        <w:t>P</w:t>
+      </w:r>
+      <w:r>
+        <w:rPr>
+          <w:rFonts w:hint="default" w:ascii="Consolas" w:hAnsi="Consolas" w:eastAsia="Consolas" w:cs="Consolas"/>
+          <w:i w:val="0"/>
+          <w:iCs w:val="0"/>
+          <w:caps w:val="0"/>
+          <w:color w:val="000000"/>
+          <w:spacing w:val="0"/>
+          <w:sz w:val="17"/>
+          <w:szCs w:val="17"/>
+        </w:rPr>
+        <w:t> 在运动过程中，</w:t>
+      </w:r>
+      <w:r>
+        <w:rPr>
+          <w:rFonts w:hint="default" w:ascii="Consolas" w:hAnsi="Consolas" w:eastAsia="Consolas" w:cs="Consolas"/>
+          <w:b w:val="0"/>
+          <w:bCs w:val="0"/>
+          <w:i w:val="0"/>
+          <w:iCs w:val="0"/>
+          <w:caps w:val="0"/>
+          <w:color w:val="000000"/>
+          <w:spacing w:val="0"/>
+          <w:sz w:val="18"/>
+          <w:szCs w:val="18"/>
+        </w:rPr>
+        <w:t>PE+PF</w:t>
+      </w:r>
+      <w:r>
+        <w:rPr>
+          <w:rFonts w:hint="default" w:ascii="Consolas" w:hAnsi="Consolas" w:eastAsia="Consolas" w:cs="Consolas"/>
+          <w:i w:val="0"/>
+          <w:iCs w:val="0"/>
+          <w:caps w:val="0"/>
+          <w:color w:val="000000"/>
+          <w:spacing w:val="0"/>
+          <w:sz w:val="17"/>
+          <w:szCs w:val="17"/>
+        </w:rPr>
+        <w:t> 的最小值为</w:t>
+      </w:r>
+      <w:r>
+        <w:rPr>
+          <w:rFonts w:hint="default" w:ascii="Consolas" w:hAnsi="Consolas" w:eastAsia="Consolas" w:cs="Consolas"/>
+          <w:i w:val="0"/>
+          <w:iCs w:val="0"/>
+          <w:caps w:val="0"/>
+          <w:color w:val="000000"/>
+          <w:spacing w:val="0"/>
+          <w:sz w:val="17"/>
+          <w:szCs w:val="17"/>
         </w:rPr>
         <w:t> </w:t>
       </w:r>
@@ -5456,165 +5319,6 @@
           <w:spacing w:val="0"/>
           <w:sz w:val="18"/>
           <w:szCs w:val="18"/>
-          <w:bdr w:val="none" w:color="auto" w:sz="0" w:space="0"/>
-        </w:rPr>
-        <w:t>P</w:t>
-      </w:r>
-      <w:r>
-        <w:rPr>
-          <w:rFonts w:hint="default" w:ascii="Consolas" w:hAnsi="Consolas" w:eastAsia="Consolas" w:cs="Consolas"/>
-          <w:i w:val="0"/>
-          <w:iCs w:val="0"/>
-          <w:caps w:val="0"/>
-          <w:color w:val="000000"/>
-          <w:spacing w:val="0"/>
-          <w:sz w:val="17"/>
-          <w:szCs w:val="17"/>
-        </w:rPr>
-        <w:t> 是线段</w:t>
-      </w:r>
-      <w:r>
-        <w:rPr>
-          <w:rFonts w:hint="default" w:ascii="Consolas" w:hAnsi="Consolas" w:eastAsia="Consolas" w:cs="Consolas"/>
-          <w:i w:val="0"/>
-          <w:iCs w:val="0"/>
-          <w:caps w:val="0"/>
-          <w:color w:val="000000"/>
-          <w:spacing w:val="0"/>
-          <w:sz w:val="17"/>
-          <w:szCs w:val="17"/>
-          <w:bdr w:val="none" w:color="auto" w:sz="0" w:space="0"/>
-        </w:rPr>
-        <w:t> </w:t>
-      </w:r>
-      <w:r>
-        <w:rPr>
-          <w:rFonts w:hint="default" w:ascii="Consolas" w:hAnsi="Consolas" w:eastAsia="Consolas" w:cs="Consolas"/>
-          <w:b w:val="0"/>
-          <w:bCs w:val="0"/>
-          <w:i w:val="0"/>
-          <w:iCs w:val="0"/>
-          <w:caps w:val="0"/>
-          <w:color w:val="000000"/>
-          <w:spacing w:val="0"/>
-          <w:sz w:val="18"/>
-          <w:szCs w:val="18"/>
-          <w:bdr w:val="none" w:color="auto" w:sz="0" w:space="0"/>
-        </w:rPr>
-        <w:t>BD</w:t>
-      </w:r>
-      <w:r>
-        <w:rPr>
-          <w:rFonts w:hint="default" w:ascii="Consolas" w:hAnsi="Consolas" w:eastAsia="Consolas" w:cs="Consolas"/>
-          <w:i w:val="0"/>
-          <w:iCs w:val="0"/>
-          <w:caps w:val="0"/>
-          <w:color w:val="000000"/>
-          <w:spacing w:val="0"/>
-          <w:sz w:val="17"/>
-          <w:szCs w:val="17"/>
-        </w:rPr>
-        <w:t> 上一动点．点</w:t>
-      </w:r>
-      <w:r>
-        <w:rPr>
-          <w:rFonts w:hint="default" w:ascii="Consolas" w:hAnsi="Consolas" w:eastAsia="Consolas" w:cs="Consolas"/>
-          <w:i w:val="0"/>
-          <w:iCs w:val="0"/>
-          <w:caps w:val="0"/>
-          <w:color w:val="000000"/>
-          <w:spacing w:val="0"/>
-          <w:sz w:val="17"/>
-          <w:szCs w:val="17"/>
-          <w:bdr w:val="none" w:color="auto" w:sz="0" w:space="0"/>
-        </w:rPr>
-        <w:t> </w:t>
-      </w:r>
-      <w:r>
-        <w:rPr>
-          <w:rFonts w:hint="default" w:ascii="Consolas" w:hAnsi="Consolas" w:eastAsia="Consolas" w:cs="Consolas"/>
-          <w:b w:val="0"/>
-          <w:bCs w:val="0"/>
-          <w:i w:val="0"/>
-          <w:iCs w:val="0"/>
-          <w:caps w:val="0"/>
-          <w:color w:val="000000"/>
-          <w:spacing w:val="0"/>
-          <w:sz w:val="18"/>
-          <w:szCs w:val="18"/>
-          <w:bdr w:val="none" w:color="auto" w:sz="0" w:space="0"/>
-        </w:rPr>
-        <w:t>P</w:t>
-      </w:r>
-      <w:r>
-        <w:rPr>
-          <w:rFonts w:hint="default" w:ascii="Consolas" w:hAnsi="Consolas" w:eastAsia="Consolas" w:cs="Consolas"/>
-          <w:i w:val="0"/>
-          <w:iCs w:val="0"/>
-          <w:caps w:val="0"/>
-          <w:color w:val="000000"/>
-          <w:spacing w:val="0"/>
-          <w:sz w:val="17"/>
-          <w:szCs w:val="17"/>
-        </w:rPr>
-        <w:t> 在运动过程中，</w:t>
-      </w:r>
-      <w:r>
-        <w:rPr>
-          <w:rFonts w:hint="default" w:ascii="Consolas" w:hAnsi="Consolas" w:eastAsia="Consolas" w:cs="Consolas"/>
-          <w:b w:val="0"/>
-          <w:bCs w:val="0"/>
-          <w:i w:val="0"/>
-          <w:iCs w:val="0"/>
-          <w:caps w:val="0"/>
-          <w:color w:val="000000"/>
-          <w:spacing w:val="0"/>
-          <w:sz w:val="18"/>
-          <w:szCs w:val="18"/>
-          <w:bdr w:val="none" w:color="auto" w:sz="0" w:space="0"/>
-        </w:rPr>
-        <w:t>PE+PF</w:t>
-      </w:r>
-      <w:r>
-        <w:rPr>
-          <w:rFonts w:hint="default" w:ascii="Consolas" w:hAnsi="Consolas" w:eastAsia="Consolas" w:cs="Consolas"/>
-          <w:i w:val="0"/>
-          <w:iCs w:val="0"/>
-          <w:caps w:val="0"/>
-          <w:color w:val="000000"/>
-          <w:spacing w:val="0"/>
-          <w:sz w:val="17"/>
-          <w:szCs w:val="17"/>
-        </w:rPr>
-        <w:t> 的最小值为</w:t>
-      </w:r>
-      <w:r>
-        <w:rPr>
-          <w:rFonts w:hint="default" w:ascii="Consolas" w:hAnsi="Consolas" w:eastAsia="Consolas" w:cs="Consolas"/>
-          <w:i w:val="0"/>
-          <w:iCs w:val="0"/>
-          <w:caps w:val="0"/>
-          <w:color w:val="000000"/>
-          <w:spacing w:val="0"/>
-          <w:sz w:val="17"/>
-          <w:szCs w:val="17"/>
-          <w:bdr w:val="none" w:color="auto" w:sz="0" w:space="0"/>
-        </w:rPr>
-        <w:t> </w:t>
-      </w:r>
-      <w:r>
-        <w:rPr>
-          <w:rFonts w:hint="default" w:ascii="Consolas" w:hAnsi="Consolas" w:eastAsia="Consolas" w:cs="Consolas"/>
-          <w:b w:val="0"/>
-          <w:bCs w:val="0"/>
-          <w:i w:val="0"/>
-          <w:iCs w:val="0"/>
-          <w:caps w:val="0"/>
-          <w:color w:val="000000"/>
-          <w:spacing w:val="0"/>
-          <w:sz w:val="18"/>
-          <w:szCs w:val="18"/>
-          <w:bdr w:val="none" w:color="auto" w:sz="0" w:space="0"/>
         </w:rPr>
         <w:t>_</w:t>
       </w:r>
@@ -5656,7 +5360,6 @@
           <w:spacing w:val="0"/>
           <w:sz w:val="17"/>
           <w:szCs w:val="17"/>
-          <w:bdr w:val="none" w:color="auto" w:sz="0" w:space="0"/>
         </w:rPr>
         <w:br w:type="textWrapping"/>
       </w:r>
@@ -5670,7 +5373,6 @@
           <w:spacing w:val="0"/>
           <w:sz w:val="17"/>
           <w:szCs w:val="17"/>
-          <w:bdr w:val="none" w:color="auto" w:sz="0" w:space="0"/>
         </w:rPr>
         <w:drawing>
           <wp:inline distT="0" distB="0" distL="114300" distR="114300">
@@ -5726,7 +5428,6 @@
           <w:spacing w:val="0"/>
           <w:sz w:val="17"/>
           <w:szCs w:val="17"/>
-          <w:bdr w:val="none" w:color="auto" w:sz="0" w:space="0"/>
         </w:rPr>
       </w:pPr>
     </w:p>
@@ -5741,7 +5442,6 @@
           <w:spacing w:val="0"/>
           <w:sz w:val="17"/>
           <w:szCs w:val="17"/>
-          <w:bdr w:val="none" w:color="auto" w:sz="0" w:space="0"/>
         </w:rPr>
       </w:pPr>
     </w:p>
@@ -5756,7 +5456,63 @@
           <w:spacing w:val="0"/>
           <w:sz w:val="17"/>
           <w:szCs w:val="17"/>
-          <w:bdr w:val="none" w:color="auto" w:sz="0" w:space="0"/>
+        </w:rPr>
+      </w:pPr>
+      <w:r>
+        <w:drawing>
+          <wp:inline distT="0" distB="0" distL="114300" distR="114300">
+            <wp:extent cx="5287010" cy="873125"/>
+            <wp:effectExtent l="0" t="0" r="8890" b="3175"/>
+            <wp:docPr id="16" name="图片 3"/>
+            <wp:cNvGraphicFramePr>
+              <a:graphicFrameLocks xmlns:a="http://schemas.openxmlformats.org/drawingml/2006/main" noChangeAspect="1"/>
+            </wp:cNvGraphicFramePr>
+            <a:graphic xmlns:a="http://schemas.openxmlformats.org/drawingml/2006/main">
+              <a:graphicData uri="http://schemas.openxmlformats.org/drawingml/2006/picture">
+                <pic:pic xmlns:pic="http://schemas.openxmlformats.org/drawingml/2006/picture">
+                  <pic:nvPicPr>
+                    <pic:cNvPr id="16" name="图片 3"/>
+                    <pic:cNvPicPr>
+                      <a:picLocks noChangeAspect="1"/>
+                    </pic:cNvPicPr>
+                  </pic:nvPicPr>
+                  <pic:blipFill>
+                    <a:blip r:embed="rId15"/>
+                    <a:stretch>
+                      <a:fillRect/>
+                    </a:stretch>
+                  </pic:blipFill>
+                  <pic:spPr>
+                    <a:xfrm>
+                      <a:off x="0" y="0"/>
+                      <a:ext cx="5287010" cy="873125"/>
+                    </a:xfrm>
+                    <a:prstGeom prst="rect">
+                      <a:avLst/>
+                    </a:prstGeom>
+                    <a:noFill/>
+                    <a:ln>
+                      <a:noFill/>
+                    </a:ln>
+                  </pic:spPr>
+                </pic:pic>
+              </a:graphicData>
+            </a:graphic>
+          </wp:inline>
+        </w:drawing>
+      </w:r>
+    </w:p>
+    <w:p>
+      <w:pPr>
+        <w:rPr>
+          <w:rFonts w:hint="default" w:ascii="Consolas" w:hAnsi="Consolas" w:eastAsia="Consolas" w:cs="Consolas"/>
+          <w:i w:val="0"/>
+          <w:iCs w:val="0"/>
+          <w:caps w:val="0"/>
+          <w:color w:val="000000"/>
+          <w:spacing w:val="0"/>
+          <w:sz w:val="17"/>
+          <w:szCs w:val="17"/>
         </w:rPr>
       </w:pPr>
     </w:p>
@@ -5771,63 +5527,143 @@
           <w:spacing w:val="0"/>
           <w:sz w:val="17"/>
           <w:szCs w:val="17"/>
-          <w:bdr w:val="none" w:color="auto" w:sz="0" w:space="0"/>
         </w:rPr>
       </w:pPr>
-      <w:r>
-        <w:rPr>
-          <w:rStyle w:val="7"/>
-          <w:rFonts w:ascii="Consolas" w:hAnsi="Consolas" w:eastAsia="Consolas" w:cs="Consolas"/>
-          <w:i w:val="0"/>
-          <w:iCs w:val="0"/>
-          <w:caps w:val="0"/>
-          <w:color w:val="FF0000"/>
-          <w:spacing w:val="0"/>
-          <w:sz w:val="17"/>
-          <w:szCs w:val="17"/>
-          <w:bdr w:val="none" w:color="auto" w:sz="0" w:space="0"/>
-        </w:rPr>
-        <w:t>例 2</w:t>
-      </w:r>
-      <w:r>
-        <w:rPr>
-          <w:rStyle w:val="7"/>
-          <w:rFonts w:hint="default" w:ascii="Consolas" w:hAnsi="Consolas" w:eastAsia="Consolas" w:cs="Consolas"/>
-          <w:i w:val="0"/>
-          <w:iCs w:val="0"/>
-          <w:caps w:val="0"/>
-          <w:color w:val="FF0000"/>
-          <w:spacing w:val="0"/>
-          <w:sz w:val="17"/>
-          <w:szCs w:val="17"/>
-          <w:bdr w:val="none" w:color="auto" w:sz="0" w:space="0"/>
+    </w:p>
+    <w:p>
+      <w:pPr>
+        <w:rPr>
+          <w:rFonts w:hint="default" w:ascii="Consolas" w:hAnsi="Consolas" w:eastAsia="Consolas" w:cs="Consolas"/>
+          <w:i w:val="0"/>
+          <w:iCs w:val="0"/>
+          <w:caps w:val="0"/>
+          <w:color w:val="000000"/>
+          <w:spacing w:val="0"/>
+          <w:sz w:val="17"/>
+          <w:szCs w:val="17"/>
+        </w:rPr>
+      </w:pPr>
+      <w:r>
+        <w:drawing>
+          <wp:inline distT="0" distB="0" distL="114300" distR="114300">
+            <wp:extent cx="5274310" cy="1885950"/>
+            <wp:effectExtent l="0" t="0" r="8890" b="6350"/>
+            <wp:docPr id="19" name="图片 6"/>
+            <wp:cNvGraphicFramePr>
+              <a:graphicFrameLocks xmlns:a="http://schemas.openxmlformats.org/drawingml/2006/main" noChangeAspect="1"/>
+            </wp:cNvGraphicFramePr>
+            <a:graphic xmlns:a="http://schemas.openxmlformats.org/drawingml/2006/main">
+              <a:graphicData uri="http://schemas.openxmlformats.org/drawingml/2006/picture">
+                <pic:pic xmlns:pic="http://schemas.openxmlformats.org/drawingml/2006/picture">
+                  <pic:nvPicPr>
+                    <pic:cNvPr id="19" name="图片 6"/>
+                    <pic:cNvPicPr>
+                      <a:picLocks noChangeAspect="1"/>
+                    </pic:cNvPicPr>
+                  </pic:nvPicPr>
+                  <pic:blipFill>
+                    <a:blip r:embed="rId16"/>
+                    <a:stretch>
+                      <a:fillRect/>
+                    </a:stretch>
+                  </pic:blipFill>
+                  <pic:spPr>
+                    <a:xfrm>
+                      <a:off x="0" y="0"/>
+                      <a:ext cx="5274310" cy="1885950"/>
+                    </a:xfrm>
+                    <a:prstGeom prst="rect">
+                      <a:avLst/>
+                    </a:prstGeom>
+                    <a:noFill/>
+                    <a:ln>
+                      <a:noFill/>
+                    </a:ln>
+                  </pic:spPr>
+                </pic:pic>
+              </a:graphicData>
+            </a:graphic>
+          </wp:inline>
+        </w:drawing>
+      </w:r>
+    </w:p>
+    <w:p>
+      <w:pPr>
+        <w:rPr>
+          <w:rFonts w:hint="default" w:ascii="Consolas" w:hAnsi="Consolas" w:eastAsia="Consolas" w:cs="Consolas"/>
+          <w:i w:val="0"/>
+          <w:iCs w:val="0"/>
+          <w:caps w:val="0"/>
+          <w:color w:val="000000"/>
+          <w:spacing w:val="0"/>
+          <w:sz w:val="17"/>
+          <w:szCs w:val="17"/>
+        </w:rPr>
+      </w:pPr>
+      <w:r>
+        <w:rPr>
+          <w:rFonts w:hint="default" w:ascii="Consolas" w:hAnsi="Consolas" w:eastAsia="Consolas" w:cs="Consolas"/>
+          <w:i w:val="0"/>
+          <w:iCs w:val="0"/>
+          <w:caps w:val="0"/>
+          <w:color w:val="000000"/>
+          <w:spacing w:val="0"/>
+          <w:sz w:val="17"/>
+          <w:szCs w:val="17"/>
+        </w:rPr>
+        <w:t>已知</w:t>
+      </w:r>
+      <w:r>
+        <w:rPr>
+          <w:rFonts w:hint="default" w:ascii="Consolas" w:hAnsi="Consolas" w:eastAsia="Consolas" w:cs="Consolas"/>
+          <w:i w:val="0"/>
+          <w:iCs w:val="0"/>
+          <w:caps w:val="0"/>
+          <w:color w:val="000000"/>
+          <w:spacing w:val="0"/>
+          <w:sz w:val="17"/>
+          <w:szCs w:val="17"/>
         </w:rPr>
         <w:t> </w:t>
       </w:r>
       <w:r>
         <w:rPr>
           <w:rFonts w:hint="default" w:ascii="Consolas" w:hAnsi="Consolas" w:eastAsia="Consolas" w:cs="Consolas"/>
-          <w:i w:val="0"/>
-          <w:iCs w:val="0"/>
-          <w:caps w:val="0"/>
-          <w:color w:val="000000"/>
-          <w:spacing w:val="0"/>
-          <w:sz w:val="17"/>
-          <w:szCs w:val="17"/>
-        </w:rPr>
-        <w:t>已知</w:t>
-      </w:r>
-      <w:r>
-        <w:rPr>
-          <w:rFonts w:hint="default" w:ascii="Consolas" w:hAnsi="Consolas" w:eastAsia="Consolas" w:cs="Consolas"/>
-          <w:i w:val="0"/>
-          <w:iCs w:val="0"/>
-          <w:caps w:val="0"/>
-          <w:color w:val="000000"/>
-          <w:spacing w:val="0"/>
-          <w:sz w:val="17"/>
-          <w:szCs w:val="17"/>
-          <w:bdr w:val="none" w:color="auto" w:sz="0" w:space="0"/>
+          <w:b w:val="0"/>
+          <w:bCs w:val="0"/>
+          <w:i w:val="0"/>
+          <w:iCs w:val="0"/>
+          <w:caps w:val="0"/>
+          <w:color w:val="000000"/>
+          <w:spacing w:val="0"/>
+          <w:sz w:val="18"/>
+          <w:szCs w:val="18"/>
+        </w:rPr>
+        <w:t>∠AOB＝30∘</w:t>
+      </w:r>
+      <w:r>
+        <w:rPr>
+          <w:rFonts w:hint="default" w:ascii="Consolas" w:hAnsi="Consolas" w:eastAsia="Consolas" w:cs="Consolas"/>
+          <w:i w:val="0"/>
+          <w:iCs w:val="0"/>
+          <w:caps w:val="0"/>
+          <w:color w:val="000000"/>
+          <w:spacing w:val="0"/>
+          <w:sz w:val="17"/>
+          <w:szCs w:val="17"/>
+        </w:rPr>
+        <w:t>，在</w:t>
+      </w:r>
+      <w:r>
+        <w:rPr>
+          <w:rFonts w:hint="default" w:ascii="Consolas" w:hAnsi="Consolas" w:eastAsia="Consolas" w:cs="Consolas"/>
+          <w:i w:val="0"/>
+          <w:iCs w:val="0"/>
+          <w:caps w:val="0"/>
+          <w:color w:val="000000"/>
+          <w:spacing w:val="0"/>
+          <w:sz w:val="17"/>
+          <w:szCs w:val="17"/>
         </w:rPr>
         <w:t> </w:t>
       </w:r>
@@ -5843,34 +5679,32 @@
           <w:spacing w:val="0"/>
           <w:sz w:val="18"/>
           <w:szCs w:val="18"/>
-          <w:bdr w:val="none" w:color="auto" w:sz="0" w:space="0"/>
-        </w:rPr>
-        <w:t>∠AOB＝30∘</w:t>
-      </w:r>
-      <w:r>
-        <w:rPr>
-          <w:rFonts w:hint="default" w:ascii="Consolas" w:hAnsi="Consolas" w:eastAsia="Consolas" w:cs="Consolas"/>
-          <w:i w:val="0"/>
-          <w:iCs w:val="0"/>
-          <w:caps w:val="0"/>
-          <w:color w:val="000000"/>
-          <w:spacing w:val="0"/>
-          <w:sz w:val="17"/>
-          <w:szCs w:val="17"/>
-        </w:rPr>
-        <w:t>，在</w:t>
-      </w:r>
-      <w:r>
-        <w:rPr>
-          <w:rFonts w:hint="default" w:ascii="Consolas" w:hAnsi="Consolas" w:eastAsia="Consolas" w:cs="Consolas"/>
-          <w:i w:val="0"/>
-          <w:iCs w:val="0"/>
-          <w:caps w:val="0"/>
-          <w:color w:val="000000"/>
-          <w:spacing w:val="0"/>
-          <w:sz w:val="17"/>
-          <w:szCs w:val="17"/>
-          <w:bdr w:val="none" w:color="auto" w:sz="0" w:space="0"/>
+        </w:rPr>
+        <w:t>∠AOB</w:t>
+      </w:r>
+      <w:r>
+        <w:rPr>
+          <w:rFonts w:hint="default" w:ascii="Consolas" w:hAnsi="Consolas" w:eastAsia="Consolas" w:cs="Consolas"/>
+          <w:i w:val="0"/>
+          <w:iCs w:val="0"/>
+          <w:caps w:val="0"/>
+          <w:color w:val="000000"/>
+          <w:spacing w:val="0"/>
+          <w:sz w:val="17"/>
+          <w:szCs w:val="17"/>
+        </w:rPr>
+        <w:t> 内有一定点</w:t>
+      </w:r>
+      <w:r>
+        <w:rPr>
+          <w:rFonts w:hint="default" w:ascii="Consolas" w:hAnsi="Consolas" w:eastAsia="Consolas" w:cs="Consolas"/>
+          <w:i w:val="0"/>
+          <w:iCs w:val="0"/>
+          <w:caps w:val="0"/>
+          <w:color w:val="000000"/>
+          <w:spacing w:val="0"/>
+          <w:sz w:val="17"/>
+          <w:szCs w:val="17"/>
         </w:rPr>
         <w:t> </w:t>
       </w:r>
@@ -5886,34 +5720,32 @@
           <w:spacing w:val="0"/>
           <w:sz w:val="18"/>
           <w:szCs w:val="18"/>
-          <w:bdr w:val="none" w:color="auto" w:sz="0" w:space="0"/>
-        </w:rPr>
-        <w:t>∠AOB</w:t>
-      </w:r>
-      <w:r>
-        <w:rPr>
-          <w:rFonts w:hint="default" w:ascii="Consolas" w:hAnsi="Consolas" w:eastAsia="Consolas" w:cs="Consolas"/>
-          <w:i w:val="0"/>
-          <w:iCs w:val="0"/>
-          <w:caps w:val="0"/>
-          <w:color w:val="000000"/>
-          <w:spacing w:val="0"/>
-          <w:sz w:val="17"/>
-          <w:szCs w:val="17"/>
-        </w:rPr>
-        <w:t> 内有一定点</w:t>
-      </w:r>
-      <w:r>
-        <w:rPr>
-          <w:rFonts w:hint="default" w:ascii="Consolas" w:hAnsi="Consolas" w:eastAsia="Consolas" w:cs="Consolas"/>
-          <w:i w:val="0"/>
-          <w:iCs w:val="0"/>
-          <w:caps w:val="0"/>
-          <w:color w:val="000000"/>
-          <w:spacing w:val="0"/>
-          <w:sz w:val="17"/>
-          <w:szCs w:val="17"/>
-          <w:bdr w:val="none" w:color="auto" w:sz="0" w:space="0"/>
+        </w:rPr>
+        <w:t>P</w:t>
+      </w:r>
+      <w:r>
+        <w:rPr>
+          <w:rFonts w:hint="default" w:ascii="Consolas" w:hAnsi="Consolas" w:eastAsia="Consolas" w:cs="Consolas"/>
+          <w:i w:val="0"/>
+          <w:iCs w:val="0"/>
+          <w:caps w:val="0"/>
+          <w:color w:val="000000"/>
+          <w:spacing w:val="0"/>
+          <w:sz w:val="17"/>
+          <w:szCs w:val="17"/>
+        </w:rPr>
+        <w:t>，点</w:t>
+      </w:r>
+      <w:r>
+        <w:rPr>
+          <w:rFonts w:hint="default" w:ascii="Consolas" w:hAnsi="Consolas" w:eastAsia="Consolas" w:cs="Consolas"/>
+          <w:i w:val="0"/>
+          <w:iCs w:val="0"/>
+          <w:caps w:val="0"/>
+          <w:color w:val="000000"/>
+          <w:spacing w:val="0"/>
+          <w:sz w:val="17"/>
+          <w:szCs w:val="17"/>
         </w:rPr>
         <w:t> </w:t>
       </w:r>
@@ -5929,34 +5761,60 @@
           <w:spacing w:val="0"/>
           <w:sz w:val="18"/>
           <w:szCs w:val="18"/>
-          <w:bdr w:val="none" w:color="auto" w:sz="0" w:space="0"/>
-        </w:rPr>
-        <w:t>P</w:t>
-      </w:r>
-      <w:r>
-        <w:rPr>
-          <w:rFonts w:hint="default" w:ascii="Consolas" w:hAnsi="Consolas" w:eastAsia="Consolas" w:cs="Consolas"/>
-          <w:i w:val="0"/>
-          <w:iCs w:val="0"/>
-          <w:caps w:val="0"/>
-          <w:color w:val="000000"/>
-          <w:spacing w:val="0"/>
-          <w:sz w:val="17"/>
-          <w:szCs w:val="17"/>
-        </w:rPr>
-        <w:t>，点</w:t>
-      </w:r>
-      <w:r>
-        <w:rPr>
-          <w:rFonts w:hint="default" w:ascii="Consolas" w:hAnsi="Consolas" w:eastAsia="Consolas" w:cs="Consolas"/>
-          <w:i w:val="0"/>
-          <w:iCs w:val="0"/>
-          <w:caps w:val="0"/>
-          <w:color w:val="000000"/>
-          <w:spacing w:val="0"/>
-          <w:sz w:val="17"/>
-          <w:szCs w:val="17"/>
-          <w:bdr w:val="none" w:color="auto" w:sz="0" w:space="0"/>
+        </w:rPr>
+        <w:t>M</w:t>
+      </w:r>
+      <w:r>
+        <w:rPr>
+          <w:rFonts w:hint="default" w:ascii="Consolas" w:hAnsi="Consolas" w:eastAsia="Consolas" w:cs="Consolas"/>
+          <w:i w:val="0"/>
+          <w:iCs w:val="0"/>
+          <w:caps w:val="0"/>
+          <w:color w:val="000000"/>
+          <w:spacing w:val="0"/>
+          <w:sz w:val="17"/>
+          <w:szCs w:val="17"/>
+        </w:rPr>
+        <w:t>，</w:t>
+      </w:r>
+      <w:r>
+        <w:rPr>
+          <w:rFonts w:hint="default" w:ascii="Consolas" w:hAnsi="Consolas" w:eastAsia="Consolas" w:cs="Consolas"/>
+          <w:b w:val="0"/>
+          <w:bCs w:val="0"/>
+          <w:i w:val="0"/>
+          <w:iCs w:val="0"/>
+          <w:caps w:val="0"/>
+          <w:color w:val="000000"/>
+          <w:spacing w:val="0"/>
+          <w:sz w:val="18"/>
+          <w:szCs w:val="18"/>
+        </w:rPr>
+        <w:t>N</w:t>
+      </w:r>
+      <w:r>
+        <w:rPr>
+          <w:rFonts w:hint="default" w:ascii="Consolas" w:hAnsi="Consolas" w:eastAsia="Consolas" w:cs="Consolas"/>
+          <w:i w:val="0"/>
+          <w:iCs w:val="0"/>
+          <w:caps w:val="0"/>
+          <w:color w:val="000000"/>
+          <w:spacing w:val="0"/>
+          <w:sz w:val="17"/>
+          <w:szCs w:val="17"/>
+        </w:rPr>
+        <w:t> 分别是</w:t>
+      </w:r>
+      <w:r>
+        <w:rPr>
+          <w:rFonts w:hint="default" w:ascii="Consolas" w:hAnsi="Consolas" w:eastAsia="Consolas" w:cs="Consolas"/>
+          <w:i w:val="0"/>
+          <w:iCs w:val="0"/>
+          <w:caps w:val="0"/>
+          <w:color w:val="000000"/>
+          <w:spacing w:val="0"/>
+          <w:sz w:val="17"/>
+          <w:szCs w:val="17"/>
         </w:rPr>
         <w:t> </w:t>
       </w:r>
@@ -5972,9 +5830,8 @@
           <w:spacing w:val="0"/>
           <w:sz w:val="18"/>
           <w:szCs w:val="18"/>
-          <w:bdr w:val="none" w:color="auto" w:sz="0" w:space="0"/>
-        </w:rPr>
-        <w:t>M</w:t>
+        </w:rPr>
+        <w:t>OA</w:t>
       </w:r>
       <w:r>
         <w:rPr>
@@ -6001,34 +5858,32 @@
           <w:spacing w:val="0"/>
           <w:sz w:val="18"/>
           <w:szCs w:val="18"/>
-          <w:bdr w:val="none" w:color="auto" w:sz="0" w:space="0"/>
-        </w:rPr>
-        <w:t>N</w:t>
-      </w:r>
-      <w:r>
-        <w:rPr>
-          <w:rFonts w:hint="default" w:ascii="Consolas" w:hAnsi="Consolas" w:eastAsia="Consolas" w:cs="Consolas"/>
-          <w:i w:val="0"/>
-          <w:iCs w:val="0"/>
-          <w:caps w:val="0"/>
-          <w:color w:val="000000"/>
-          <w:spacing w:val="0"/>
-          <w:sz w:val="17"/>
-          <w:szCs w:val="17"/>
-        </w:rPr>
-        <w:t> 分别是</w:t>
-      </w:r>
-      <w:r>
-        <w:rPr>
-          <w:rFonts w:hint="default" w:ascii="Consolas" w:hAnsi="Consolas" w:eastAsia="Consolas" w:cs="Consolas"/>
-          <w:i w:val="0"/>
-          <w:iCs w:val="0"/>
-          <w:caps w:val="0"/>
-          <w:color w:val="000000"/>
-          <w:spacing w:val="0"/>
-          <w:sz w:val="17"/>
-          <w:szCs w:val="17"/>
-          <w:bdr w:val="none" w:color="auto" w:sz="0" w:space="0"/>
+        </w:rPr>
+        <w:t>OB</w:t>
+      </w:r>
+      <w:r>
+        <w:rPr>
+          <w:rFonts w:hint="default" w:ascii="Consolas" w:hAnsi="Consolas" w:eastAsia="Consolas" w:cs="Consolas"/>
+          <w:i w:val="0"/>
+          <w:iCs w:val="0"/>
+          <w:caps w:val="0"/>
+          <w:color w:val="000000"/>
+          <w:spacing w:val="0"/>
+          <w:sz w:val="17"/>
+          <w:szCs w:val="17"/>
+        </w:rPr>
+        <w:t> 上的动点，若</w:t>
+      </w:r>
+      <w:r>
+        <w:rPr>
+          <w:rFonts w:hint="default" w:ascii="Consolas" w:hAnsi="Consolas" w:eastAsia="Consolas" w:cs="Consolas"/>
+          <w:i w:val="0"/>
+          <w:iCs w:val="0"/>
+          <w:caps w:val="0"/>
+          <w:color w:val="000000"/>
+          <w:spacing w:val="0"/>
+          <w:sz w:val="17"/>
+          <w:szCs w:val="17"/>
         </w:rPr>
         <w:t> </w:t>
       </w:r>
@@ -6044,63 +5899,32 @@
           <w:spacing w:val="0"/>
           <w:sz w:val="18"/>
           <w:szCs w:val="18"/>
-          <w:bdr w:val="none" w:color="auto" w:sz="0" w:space="0"/>
-        </w:rPr>
-        <w:t>OA</w:t>
-      </w:r>
-      <w:r>
-        <w:rPr>
-          <w:rFonts w:hint="default" w:ascii="Consolas" w:hAnsi="Consolas" w:eastAsia="Consolas" w:cs="Consolas"/>
-          <w:i w:val="0"/>
-          <w:iCs w:val="0"/>
-          <w:caps w:val="0"/>
-          <w:color w:val="000000"/>
-          <w:spacing w:val="0"/>
-          <w:sz w:val="17"/>
-          <w:szCs w:val="17"/>
-        </w:rPr>
-        <w:t>，</w:t>
-      </w:r>
-      <w:r>
-        <w:rPr>
-          <w:rFonts w:hint="default" w:ascii="Consolas" w:hAnsi="Consolas" w:eastAsia="Consolas" w:cs="Consolas"/>
-          <w:b w:val="0"/>
-          <w:bCs w:val="0"/>
-          <w:i w:val="0"/>
-          <w:iCs w:val="0"/>
-          <w:caps w:val="0"/>
-          <w:color w:val="000000"/>
-          <w:spacing w:val="0"/>
-          <w:sz w:val="18"/>
-          <w:szCs w:val="18"/>
-          <w:bdr w:val="none" w:color="auto" w:sz="0" w:space="0"/>
-        </w:rPr>
-        <w:t>OB</w:t>
-      </w:r>
-      <w:r>
-        <w:rPr>
-          <w:rFonts w:hint="default" w:ascii="Consolas" w:hAnsi="Consolas" w:eastAsia="Consolas" w:cs="Consolas"/>
-          <w:i w:val="0"/>
-          <w:iCs w:val="0"/>
-          <w:caps w:val="0"/>
-          <w:color w:val="000000"/>
-          <w:spacing w:val="0"/>
-          <w:sz w:val="17"/>
-          <w:szCs w:val="17"/>
-        </w:rPr>
-        <w:t> 上的动点，若</w:t>
-      </w:r>
-      <w:r>
-        <w:rPr>
-          <w:rFonts w:hint="default" w:ascii="Consolas" w:hAnsi="Consolas" w:eastAsia="Consolas" w:cs="Consolas"/>
-          <w:i w:val="0"/>
-          <w:iCs w:val="0"/>
-          <w:caps w:val="0"/>
-          <w:color w:val="000000"/>
-          <w:spacing w:val="0"/>
-          <w:sz w:val="17"/>
-          <w:szCs w:val="17"/>
-          <w:bdr w:val="none" w:color="auto" w:sz="0" w:space="0"/>
+        </w:rPr>
+        <w:t>△PMN</w:t>
+      </w:r>
+      <w:r>
+        <w:rPr>
+          <w:rFonts w:hint="default" w:ascii="Consolas" w:hAnsi="Consolas" w:eastAsia="Consolas" w:cs="Consolas"/>
+          <w:i w:val="0"/>
+          <w:iCs w:val="0"/>
+          <w:caps w:val="0"/>
+          <w:color w:val="000000"/>
+          <w:spacing w:val="0"/>
+          <w:sz w:val="17"/>
+          <w:szCs w:val="17"/>
+        </w:rPr>
+        <w:t> 的周长最小值为</w:t>
+      </w:r>
+      <w:r>
+        <w:rPr>
+          <w:rFonts w:hint="default" w:ascii="Consolas" w:hAnsi="Consolas" w:eastAsia="Consolas" w:cs="Consolas"/>
+          <w:i w:val="0"/>
+          <w:iCs w:val="0"/>
+          <w:caps w:val="0"/>
+          <w:color w:val="000000"/>
+          <w:spacing w:val="0"/>
+          <w:sz w:val="17"/>
+          <w:szCs w:val="17"/>
         </w:rPr>
         <w:t> </w:t>
       </w:r>
@@ -6116,34 +5940,32 @@
           <w:spacing w:val="0"/>
           <w:sz w:val="18"/>
           <w:szCs w:val="18"/>
-          <w:bdr w:val="none" w:color="auto" w:sz="0" w:space="0"/>
-        </w:rPr>
-        <w:t>△PMN</w:t>
-      </w:r>
-      <w:r>
-        <w:rPr>
-          <w:rFonts w:hint="default" w:ascii="Consolas" w:hAnsi="Consolas" w:eastAsia="Consolas" w:cs="Consolas"/>
-          <w:i w:val="0"/>
-          <w:iCs w:val="0"/>
-          <w:caps w:val="0"/>
-          <w:color w:val="000000"/>
-          <w:spacing w:val="0"/>
-          <w:sz w:val="17"/>
-          <w:szCs w:val="17"/>
-        </w:rPr>
-        <w:t> 的周长最小值为</w:t>
-      </w:r>
-      <w:r>
-        <w:rPr>
-          <w:rFonts w:hint="default" w:ascii="Consolas" w:hAnsi="Consolas" w:eastAsia="Consolas" w:cs="Consolas"/>
-          <w:i w:val="0"/>
-          <w:iCs w:val="0"/>
-          <w:caps w:val="0"/>
-          <w:color w:val="000000"/>
-          <w:spacing w:val="0"/>
-          <w:sz w:val="17"/>
-          <w:szCs w:val="17"/>
-          <w:bdr w:val="none" w:color="auto" w:sz="0" w:space="0"/>
+        </w:rPr>
+        <w:t>3</w:t>
+      </w:r>
+      <w:r>
+        <w:rPr>
+          <w:rFonts w:hint="default" w:ascii="Consolas" w:hAnsi="Consolas" w:eastAsia="Consolas" w:cs="Consolas"/>
+          <w:i w:val="0"/>
+          <w:iCs w:val="0"/>
+          <w:caps w:val="0"/>
+          <w:color w:val="000000"/>
+          <w:spacing w:val="0"/>
+          <w:sz w:val="17"/>
+          <w:szCs w:val="17"/>
+        </w:rPr>
+        <w:t>，则</w:t>
+      </w:r>
+      <w:r>
+        <w:rPr>
+          <w:rFonts w:hint="default" w:ascii="Consolas" w:hAnsi="Consolas" w:eastAsia="Consolas" w:cs="Consolas"/>
+          <w:i w:val="0"/>
+          <w:iCs w:val="0"/>
+          <w:caps w:val="0"/>
+          <w:color w:val="000000"/>
+          <w:spacing w:val="0"/>
+          <w:sz w:val="17"/>
+          <w:szCs w:val="17"/>
         </w:rPr>
         <w:t> </w:t>
       </w:r>
@@ -6159,34 +5981,32 @@
           <w:spacing w:val="0"/>
           <w:sz w:val="18"/>
           <w:szCs w:val="18"/>
-          <w:bdr w:val="none" w:color="auto" w:sz="0" w:space="0"/>
-        </w:rPr>
-        <w:t>3</w:t>
-      </w:r>
-      <w:r>
-        <w:rPr>
-          <w:rFonts w:hint="default" w:ascii="Consolas" w:hAnsi="Consolas" w:eastAsia="Consolas" w:cs="Consolas"/>
-          <w:i w:val="0"/>
-          <w:iCs w:val="0"/>
-          <w:caps w:val="0"/>
-          <w:color w:val="000000"/>
-          <w:spacing w:val="0"/>
-          <w:sz w:val="17"/>
-          <w:szCs w:val="17"/>
-        </w:rPr>
-        <w:t>，则</w:t>
-      </w:r>
-      <w:r>
-        <w:rPr>
-          <w:rFonts w:hint="default" w:ascii="Consolas" w:hAnsi="Consolas" w:eastAsia="Consolas" w:cs="Consolas"/>
-          <w:i w:val="0"/>
-          <w:iCs w:val="0"/>
-          <w:caps w:val="0"/>
-          <w:color w:val="000000"/>
-          <w:spacing w:val="0"/>
-          <w:sz w:val="17"/>
-          <w:szCs w:val="17"/>
-          <w:bdr w:val="none" w:color="auto" w:sz="0" w:space="0"/>
+        </w:rPr>
+        <w:t>OP</w:t>
+      </w:r>
+      <w:r>
+        <w:rPr>
+          <w:rFonts w:hint="default" w:ascii="Consolas" w:hAnsi="Consolas" w:eastAsia="Consolas" w:cs="Consolas"/>
+          <w:i w:val="0"/>
+          <w:iCs w:val="0"/>
+          <w:caps w:val="0"/>
+          <w:color w:val="000000"/>
+          <w:spacing w:val="0"/>
+          <w:sz w:val="17"/>
+          <w:szCs w:val="17"/>
+        </w:rPr>
+        <w:t> 的长为</w:t>
+      </w:r>
+      <w:r>
+        <w:rPr>
+          <w:rFonts w:hint="default" w:ascii="Consolas" w:hAnsi="Consolas" w:eastAsia="Consolas" w:cs="Consolas"/>
+          <w:i w:val="0"/>
+          <w:iCs w:val="0"/>
+          <w:caps w:val="0"/>
+          <w:color w:val="000000"/>
+          <w:spacing w:val="0"/>
+          <w:sz w:val="17"/>
+          <w:szCs w:val="17"/>
         </w:rPr>
         <w:t> </w:t>
       </w:r>
@@ -6202,50 +6022,6 @@
           <w:spacing w:val="0"/>
           <w:sz w:val="18"/>
           <w:szCs w:val="18"/>
-          <w:bdr w:val="none" w:color="auto" w:sz="0" w:space="0"/>
-        </w:rPr>
-        <w:t>OP</w:t>
-      </w:r>
-      <w:r>
-        <w:rPr>
-          <w:rFonts w:hint="default" w:ascii="Consolas" w:hAnsi="Consolas" w:eastAsia="Consolas" w:cs="Consolas"/>
-          <w:i w:val="0"/>
-          <w:iCs w:val="0"/>
-          <w:caps w:val="0"/>
-          <w:color w:val="000000"/>
-          <w:spacing w:val="0"/>
-          <w:sz w:val="17"/>
-          <w:szCs w:val="17"/>
-        </w:rPr>
-        <w:t> 的长为</w:t>
-      </w:r>
-      <w:r>
-        <w:rPr>
-          <w:rFonts w:hint="default" w:ascii="Consolas" w:hAnsi="Consolas" w:eastAsia="Consolas" w:cs="Consolas"/>
-          <w:i w:val="0"/>
-          <w:iCs w:val="0"/>
-          <w:caps w:val="0"/>
-          <w:color w:val="000000"/>
-          <w:spacing w:val="0"/>
-          <w:sz w:val="17"/>
-          <w:szCs w:val="17"/>
-          <w:bdr w:val="none" w:color="auto" w:sz="0" w:space="0"/>
-        </w:rPr>
-        <w:t> </w:t>
-      </w:r>
-      <w:r>
-        <w:rPr>
-          <w:rFonts w:hint="default" w:ascii="Consolas" w:hAnsi="Consolas" w:eastAsia="Consolas" w:cs="Consolas"/>
-          <w:b w:val="0"/>
-          <w:bCs w:val="0"/>
-          <w:i w:val="0"/>
-          <w:iCs w:val="0"/>
-          <w:caps w:val="0"/>
-          <w:color w:val="000000"/>
-          <w:spacing w:val="0"/>
-          <w:sz w:val="18"/>
-          <w:szCs w:val="18"/>
-          <w:bdr w:val="none" w:color="auto" w:sz="0" w:space="0"/>
         </w:rPr>
         <w:t>_</w:t>
       </w:r>
@@ -6287,7 +6063,6 @@
           <w:spacing w:val="0"/>
           <w:sz w:val="17"/>
           <w:szCs w:val="17"/>
-          <w:bdr w:val="none" w:color="auto" w:sz="0" w:space="0"/>
         </w:rPr>
         <w:br w:type="textWrapping"/>
       </w:r>
@@ -6301,7 +6076,6 @@
           <w:spacing w:val="0"/>
           <w:sz w:val="17"/>
           <w:szCs w:val="17"/>
-          <w:bdr w:val="none" w:color="auto" w:sz="0" w:space="0"/>
         </w:rPr>
         <w:drawing>
           <wp:inline distT="0" distB="0" distL="114300" distR="114300">
@@ -6321,7 +6095,7 @@
                     </pic:cNvPicPr>
                   </pic:nvPicPr>
                   <pic:blipFill>
-                    <a:blip r:embed="rId15"/>
+                    <a:blip r:embed="rId17"/>
                     <a:stretch>
                       <a:fillRect/>
                     </a:stretch>
@@ -6357,644 +6131,29 @@
           <w:spacing w:val="0"/>
           <w:sz w:val="17"/>
           <w:szCs w:val="17"/>
-          <w:bdr w:val="none" w:color="auto" w:sz="0" w:space="0"/>
         </w:rPr>
       </w:pPr>
+      <w:r>
+        <w:rPr>
+          <w:rFonts w:hint="default" w:ascii="Consolas" w:hAnsi="Consolas" w:eastAsia="Consolas" w:cs="Consolas"/>
+          <w:i w:val="0"/>
+          <w:iCs w:val="0"/>
+          <w:caps w:val="0"/>
+          <w:color w:val="000000"/>
+          <w:spacing w:val="0"/>
+          <w:sz w:val="17"/>
+          <w:szCs w:val="17"/>
+        </w:rPr>
+        <w:br w:type="page"/>
+      </w:r>
     </w:p>
     <w:p>
-      <w:pPr>
-        <w:rPr>
-          <w:rFonts w:hint="default" w:ascii="Consolas" w:hAnsi="Consolas" w:eastAsia="Consolas" w:cs="Consolas"/>
-          <w:i w:val="0"/>
-          <w:iCs w:val="0"/>
-          <w:caps w:val="0"/>
-          <w:color w:val="000000"/>
-          <w:spacing w:val="0"/>
-          <w:sz w:val="17"/>
-          <w:szCs w:val="17"/>
-          <w:bdr w:val="none" w:color="auto" w:sz="0" w:space="0"/>
-        </w:rPr>
-      </w:pPr>
-    </w:p>
-    <w:p>
-      <w:pPr>
-        <w:rPr>
-          <w:rFonts w:hint="default" w:ascii="Consolas" w:hAnsi="Consolas" w:eastAsia="Consolas" w:cs="Consolas"/>
-          <w:i w:val="0"/>
-          <w:iCs w:val="0"/>
-          <w:caps w:val="0"/>
-          <w:color w:val="000000"/>
-          <w:spacing w:val="0"/>
-          <w:sz w:val="17"/>
-          <w:szCs w:val="17"/>
-          <w:bdr w:val="none" w:color="auto" w:sz="0" w:space="0"/>
-        </w:rPr>
-      </w:pPr>
-    </w:p>
-    <w:p>
-      <w:pPr>
-        <w:rPr>
-          <w:rFonts w:hint="default" w:ascii="Consolas" w:hAnsi="Consolas" w:eastAsia="Consolas" w:cs="Consolas"/>
-          <w:i w:val="0"/>
-          <w:iCs w:val="0"/>
-          <w:caps w:val="0"/>
-          <w:color w:val="000000"/>
-          <w:spacing w:val="0"/>
-          <w:sz w:val="17"/>
-          <w:szCs w:val="17"/>
-          <w:bdr w:val="none" w:color="auto" w:sz="0" w:space="0"/>
-        </w:rPr>
-      </w:pPr>
-      <w:r>
-        <w:rPr>
-          <w:rStyle w:val="7"/>
-          <w:rFonts w:ascii="Consolas" w:hAnsi="Consolas" w:eastAsia="Consolas" w:cs="Consolas"/>
-          <w:i w:val="0"/>
-          <w:iCs w:val="0"/>
-          <w:caps w:val="0"/>
-          <w:color w:val="FF0000"/>
-          <w:spacing w:val="0"/>
-          <w:sz w:val="17"/>
-          <w:szCs w:val="17"/>
-          <w:bdr w:val="none" w:color="auto" w:sz="0" w:space="0"/>
-        </w:rPr>
-        <w:t>例 3</w:t>
-      </w:r>
-      <w:r>
-        <w:rPr>
-          <w:rStyle w:val="7"/>
-          <w:rFonts w:hint="default" w:ascii="Consolas" w:hAnsi="Consolas" w:eastAsia="Consolas" w:cs="Consolas"/>
-          <w:i w:val="0"/>
-          <w:iCs w:val="0"/>
-          <w:caps w:val="0"/>
-          <w:color w:val="FF0000"/>
-          <w:spacing w:val="0"/>
-          <w:sz w:val="17"/>
-          <w:szCs w:val="17"/>
-          <w:bdr w:val="none" w:color="auto" w:sz="0" w:space="0"/>
-        </w:rPr>
-        <w:t> </w:t>
-      </w:r>
-      <w:r>
-        <w:rPr>
-          <w:rFonts w:hint="default" w:ascii="Consolas" w:hAnsi="Consolas" w:eastAsia="Consolas" w:cs="Consolas"/>
-          <w:i w:val="0"/>
-          <w:iCs w:val="0"/>
-          <w:caps w:val="0"/>
-          <w:color w:val="000000"/>
-          <w:spacing w:val="0"/>
-          <w:sz w:val="17"/>
-          <w:szCs w:val="17"/>
-        </w:rPr>
-        <w:t>如图，在</w:t>
-      </w:r>
-      <w:r>
-        <w:rPr>
-          <w:rFonts w:hint="default" w:ascii="Consolas" w:hAnsi="Consolas" w:eastAsia="Consolas" w:cs="Consolas"/>
-          <w:i w:val="0"/>
-          <w:iCs w:val="0"/>
-          <w:caps w:val="0"/>
-          <w:color w:val="000000"/>
-          <w:spacing w:val="0"/>
-          <w:sz w:val="17"/>
-          <w:szCs w:val="17"/>
-          <w:bdr w:val="none" w:color="auto" w:sz="0" w:space="0"/>
-        </w:rPr>
-        <w:t> </w:t>
-      </w:r>
-      <w:r>
-        <w:rPr>
-          <w:rFonts w:hint="default" w:ascii="Consolas" w:hAnsi="Consolas" w:eastAsia="Consolas" w:cs="Consolas"/>
-          <w:b w:val="0"/>
-          <w:bCs w:val="0"/>
-          <w:i w:val="0"/>
-          <w:iCs w:val="0"/>
-          <w:caps w:val="0"/>
-          <w:color w:val="000000"/>
-          <w:spacing w:val="0"/>
-          <w:sz w:val="18"/>
-          <w:szCs w:val="18"/>
-          <w:bdr w:val="none" w:color="auto" w:sz="0" w:space="0"/>
-        </w:rPr>
-        <w:t>Rt△ABO</w:t>
-      </w:r>
-      <w:r>
-        <w:rPr>
-          <w:rFonts w:hint="default" w:ascii="Consolas" w:hAnsi="Consolas" w:eastAsia="Consolas" w:cs="Consolas"/>
-          <w:i w:val="0"/>
-          <w:iCs w:val="0"/>
-          <w:caps w:val="0"/>
-          <w:color w:val="000000"/>
-          <w:spacing w:val="0"/>
-          <w:sz w:val="17"/>
-          <w:szCs w:val="17"/>
-        </w:rPr>
-        <w:t> 中，</w:t>
-      </w:r>
-      <w:r>
-        <w:rPr>
-          <w:rFonts w:hint="default" w:ascii="Consolas" w:hAnsi="Consolas" w:eastAsia="Consolas" w:cs="Consolas"/>
-          <w:b w:val="0"/>
-          <w:bCs w:val="0"/>
-          <w:i w:val="0"/>
-          <w:iCs w:val="0"/>
-          <w:caps w:val="0"/>
-          <w:color w:val="000000"/>
-          <w:spacing w:val="0"/>
-          <w:sz w:val="18"/>
-          <w:szCs w:val="18"/>
-          <w:bdr w:val="none" w:color="auto" w:sz="0" w:space="0"/>
-        </w:rPr>
-        <w:t>∠OAB＝90∘</w:t>
-      </w:r>
-      <w:r>
-        <w:rPr>
-          <w:rFonts w:hint="default" w:ascii="Consolas" w:hAnsi="Consolas" w:eastAsia="Consolas" w:cs="Consolas"/>
-          <w:i w:val="0"/>
-          <w:iCs w:val="0"/>
-          <w:caps w:val="0"/>
-          <w:color w:val="000000"/>
-          <w:spacing w:val="0"/>
-          <w:sz w:val="17"/>
-          <w:szCs w:val="17"/>
-        </w:rPr>
-        <w:t>，</w:t>
-      </w:r>
-      <w:r>
-        <w:rPr>
-          <w:rFonts w:hint="default" w:ascii="Consolas" w:hAnsi="Consolas" w:eastAsia="Consolas" w:cs="Consolas"/>
-          <w:b w:val="0"/>
-          <w:bCs w:val="0"/>
-          <w:i w:val="0"/>
-          <w:iCs w:val="0"/>
-          <w:caps w:val="0"/>
-          <w:color w:val="000000"/>
-          <w:spacing w:val="0"/>
-          <w:sz w:val="18"/>
-          <w:szCs w:val="18"/>
-          <w:bdr w:val="none" w:color="auto" w:sz="0" w:space="0"/>
-        </w:rPr>
-        <w:t>B(6，6)</w:t>
-      </w:r>
-      <w:r>
-        <w:rPr>
-          <w:rFonts w:hint="default" w:ascii="Consolas" w:hAnsi="Consolas" w:eastAsia="Consolas" w:cs="Consolas"/>
-          <w:i w:val="0"/>
-          <w:iCs w:val="0"/>
-          <w:caps w:val="0"/>
-          <w:color w:val="000000"/>
-          <w:spacing w:val="0"/>
-          <w:sz w:val="17"/>
-          <w:szCs w:val="17"/>
-        </w:rPr>
-        <w:t>，点</w:t>
-      </w:r>
-      <w:r>
-        <w:rPr>
-          <w:rFonts w:hint="default" w:ascii="Consolas" w:hAnsi="Consolas" w:eastAsia="Consolas" w:cs="Consolas"/>
-          <w:i w:val="0"/>
-          <w:iCs w:val="0"/>
-          <w:caps w:val="0"/>
-          <w:color w:val="000000"/>
-          <w:spacing w:val="0"/>
-          <w:sz w:val="17"/>
-          <w:szCs w:val="17"/>
-          <w:bdr w:val="none" w:color="auto" w:sz="0" w:space="0"/>
-        </w:rPr>
-        <w:t> </w:t>
-      </w:r>
-      <w:r>
-        <w:rPr>
-          <w:rFonts w:hint="default" w:ascii="Consolas" w:hAnsi="Consolas" w:eastAsia="Consolas" w:cs="Consolas"/>
-          <w:b w:val="0"/>
-          <w:bCs w:val="0"/>
-          <w:i w:val="0"/>
-          <w:iCs w:val="0"/>
-          <w:caps w:val="0"/>
-          <w:color w:val="000000"/>
-          <w:spacing w:val="0"/>
-          <w:sz w:val="18"/>
-          <w:szCs w:val="18"/>
-          <w:bdr w:val="none" w:color="auto" w:sz="0" w:space="0"/>
-        </w:rPr>
-        <w:t>D</w:t>
-      </w:r>
-      <w:r>
-        <w:rPr>
-          <w:rFonts w:hint="default" w:ascii="Consolas" w:hAnsi="Consolas" w:eastAsia="Consolas" w:cs="Consolas"/>
-          <w:i w:val="0"/>
-          <w:iCs w:val="0"/>
-          <w:caps w:val="0"/>
-          <w:color w:val="000000"/>
-          <w:spacing w:val="0"/>
-          <w:sz w:val="17"/>
-          <w:szCs w:val="17"/>
-        </w:rPr>
-        <w:t> 在边</w:t>
-      </w:r>
-      <w:r>
-        <w:rPr>
-          <w:rFonts w:hint="default" w:ascii="Consolas" w:hAnsi="Consolas" w:eastAsia="Consolas" w:cs="Consolas"/>
-          <w:i w:val="0"/>
-          <w:iCs w:val="0"/>
-          <w:caps w:val="0"/>
-          <w:color w:val="000000"/>
-          <w:spacing w:val="0"/>
-          <w:sz w:val="17"/>
-          <w:szCs w:val="17"/>
-          <w:bdr w:val="none" w:color="auto" w:sz="0" w:space="0"/>
-        </w:rPr>
-        <w:t> </w:t>
-      </w:r>
-      <w:r>
-        <w:rPr>
-          <w:rFonts w:hint="default" w:ascii="Consolas" w:hAnsi="Consolas" w:eastAsia="Consolas" w:cs="Consolas"/>
-          <w:b w:val="0"/>
-          <w:bCs w:val="0"/>
-          <w:i w:val="0"/>
-          <w:iCs w:val="0"/>
-          <w:caps w:val="0"/>
-          <w:color w:val="000000"/>
-          <w:spacing w:val="0"/>
-          <w:sz w:val="18"/>
-          <w:szCs w:val="18"/>
-          <w:bdr w:val="none" w:color="auto" w:sz="0" w:space="0"/>
-        </w:rPr>
-        <w:t>AB</w:t>
-      </w:r>
-      <w:r>
-        <w:rPr>
-          <w:rFonts w:hint="default" w:ascii="Consolas" w:hAnsi="Consolas" w:eastAsia="Consolas" w:cs="Consolas"/>
-          <w:i w:val="0"/>
-          <w:iCs w:val="0"/>
-          <w:caps w:val="0"/>
-          <w:color w:val="000000"/>
-          <w:spacing w:val="0"/>
-          <w:sz w:val="17"/>
-          <w:szCs w:val="17"/>
-        </w:rPr>
-        <w:t> 上，</w:t>
-      </w:r>
-      <w:r>
-        <w:rPr>
-          <w:rFonts w:hint="default" w:ascii="Consolas" w:hAnsi="Consolas" w:eastAsia="Consolas" w:cs="Consolas"/>
-          <w:b w:val="0"/>
-          <w:bCs w:val="0"/>
-          <w:i w:val="0"/>
-          <w:iCs w:val="0"/>
-          <w:caps w:val="0"/>
-          <w:color w:val="000000"/>
-          <w:spacing w:val="0"/>
-          <w:sz w:val="18"/>
-          <w:szCs w:val="18"/>
-          <w:bdr w:val="none" w:color="auto" w:sz="0" w:space="0"/>
-        </w:rPr>
-        <w:t>AD＝5BD</w:t>
-      </w:r>
-      <w:r>
-        <w:rPr>
-          <w:rFonts w:hint="default" w:ascii="Consolas" w:hAnsi="Consolas" w:eastAsia="Consolas" w:cs="Consolas"/>
-          <w:i w:val="0"/>
-          <w:iCs w:val="0"/>
-          <w:caps w:val="0"/>
-          <w:color w:val="000000"/>
-          <w:spacing w:val="0"/>
-          <w:sz w:val="17"/>
-          <w:szCs w:val="17"/>
-        </w:rPr>
-        <w:t>，点</w:t>
-      </w:r>
-      <w:r>
-        <w:rPr>
-          <w:rFonts w:hint="default" w:ascii="Consolas" w:hAnsi="Consolas" w:eastAsia="Consolas" w:cs="Consolas"/>
-          <w:i w:val="0"/>
-          <w:iCs w:val="0"/>
-          <w:caps w:val="0"/>
-          <w:color w:val="000000"/>
-          <w:spacing w:val="0"/>
-          <w:sz w:val="17"/>
-          <w:szCs w:val="17"/>
-          <w:bdr w:val="none" w:color="auto" w:sz="0" w:space="0"/>
-        </w:rPr>
-        <w:t> </w:t>
-      </w:r>
-      <w:r>
-        <w:rPr>
-          <w:rFonts w:hint="default" w:ascii="Consolas" w:hAnsi="Consolas" w:eastAsia="Consolas" w:cs="Consolas"/>
-          <w:b w:val="0"/>
-          <w:bCs w:val="0"/>
-          <w:i w:val="0"/>
-          <w:iCs w:val="0"/>
-          <w:caps w:val="0"/>
-          <w:color w:val="000000"/>
-          <w:spacing w:val="0"/>
-          <w:sz w:val="18"/>
-          <w:szCs w:val="18"/>
-          <w:bdr w:val="none" w:color="auto" w:sz="0" w:space="0"/>
-        </w:rPr>
-        <w:t>C</w:t>
-      </w:r>
-      <w:r>
-        <w:rPr>
-          <w:rFonts w:hint="default" w:ascii="Consolas" w:hAnsi="Consolas" w:eastAsia="Consolas" w:cs="Consolas"/>
-          <w:i w:val="0"/>
-          <w:iCs w:val="0"/>
-          <w:caps w:val="0"/>
-          <w:color w:val="000000"/>
-          <w:spacing w:val="0"/>
-          <w:sz w:val="17"/>
-          <w:szCs w:val="17"/>
-        </w:rPr>
-        <w:t> 为</w:t>
-      </w:r>
-      <w:r>
-        <w:rPr>
-          <w:rFonts w:hint="default" w:ascii="Consolas" w:hAnsi="Consolas" w:eastAsia="Consolas" w:cs="Consolas"/>
-          <w:i w:val="0"/>
-          <w:iCs w:val="0"/>
-          <w:caps w:val="0"/>
-          <w:color w:val="000000"/>
-          <w:spacing w:val="0"/>
-          <w:sz w:val="17"/>
-          <w:szCs w:val="17"/>
-          <w:bdr w:val="none" w:color="auto" w:sz="0" w:space="0"/>
-        </w:rPr>
-        <w:t> </w:t>
-      </w:r>
-      <w:r>
-        <w:rPr>
-          <w:rFonts w:hint="default" w:ascii="Consolas" w:hAnsi="Consolas" w:eastAsia="Consolas" w:cs="Consolas"/>
-          <w:b w:val="0"/>
-          <w:bCs w:val="0"/>
-          <w:i w:val="0"/>
-          <w:iCs w:val="0"/>
-          <w:caps w:val="0"/>
-          <w:color w:val="000000"/>
-          <w:spacing w:val="0"/>
-          <w:sz w:val="18"/>
-          <w:szCs w:val="18"/>
-          <w:bdr w:val="none" w:color="auto" w:sz="0" w:space="0"/>
-        </w:rPr>
-        <w:t>OA</w:t>
-      </w:r>
-      <w:r>
-        <w:rPr>
-          <w:rFonts w:hint="default" w:ascii="Consolas" w:hAnsi="Consolas" w:eastAsia="Consolas" w:cs="Consolas"/>
-          <w:i w:val="0"/>
-          <w:iCs w:val="0"/>
-          <w:caps w:val="0"/>
-          <w:color w:val="000000"/>
-          <w:spacing w:val="0"/>
-          <w:sz w:val="17"/>
-          <w:szCs w:val="17"/>
-        </w:rPr>
-        <w:t> 的中点，点</w:t>
-      </w:r>
-      <w:r>
-        <w:rPr>
-          <w:rFonts w:hint="default" w:ascii="Consolas" w:hAnsi="Consolas" w:eastAsia="Consolas" w:cs="Consolas"/>
-          <w:i w:val="0"/>
-          <w:iCs w:val="0"/>
-          <w:caps w:val="0"/>
-          <w:color w:val="000000"/>
-          <w:spacing w:val="0"/>
-          <w:sz w:val="17"/>
-          <w:szCs w:val="17"/>
-          <w:bdr w:val="none" w:color="auto" w:sz="0" w:space="0"/>
-        </w:rPr>
-        <w:t> </w:t>
-      </w:r>
-      <w:r>
-        <w:rPr>
-          <w:rFonts w:hint="default" w:ascii="Consolas" w:hAnsi="Consolas" w:eastAsia="Consolas" w:cs="Consolas"/>
-          <w:b w:val="0"/>
-          <w:bCs w:val="0"/>
-          <w:i w:val="0"/>
-          <w:iCs w:val="0"/>
-          <w:caps w:val="0"/>
-          <w:color w:val="000000"/>
-          <w:spacing w:val="0"/>
-          <w:sz w:val="18"/>
-          <w:szCs w:val="18"/>
-          <w:bdr w:val="none" w:color="auto" w:sz="0" w:space="0"/>
-        </w:rPr>
-        <w:t>P</w:t>
-      </w:r>
-      <w:r>
-        <w:rPr>
-          <w:rFonts w:hint="default" w:ascii="Consolas" w:hAnsi="Consolas" w:eastAsia="Consolas" w:cs="Consolas"/>
-          <w:i w:val="0"/>
-          <w:iCs w:val="0"/>
-          <w:caps w:val="0"/>
-          <w:color w:val="000000"/>
-          <w:spacing w:val="0"/>
-          <w:sz w:val="17"/>
-          <w:szCs w:val="17"/>
-        </w:rPr>
-        <w:t> 为边</w:t>
-      </w:r>
-      <w:r>
-        <w:rPr>
-          <w:rFonts w:hint="default" w:ascii="Consolas" w:hAnsi="Consolas" w:eastAsia="Consolas" w:cs="Consolas"/>
-          <w:i w:val="0"/>
-          <w:iCs w:val="0"/>
-          <w:caps w:val="0"/>
-          <w:color w:val="000000"/>
-          <w:spacing w:val="0"/>
-          <w:sz w:val="17"/>
-          <w:szCs w:val="17"/>
-          <w:bdr w:val="none" w:color="auto" w:sz="0" w:space="0"/>
-        </w:rPr>
-        <w:t> </w:t>
-      </w:r>
-      <w:r>
-        <w:rPr>
-          <w:rFonts w:hint="default" w:ascii="Consolas" w:hAnsi="Consolas" w:eastAsia="Consolas" w:cs="Consolas"/>
-          <w:b w:val="0"/>
-          <w:bCs w:val="0"/>
-          <w:i w:val="0"/>
-          <w:iCs w:val="0"/>
-          <w:caps w:val="0"/>
-          <w:color w:val="000000"/>
-          <w:spacing w:val="0"/>
-          <w:sz w:val="18"/>
-          <w:szCs w:val="18"/>
-          <w:bdr w:val="none" w:color="auto" w:sz="0" w:space="0"/>
-        </w:rPr>
-        <w:t>OB</w:t>
-      </w:r>
-      <w:r>
-        <w:rPr>
-          <w:rFonts w:hint="default" w:ascii="Consolas" w:hAnsi="Consolas" w:eastAsia="Consolas" w:cs="Consolas"/>
-          <w:i w:val="0"/>
-          <w:iCs w:val="0"/>
-          <w:caps w:val="0"/>
-          <w:color w:val="000000"/>
-          <w:spacing w:val="0"/>
-          <w:sz w:val="17"/>
-          <w:szCs w:val="17"/>
-        </w:rPr>
-        <w:t> 上的动点，则使四边形</w:t>
-      </w:r>
-      <w:r>
-        <w:rPr>
-          <w:rFonts w:hint="default" w:ascii="Consolas" w:hAnsi="Consolas" w:eastAsia="Consolas" w:cs="Consolas"/>
-          <w:i w:val="0"/>
-          <w:iCs w:val="0"/>
-          <w:caps w:val="0"/>
-          <w:color w:val="000000"/>
-          <w:spacing w:val="0"/>
-          <w:sz w:val="17"/>
-          <w:szCs w:val="17"/>
-          <w:bdr w:val="none" w:color="auto" w:sz="0" w:space="0"/>
-        </w:rPr>
-        <w:t> </w:t>
-      </w:r>
-      <w:r>
-        <w:rPr>
-          <w:rFonts w:hint="default" w:ascii="Consolas" w:hAnsi="Consolas" w:eastAsia="Consolas" w:cs="Consolas"/>
-          <w:b w:val="0"/>
-          <w:bCs w:val="0"/>
-          <w:i w:val="0"/>
-          <w:iCs w:val="0"/>
-          <w:caps w:val="0"/>
-          <w:color w:val="000000"/>
-          <w:spacing w:val="0"/>
-          <w:sz w:val="18"/>
-          <w:szCs w:val="18"/>
-          <w:bdr w:val="none" w:color="auto" w:sz="0" w:space="0"/>
-        </w:rPr>
-        <w:t>PCAD</w:t>
-      </w:r>
-      <w:r>
-        <w:rPr>
-          <w:rFonts w:hint="default" w:ascii="Consolas" w:hAnsi="Consolas" w:eastAsia="Consolas" w:cs="Consolas"/>
-          <w:i w:val="0"/>
-          <w:iCs w:val="0"/>
-          <w:caps w:val="0"/>
-          <w:color w:val="000000"/>
-          <w:spacing w:val="0"/>
-          <w:sz w:val="17"/>
-          <w:szCs w:val="17"/>
-        </w:rPr>
-        <w:t> 周长最小的点</w:t>
-      </w:r>
-      <w:r>
-        <w:rPr>
-          <w:rFonts w:hint="default" w:ascii="Consolas" w:hAnsi="Consolas" w:eastAsia="Consolas" w:cs="Consolas"/>
-          <w:i w:val="0"/>
-          <w:iCs w:val="0"/>
-          <w:caps w:val="0"/>
-          <w:color w:val="000000"/>
-          <w:spacing w:val="0"/>
-          <w:sz w:val="17"/>
-          <w:szCs w:val="17"/>
-          <w:bdr w:val="none" w:color="auto" w:sz="0" w:space="0"/>
-        </w:rPr>
-        <w:t> </w:t>
-      </w:r>
-      <w:r>
-        <w:rPr>
-          <w:rFonts w:hint="default" w:ascii="Consolas" w:hAnsi="Consolas" w:eastAsia="Consolas" w:cs="Consolas"/>
-          <w:b w:val="0"/>
-          <w:bCs w:val="0"/>
-          <w:i w:val="0"/>
-          <w:iCs w:val="0"/>
-          <w:caps w:val="0"/>
-          <w:color w:val="000000"/>
-          <w:spacing w:val="0"/>
-          <w:sz w:val="18"/>
-          <w:szCs w:val="18"/>
-          <w:bdr w:val="none" w:color="auto" w:sz="0" w:space="0"/>
-        </w:rPr>
-        <w:t>P</w:t>
-      </w:r>
-      <w:r>
-        <w:rPr>
-          <w:rFonts w:hint="default" w:ascii="Consolas" w:hAnsi="Consolas" w:eastAsia="Consolas" w:cs="Consolas"/>
-          <w:i w:val="0"/>
-          <w:iCs w:val="0"/>
-          <w:caps w:val="0"/>
-          <w:color w:val="000000"/>
-          <w:spacing w:val="0"/>
-          <w:sz w:val="17"/>
-          <w:szCs w:val="17"/>
-        </w:rPr>
-        <w:t> 的坐标为</w:t>
-      </w:r>
-      <w:r>
-        <w:rPr>
-          <w:rFonts w:hint="default" w:ascii="Consolas" w:hAnsi="Consolas" w:eastAsia="Consolas" w:cs="Consolas"/>
-          <w:i w:val="0"/>
-          <w:iCs w:val="0"/>
-          <w:caps w:val="0"/>
-          <w:color w:val="000000"/>
-          <w:spacing w:val="0"/>
-          <w:sz w:val="17"/>
-          <w:szCs w:val="17"/>
-          <w:bdr w:val="none" w:color="auto" w:sz="0" w:space="0"/>
-        </w:rPr>
-        <w:t> </w:t>
-      </w:r>
-      <w:r>
-        <w:rPr>
-          <w:rFonts w:hint="default" w:ascii="Consolas" w:hAnsi="Consolas" w:eastAsia="Consolas" w:cs="Consolas"/>
-          <w:b w:val="0"/>
-          <w:bCs w:val="0"/>
-          <w:i w:val="0"/>
-          <w:iCs w:val="0"/>
-          <w:caps w:val="0"/>
-          <w:color w:val="000000"/>
-          <w:spacing w:val="0"/>
-          <w:sz w:val="18"/>
-          <w:szCs w:val="18"/>
-        </w:rPr>
-        <w:t>_______</w:t>
-      </w:r>
-      <w:r>
-        <w:rPr>
-          <w:rFonts w:hint="default" w:ascii="Consolas" w:hAnsi="Consolas" w:eastAsia="Consolas" w:cs="Consolas"/>
-          <w:i w:val="0"/>
-          <w:iCs w:val="0"/>
-          <w:caps w:val="0"/>
-          <w:color w:val="000000"/>
-          <w:spacing w:val="0"/>
-          <w:sz w:val="17"/>
-          <w:szCs w:val="17"/>
-        </w:rPr>
-        <w:t>.</w:t>
-      </w:r>
-      <w:r>
-        <w:rPr>
-          <w:rFonts w:hint="default" w:ascii="Consolas" w:hAnsi="Consolas" w:eastAsia="Consolas" w:cs="Consolas"/>
-          <w:i w:val="0"/>
-          <w:iCs w:val="0"/>
-          <w:caps w:val="0"/>
-          <w:color w:val="000000"/>
-          <w:spacing w:val="0"/>
-          <w:sz w:val="17"/>
-          <w:szCs w:val="17"/>
-          <w:bdr w:val="none" w:color="auto" w:sz="0" w:space="0"/>
-        </w:rPr>
-        <w:br w:type="textWrapping"/>
-      </w:r>
-      <w:r>
-        <w:rPr>
-          <w:rFonts w:hint="default" w:ascii="Consolas" w:hAnsi="Consolas" w:eastAsia="Consolas" w:cs="Consolas"/>
-          <w:i w:val="0"/>
-          <w:iCs w:val="0"/>
-          <w:caps w:val="0"/>
-          <w:color w:val="000000"/>
-          <w:spacing w:val="0"/>
-          <w:sz w:val="17"/>
-          <w:szCs w:val="17"/>
-          <w:bdr w:val="none" w:color="auto" w:sz="0" w:space="0"/>
-        </w:rPr>
+      <w:r>
         <w:drawing>
           <wp:inline distT="0" distB="0" distL="114300" distR="114300">
-            <wp:extent cx="2333625" cy="1990725"/>
-            <wp:effectExtent l="0" t="0" r="3175" b="3175"/>
-            <wp:docPr id="14" name="图片 13" descr="IMG_256"/>
+            <wp:extent cx="5270500" cy="2014220"/>
+            <wp:effectExtent l="0" t="0" r="0" b="5080"/>
+            <wp:docPr id="21" name="图片 8"/>
             <wp:cNvGraphicFramePr>
               <a:graphicFrameLocks xmlns:a="http://schemas.openxmlformats.org/drawingml/2006/main" noChangeAspect="1"/>
             </wp:cNvGraphicFramePr>
@@ -7002,13 +6161,13 @@
               <a:graphicData uri="http://schemas.openxmlformats.org/drawingml/2006/picture">
                 <pic:pic xmlns:pic="http://schemas.openxmlformats.org/drawingml/2006/picture">
                   <pic:nvPicPr>
-                    <pic:cNvPr id="14" name="图片 13" descr="IMG_256"/>
+                    <pic:cNvPr id="21" name="图片 8"/>
                     <pic:cNvPicPr>
                       <a:picLocks noChangeAspect="1"/>
                     </pic:cNvPicPr>
                   </pic:nvPicPr>
                   <pic:blipFill>
-                    <a:blip r:embed="rId16"/>
+                    <a:blip r:embed="rId18"/>
                     <a:stretch>
                       <a:fillRect/>
                     </a:stretch>
@@ -7016,13 +6175,13 @@
                   <pic:spPr>
                     <a:xfrm>
                       <a:off x="0" y="0"/>
-                      <a:ext cx="2333625" cy="1990725"/>
+                      <a:ext cx="5270500" cy="2014220"/>
                     </a:xfrm>
                     <a:prstGeom prst="rect">
                       <a:avLst/>
                     </a:prstGeom>
                     <a:noFill/>
-                    <a:ln w="9525">
+                    <a:ln>
                       <a:noFill/>
                     </a:ln>
                   </pic:spPr>
@@ -7032,6 +6191,158 @@
           </wp:inline>
         </w:drawing>
       </w:r>
+      <w:r>
+        <w:drawing>
+          <wp:inline distT="0" distB="0" distL="114300" distR="114300">
+            <wp:extent cx="5271135" cy="2051685"/>
+            <wp:effectExtent l="0" t="0" r="12065" b="5715"/>
+            <wp:docPr id="22" name="图片 9"/>
+            <wp:cNvGraphicFramePr>
+              <a:graphicFrameLocks xmlns:a="http://schemas.openxmlformats.org/drawingml/2006/main" noChangeAspect="1"/>
+            </wp:cNvGraphicFramePr>
+            <a:graphic xmlns:a="http://schemas.openxmlformats.org/drawingml/2006/main">
+              <a:graphicData uri="http://schemas.openxmlformats.org/drawingml/2006/picture">
+                <pic:pic xmlns:pic="http://schemas.openxmlformats.org/drawingml/2006/picture">
+                  <pic:nvPicPr>
+                    <pic:cNvPr id="22" name="图片 9"/>
+                    <pic:cNvPicPr>
+                      <a:picLocks noChangeAspect="1"/>
+                    </pic:cNvPicPr>
+                  </pic:nvPicPr>
+                  <pic:blipFill>
+                    <a:blip r:embed="rId19"/>
+                    <a:stretch>
+                      <a:fillRect/>
+                    </a:stretch>
+                  </pic:blipFill>
+                  <pic:spPr>
+                    <a:xfrm>
+                      <a:off x="0" y="0"/>
+                      <a:ext cx="5271135" cy="2051685"/>
+                    </a:xfrm>
+                    <a:prstGeom prst="rect">
+                      <a:avLst/>
+                    </a:prstGeom>
+                    <a:noFill/>
+                    <a:ln>
+                      <a:noFill/>
+                    </a:ln>
+                  </pic:spPr>
+                </pic:pic>
+              </a:graphicData>
+            </a:graphic>
+          </wp:inline>
+        </w:drawing>
+      </w:r>
+      <w:r>
+        <w:drawing>
+          <wp:inline distT="0" distB="0" distL="114300" distR="114300">
+            <wp:extent cx="5271135" cy="2328545"/>
+            <wp:effectExtent l="0" t="0" r="12065" b="8255"/>
+            <wp:docPr id="17" name="图片 4"/>
+            <wp:cNvGraphicFramePr>
+              <a:graphicFrameLocks xmlns:a="http://schemas.openxmlformats.org/drawingml/2006/main" noChangeAspect="1"/>
+            </wp:cNvGraphicFramePr>
+            <a:graphic xmlns:a="http://schemas.openxmlformats.org/drawingml/2006/main">
+              <a:graphicData uri="http://schemas.openxmlformats.org/drawingml/2006/picture">
+                <pic:pic xmlns:pic="http://schemas.openxmlformats.org/drawingml/2006/picture">
+                  <pic:nvPicPr>
+                    <pic:cNvPr id="17" name="图片 4"/>
+                    <pic:cNvPicPr>
+                      <a:picLocks noChangeAspect="1"/>
+                    </pic:cNvPicPr>
+                  </pic:nvPicPr>
+                  <pic:blipFill>
+                    <a:blip r:embed="rId20"/>
+                    <a:stretch>
+                      <a:fillRect/>
+                    </a:stretch>
+                  </pic:blipFill>
+                  <pic:spPr>
+                    <a:xfrm>
+                      <a:off x="0" y="0"/>
+                      <a:ext cx="5271135" cy="2328545"/>
+                    </a:xfrm>
+                    <a:prstGeom prst="rect">
+                      <a:avLst/>
+                    </a:prstGeom>
+                    <a:noFill/>
+                    <a:ln>
+                      <a:noFill/>
+                    </a:ln>
+                  </pic:spPr>
+                </pic:pic>
+              </a:graphicData>
+            </a:graphic>
+          </wp:inline>
+        </w:drawing>
+      </w:r>
+    </w:p>
+    <w:p>
+      <w:pPr>
+        <w:rPr>
+          <w:rFonts w:hint="default"/>
+        </w:rPr>
+      </w:pPr>
+    </w:p>
+    <w:p>
+      <w:pPr>
+        <w:rPr>
+          <w:rFonts w:hint="default"/>
+        </w:rPr>
+      </w:pPr>
+    </w:p>
+    <w:p>
+      <w:pPr>
+        <w:rPr>
+          <w:rFonts w:hint="default"/>
+        </w:rPr>
+      </w:pPr>
+      <w:r>
+        <w:drawing>
+          <wp:inline distT="0" distB="0" distL="114300" distR="114300">
+            <wp:extent cx="5271135" cy="1651635"/>
+            <wp:effectExtent l="0" t="0" r="12065" b="12065"/>
+            <wp:docPr id="18" name="图片 5"/>
+            <wp:cNvGraphicFramePr>
+              <a:graphicFrameLocks xmlns:a="http://schemas.openxmlformats.org/drawingml/2006/main" noChangeAspect="1"/>
+            </wp:cNvGraphicFramePr>
+            <a:graphic xmlns:a="http://schemas.openxmlformats.org/drawingml/2006/main">
+              <a:graphicData uri="http://schemas.openxmlformats.org/drawingml/2006/picture">
+                <pic:pic xmlns:pic="http://schemas.openxmlformats.org/drawingml/2006/picture">
+                  <pic:nvPicPr>
+                    <pic:cNvPr id="18" name="图片 5"/>
+                    <pic:cNvPicPr>
+                      <a:picLocks noChangeAspect="1"/>
+                    </pic:cNvPicPr>
+                  </pic:nvPicPr>
+                  <pic:blipFill>
+                    <a:blip r:embed="rId21"/>
+                    <a:stretch>
+                      <a:fillRect/>
+                    </a:stretch>
+                  </pic:blipFill>
+                  <pic:spPr>
+                    <a:xfrm>
+                      <a:off x="0" y="0"/>
+                      <a:ext cx="5271135" cy="1651635"/>
+                    </a:xfrm>
+                    <a:prstGeom prst="rect">
+                      <a:avLst/>
+                    </a:prstGeom>
+                    <a:noFill/>
+                    <a:ln>
+                      <a:noFill/>
+                    </a:ln>
+                  </pic:spPr>
+                </pic:pic>
+              </a:graphicData>
+            </a:graphic>
+          </wp:inline>
+        </w:drawing>
+      </w:r>
+      <w:bookmarkStart w:id="0" w:name="_GoBack"/>
+      <w:bookmarkEnd w:id="0"/>
     </w:p>
     <w:sectPr>
       <w:pgSz w:w="11906" w:h="16838"/>

--- a/Sideline/初中数学/拔高训练/中考压轴题题型汇总——将军饮马模型.docx
+++ b/Sideline/初中数学/拔高训练/中考压轴题题型汇总——将军饮马模型.docx
@@ -43,7 +43,75 @@
           <w:szCs w:val="25"/>
           <w:bdr w:val="single" w:color="00BFFF" w:sz="48" w:space="0"/>
         </w:rPr>
-        <w:t>一 模型背后故事</w:t>
+        <w:t xml:space="preserve">一 </w:t>
+      </w:r>
+      <w:r>
+        <w:rPr>
+          <w:rFonts w:hint="eastAsia" w:ascii="Consolas" w:hAnsi="Consolas" w:cs="Consolas"/>
+          <w:b/>
+          <w:bCs/>
+          <w:i w:val="0"/>
+          <w:iCs w:val="0"/>
+          <w:caps w:val="0"/>
+          <w:color w:val="000000"/>
+          <w:spacing w:val="0"/>
+          <w:sz w:val="25"/>
+          <w:szCs w:val="25"/>
+          <w:bdr w:val="single" w:color="00BFFF" w:sz="48" w:space="0"/>
+          <w:lang w:val="en-US" w:eastAsia="zh-CN"/>
+        </w:rPr>
+        <w:t>将军饮马</w:t>
+      </w:r>
+      <w:r>
+        <w:rPr>
+          <w:rFonts w:hint="default" w:ascii="Consolas" w:hAnsi="Consolas" w:eastAsia="Consolas" w:cs="Consolas"/>
+          <w:b/>
+          <w:bCs/>
+          <w:i w:val="0"/>
+          <w:iCs w:val="0"/>
+          <w:caps w:val="0"/>
+          <w:color w:val="000000"/>
+          <w:spacing w:val="0"/>
+          <w:sz w:val="25"/>
+          <w:szCs w:val="25"/>
+          <w:bdr w:val="single" w:color="00BFFF" w:sz="48" w:space="0"/>
+        </w:rPr>
+        <w:t>模型背后</w:t>
+      </w:r>
+      <w:r>
+        <w:rPr>
+          <w:rFonts w:hint="eastAsia" w:ascii="Consolas" w:hAnsi="Consolas" w:cs="Consolas"/>
+          <w:b/>
+          <w:bCs/>
+          <w:i w:val="0"/>
+          <w:iCs w:val="0"/>
+          <w:caps w:val="0"/>
+          <w:color w:val="000000"/>
+          <w:spacing w:val="0"/>
+          <w:sz w:val="25"/>
+          <w:szCs w:val="25"/>
+          <w:bdr w:val="single" w:color="00BFFF" w:sz="48" w:space="0"/>
+          <w:lang w:val="en-US" w:eastAsia="zh-CN"/>
+        </w:rPr>
+        <w:t>的</w:t>
+      </w:r>
+      <w:bookmarkStart w:id="0" w:name="_GoBack"/>
+      <w:bookmarkEnd w:id="0"/>
+      <w:r>
+        <w:rPr>
+          <w:rFonts w:hint="default" w:ascii="Consolas" w:hAnsi="Consolas" w:eastAsia="Consolas" w:cs="Consolas"/>
+          <w:b/>
+          <w:bCs/>
+          <w:i w:val="0"/>
+          <w:iCs w:val="0"/>
+          <w:caps w:val="0"/>
+          <w:color w:val="000000"/>
+          <w:spacing w:val="0"/>
+          <w:sz w:val="25"/>
+          <w:szCs w:val="25"/>
+          <w:bdr w:val="single" w:color="00BFFF" w:sz="48" w:space="0"/>
+        </w:rPr>
+        <w:t>故事</w:t>
       </w:r>
     </w:p>
     <w:p>
@@ -4740,20 +4808,7 @@
           <w:sz w:val="17"/>
           <w:szCs w:val="17"/>
         </w:rPr>
-        <w:t>如图，四边形</w:t>
-      </w:r>
-      <w:r>
-        <w:rPr>
-          <w:rFonts w:hint="default" w:ascii="Consolas" w:hAnsi="Consolas" w:eastAsia="Consolas" w:cs="Consolas"/>
-          <w:i w:val="0"/>
-          <w:iCs w:val="0"/>
-          <w:caps w:val="0"/>
-          <w:color w:val="000000"/>
-          <w:spacing w:val="0"/>
-          <w:sz w:val="17"/>
-          <w:szCs w:val="17"/>
-        </w:rPr>
-        <w:t> </w:t>
+        <w:t>如图，四边形 </w:t>
       </w:r>
       <w:r>
         <w:rPr>
@@ -4865,20 +4920,7 @@
           <w:sz w:val="17"/>
           <w:szCs w:val="17"/>
         </w:rPr>
-        <w:t> 于点</w:t>
-      </w:r>
-      <w:r>
-        <w:rPr>
-          <w:rFonts w:hint="default" w:ascii="Consolas" w:hAnsi="Consolas" w:eastAsia="Consolas" w:cs="Consolas"/>
-          <w:i w:val="0"/>
-          <w:iCs w:val="0"/>
-          <w:caps w:val="0"/>
-          <w:color w:val="000000"/>
-          <w:spacing w:val="0"/>
-          <w:sz w:val="17"/>
-          <w:szCs w:val="17"/>
-        </w:rPr>
-        <w:t> </w:t>
+        <w:t> 于点 </w:t>
       </w:r>
       <w:r>
         <w:rPr>
@@ -4906,20 +4948,7 @@
           <w:sz w:val="17"/>
           <w:szCs w:val="17"/>
         </w:rPr>
-        <w:t>．点</w:t>
-      </w:r>
-      <w:r>
-        <w:rPr>
-          <w:rFonts w:hint="default" w:ascii="Consolas" w:hAnsi="Consolas" w:eastAsia="Consolas" w:cs="Consolas"/>
-          <w:i w:val="0"/>
-          <w:iCs w:val="0"/>
-          <w:caps w:val="0"/>
-          <w:color w:val="000000"/>
-          <w:spacing w:val="0"/>
-          <w:sz w:val="17"/>
-          <w:szCs w:val="17"/>
-        </w:rPr>
-        <w:t> </w:t>
+        <w:t>．点 </w:t>
       </w:r>
       <w:r>
         <w:rPr>
@@ -4947,20 +4976,7 @@
           <w:sz w:val="17"/>
           <w:szCs w:val="17"/>
         </w:rPr>
-        <w:t> 是</w:t>
-      </w:r>
-      <w:r>
-        <w:rPr>
-          <w:rFonts w:hint="default" w:ascii="Consolas" w:hAnsi="Consolas" w:eastAsia="Consolas" w:cs="Consolas"/>
-          <w:i w:val="0"/>
-          <w:iCs w:val="0"/>
-          <w:caps w:val="0"/>
-          <w:color w:val="000000"/>
-          <w:spacing w:val="0"/>
-          <w:sz w:val="17"/>
-          <w:szCs w:val="17"/>
-        </w:rPr>
-        <w:t> </w:t>
+        <w:t> 是 </w:t>
       </w:r>
       <w:r>
         <w:rPr>
@@ -4988,91 +5004,35 @@
           <w:sz w:val="17"/>
           <w:szCs w:val="17"/>
         </w:rPr>
-        <w:t> 上一点，且</w:t>
-      </w:r>
-      <w:r>
-        <w:rPr>
-          <w:rFonts w:hint="default" w:ascii="Consolas" w:hAnsi="Consolas" w:eastAsia="Consolas" w:cs="Consolas"/>
-          <w:i w:val="0"/>
-          <w:iCs w:val="0"/>
-          <w:caps w:val="0"/>
-          <w:color w:val="000000"/>
-          <w:spacing w:val="0"/>
-          <w:sz w:val="17"/>
-          <w:szCs w:val="17"/>
-        </w:rPr>
-        <w:t> </w:t>
-      </w:r>
-      <w:r>
-        <w:rPr>
-          <w:rFonts w:hint="default" w:ascii="Consolas" w:hAnsi="Consolas" w:eastAsia="Consolas" w:cs="Consolas"/>
-          <w:b w:val="0"/>
-          <w:bCs w:val="0"/>
-          <w:i w:val="0"/>
-          <w:iCs w:val="0"/>
-          <w:caps w:val="0"/>
-          <w:color w:val="000000"/>
-          <w:spacing w:val="0"/>
-          <w:sz w:val="18"/>
-          <w:szCs w:val="18"/>
-        </w:rPr>
-        <w:t>AD</w:t>
-      </w:r>
-      <w:r>
-        <w:rPr>
-          <w:rFonts w:hint="default" w:ascii="Consolas" w:hAnsi="Consolas" w:eastAsia="Consolas" w:cs="Consolas"/>
-          <w:b w:val="0"/>
-          <w:bCs w:val="0"/>
-          <w:i w:val="0"/>
-          <w:iCs w:val="0"/>
-          <w:caps w:val="0"/>
-          <w:color w:val="000000"/>
-          <w:spacing w:val="0"/>
-          <w:sz w:val="18"/>
-          <w:szCs w:val="18"/>
-        </w:rPr>
-        <w:t>＝5</w:t>
-      </w:r>
-      <w:r>
-        <w:rPr>
-          <w:rFonts w:hint="default" w:ascii="Consolas" w:hAnsi="Consolas" w:eastAsia="Consolas" w:cs="Consolas"/>
-          <w:b w:val="0"/>
-          <w:bCs w:val="0"/>
-          <w:i w:val="0"/>
-          <w:iCs w:val="0"/>
-          <w:caps w:val="0"/>
-          <w:color w:val="000000"/>
-          <w:spacing w:val="0"/>
-          <w:sz w:val="18"/>
-          <w:szCs w:val="18"/>
-        </w:rPr>
-        <w:t>DE</w:t>
-      </w:r>
-      <w:r>
-        <w:rPr>
-          <w:rFonts w:hint="default" w:ascii="Consolas" w:hAnsi="Consolas" w:eastAsia="Consolas" w:cs="Consolas"/>
-          <w:i w:val="0"/>
-          <w:iCs w:val="0"/>
-          <w:caps w:val="0"/>
-          <w:color w:val="000000"/>
-          <w:spacing w:val="0"/>
-          <w:sz w:val="17"/>
-          <w:szCs w:val="17"/>
-        </w:rPr>
-        <w:t>，点</w:t>
-      </w:r>
-      <w:r>
-        <w:rPr>
-          <w:rFonts w:hint="default" w:ascii="Consolas" w:hAnsi="Consolas" w:eastAsia="Consolas" w:cs="Consolas"/>
-          <w:i w:val="0"/>
-          <w:iCs w:val="0"/>
-          <w:caps w:val="0"/>
-          <w:color w:val="000000"/>
-          <w:spacing w:val="0"/>
-          <w:sz w:val="17"/>
-          <w:szCs w:val="17"/>
-        </w:rPr>
-        <w:t> </w:t>
+        <w:t> 上一点，且 </w:t>
+      </w:r>
+      <w:r>
+        <w:rPr>
+          <w:rFonts w:hint="default" w:ascii="Consolas" w:hAnsi="Consolas" w:eastAsia="Consolas" w:cs="Consolas"/>
+          <w:b w:val="0"/>
+          <w:bCs w:val="0"/>
+          <w:i w:val="0"/>
+          <w:iCs w:val="0"/>
+          <w:caps w:val="0"/>
+          <w:color w:val="000000"/>
+          <w:spacing w:val="0"/>
+          <w:sz w:val="18"/>
+          <w:szCs w:val="18"/>
+        </w:rPr>
+        <w:t>AD＝5DE</w:t>
+      </w:r>
+      <w:r>
+        <w:rPr>
+          <w:rFonts w:hint="default" w:ascii="Consolas" w:hAnsi="Consolas" w:eastAsia="Consolas" w:cs="Consolas"/>
+          <w:i w:val="0"/>
+          <w:iCs w:val="0"/>
+          <w:caps w:val="0"/>
+          <w:color w:val="000000"/>
+          <w:spacing w:val="0"/>
+          <w:sz w:val="17"/>
+          <w:szCs w:val="17"/>
+        </w:rPr>
+        <w:t>，点 </w:t>
       </w:r>
       <w:r>
         <w:rPr>
@@ -5100,20 +5060,7 @@
           <w:sz w:val="17"/>
           <w:szCs w:val="17"/>
         </w:rPr>
-        <w:t> 是</w:t>
-      </w:r>
-      <w:r>
-        <w:rPr>
-          <w:rFonts w:hint="default" w:ascii="Consolas" w:hAnsi="Consolas" w:eastAsia="Consolas" w:cs="Consolas"/>
-          <w:i w:val="0"/>
-          <w:iCs w:val="0"/>
-          <w:caps w:val="0"/>
-          <w:color w:val="000000"/>
-          <w:spacing w:val="0"/>
-          <w:sz w:val="17"/>
-          <w:szCs w:val="17"/>
-        </w:rPr>
-        <w:t> </w:t>
+        <w:t> 是 </w:t>
       </w:r>
       <w:r>
         <w:rPr>
@@ -5141,20 +5088,7 @@
           <w:sz w:val="17"/>
           <w:szCs w:val="17"/>
         </w:rPr>
-        <w:t> 的中点．点</w:t>
-      </w:r>
-      <w:r>
-        <w:rPr>
-          <w:rFonts w:hint="default" w:ascii="Consolas" w:hAnsi="Consolas" w:eastAsia="Consolas" w:cs="Consolas"/>
-          <w:i w:val="0"/>
-          <w:iCs w:val="0"/>
-          <w:caps w:val="0"/>
-          <w:color w:val="000000"/>
-          <w:spacing w:val="0"/>
-          <w:sz w:val="17"/>
-          <w:szCs w:val="17"/>
-        </w:rPr>
-        <w:t> </w:t>
+        <w:t> 的中点．点 </w:t>
       </w:r>
       <w:r>
         <w:rPr>
@@ -5182,20 +5116,7 @@
           <w:sz w:val="17"/>
           <w:szCs w:val="17"/>
         </w:rPr>
-        <w:t> 是线段</w:t>
-      </w:r>
-      <w:r>
-        <w:rPr>
-          <w:rFonts w:hint="default" w:ascii="Consolas" w:hAnsi="Consolas" w:eastAsia="Consolas" w:cs="Consolas"/>
-          <w:i w:val="0"/>
-          <w:iCs w:val="0"/>
-          <w:caps w:val="0"/>
-          <w:color w:val="000000"/>
-          <w:spacing w:val="0"/>
-          <w:sz w:val="17"/>
-          <w:szCs w:val="17"/>
-        </w:rPr>
-        <w:t> </w:t>
+        <w:t> 是线段 </w:t>
       </w:r>
       <w:r>
         <w:rPr>
@@ -5223,20 +5144,7 @@
           <w:sz w:val="17"/>
           <w:szCs w:val="17"/>
         </w:rPr>
-        <w:t> 上一动点．点</w:t>
-      </w:r>
-      <w:r>
-        <w:rPr>
-          <w:rFonts w:hint="default" w:ascii="Consolas" w:hAnsi="Consolas" w:eastAsia="Consolas" w:cs="Consolas"/>
-          <w:i w:val="0"/>
-          <w:iCs w:val="0"/>
-          <w:caps w:val="0"/>
-          <w:color w:val="000000"/>
-          <w:spacing w:val="0"/>
-          <w:sz w:val="17"/>
-          <w:szCs w:val="17"/>
-        </w:rPr>
-        <w:t> </w:t>
+        <w:t> 上一动点．点 </w:t>
       </w:r>
       <w:r>
         <w:rPr>
@@ -5292,50 +5200,22 @@
           <w:sz w:val="17"/>
           <w:szCs w:val="17"/>
         </w:rPr>
-        <w:t> 的最小值为</w:t>
-      </w:r>
-      <w:r>
-        <w:rPr>
-          <w:rFonts w:hint="default" w:ascii="Consolas" w:hAnsi="Consolas" w:eastAsia="Consolas" w:cs="Consolas"/>
-          <w:i w:val="0"/>
-          <w:iCs w:val="0"/>
-          <w:caps w:val="0"/>
-          <w:color w:val="000000"/>
-          <w:spacing w:val="0"/>
-          <w:sz w:val="17"/>
-          <w:szCs w:val="17"/>
-        </w:rPr>
-        <w:t> </w:t>
-      </w:r>
-      <w:r>
-        <w:rPr>
-          <w:rFonts w:hint="default" w:ascii="Consolas" w:hAnsi="Consolas" w:eastAsia="Consolas" w:cs="Consolas"/>
-          <w:b w:val="0"/>
-          <w:bCs w:val="0"/>
-          <w:i w:val="0"/>
-          <w:iCs w:val="0"/>
-          <w:caps w:val="0"/>
-          <w:color w:val="000000"/>
-          <w:spacing w:val="0"/>
-          <w:sz w:val="18"/>
-          <w:szCs w:val="18"/>
-        </w:rPr>
-        <w:t>_</w:t>
-      </w:r>
-      <w:r>
-        <w:rPr>
-          <w:rFonts w:hint="default" w:ascii="Consolas" w:hAnsi="Consolas" w:eastAsia="Consolas" w:cs="Consolas"/>
-          <w:b w:val="0"/>
-          <w:bCs w:val="0"/>
-          <w:i w:val="0"/>
-          <w:iCs w:val="0"/>
-          <w:caps w:val="0"/>
-          <w:color w:val="000000"/>
-          <w:spacing w:val="0"/>
-          <w:sz w:val="18"/>
-          <w:szCs w:val="18"/>
-        </w:rPr>
-        <w:t>______</w:t>
+        <w:t> 的最小值为 </w:t>
+      </w:r>
+      <w:r>
+        <w:rPr>
+          <w:rFonts w:hint="default" w:ascii="Consolas" w:hAnsi="Consolas" w:eastAsia="Consolas" w:cs="Consolas"/>
+          <w:b w:val="0"/>
+          <w:bCs w:val="0"/>
+          <w:i w:val="0"/>
+          <w:iCs w:val="0"/>
+          <w:caps w:val="0"/>
+          <w:color w:val="000000"/>
+          <w:spacing w:val="0"/>
+          <w:sz w:val="18"/>
+          <w:szCs w:val="18"/>
+        </w:rPr>
+        <w:t>_______</w:t>
       </w:r>
       <w:r>
         <w:rPr>
@@ -5611,20 +5491,7 @@
           <w:sz w:val="17"/>
           <w:szCs w:val="17"/>
         </w:rPr>
-        <w:t>已知</w:t>
-      </w:r>
-      <w:r>
-        <w:rPr>
-          <w:rFonts w:hint="default" w:ascii="Consolas" w:hAnsi="Consolas" w:eastAsia="Consolas" w:cs="Consolas"/>
-          <w:i w:val="0"/>
-          <w:iCs w:val="0"/>
-          <w:caps w:val="0"/>
-          <w:color w:val="000000"/>
-          <w:spacing w:val="0"/>
-          <w:sz w:val="17"/>
-          <w:szCs w:val="17"/>
-        </w:rPr>
-        <w:t> </w:t>
+        <w:t>已知 </w:t>
       </w:r>
       <w:r>
         <w:rPr>
@@ -5652,20 +5519,7 @@
           <w:sz w:val="17"/>
           <w:szCs w:val="17"/>
         </w:rPr>
-        <w:t>，在</w:t>
-      </w:r>
-      <w:r>
-        <w:rPr>
-          <w:rFonts w:hint="default" w:ascii="Consolas" w:hAnsi="Consolas" w:eastAsia="Consolas" w:cs="Consolas"/>
-          <w:i w:val="0"/>
-          <w:iCs w:val="0"/>
-          <w:caps w:val="0"/>
-          <w:color w:val="000000"/>
-          <w:spacing w:val="0"/>
-          <w:sz w:val="17"/>
-          <w:szCs w:val="17"/>
-        </w:rPr>
-        <w:t> </w:t>
+        <w:t>，在 </w:t>
       </w:r>
       <w:r>
         <w:rPr>
@@ -5693,20 +5547,7 @@
           <w:sz w:val="17"/>
           <w:szCs w:val="17"/>
         </w:rPr>
-        <w:t> 内有一定点</w:t>
-      </w:r>
-      <w:r>
-        <w:rPr>
-          <w:rFonts w:hint="default" w:ascii="Consolas" w:hAnsi="Consolas" w:eastAsia="Consolas" w:cs="Consolas"/>
-          <w:i w:val="0"/>
-          <w:iCs w:val="0"/>
-          <w:caps w:val="0"/>
-          <w:color w:val="000000"/>
-          <w:spacing w:val="0"/>
-          <w:sz w:val="17"/>
-          <w:szCs w:val="17"/>
-        </w:rPr>
-        <w:t> </w:t>
+        <w:t> 内有一定点 </w:t>
       </w:r>
       <w:r>
         <w:rPr>
@@ -5734,20 +5575,7 @@
           <w:sz w:val="17"/>
           <w:szCs w:val="17"/>
         </w:rPr>
-        <w:t>，点</w:t>
-      </w:r>
-      <w:r>
-        <w:rPr>
-          <w:rFonts w:hint="default" w:ascii="Consolas" w:hAnsi="Consolas" w:eastAsia="Consolas" w:cs="Consolas"/>
-          <w:i w:val="0"/>
-          <w:iCs w:val="0"/>
-          <w:caps w:val="0"/>
-          <w:color w:val="000000"/>
-          <w:spacing w:val="0"/>
-          <w:sz w:val="17"/>
-          <w:szCs w:val="17"/>
-        </w:rPr>
-        <w:t> </w:t>
+        <w:t>，点 </w:t>
       </w:r>
       <w:r>
         <w:rPr>
@@ -5803,20 +5631,7 @@
           <w:sz w:val="17"/>
           <w:szCs w:val="17"/>
         </w:rPr>
-        <w:t> 分别是</w:t>
-      </w:r>
-      <w:r>
-        <w:rPr>
-          <w:rFonts w:hint="default" w:ascii="Consolas" w:hAnsi="Consolas" w:eastAsia="Consolas" w:cs="Consolas"/>
-          <w:i w:val="0"/>
-          <w:iCs w:val="0"/>
-          <w:caps w:val="0"/>
-          <w:color w:val="000000"/>
-          <w:spacing w:val="0"/>
-          <w:sz w:val="17"/>
-          <w:szCs w:val="17"/>
-        </w:rPr>
-        <w:t> </w:t>
+        <w:t> 分别是 </w:t>
       </w:r>
       <w:r>
         <w:rPr>
@@ -5872,20 +5687,7 @@
           <w:sz w:val="17"/>
           <w:szCs w:val="17"/>
         </w:rPr>
-        <w:t> 上的动点，若</w:t>
-      </w:r>
-      <w:r>
-        <w:rPr>
-          <w:rFonts w:hint="default" w:ascii="Consolas" w:hAnsi="Consolas" w:eastAsia="Consolas" w:cs="Consolas"/>
-          <w:i w:val="0"/>
-          <w:iCs w:val="0"/>
-          <w:caps w:val="0"/>
-          <w:color w:val="000000"/>
-          <w:spacing w:val="0"/>
-          <w:sz w:val="17"/>
-          <w:szCs w:val="17"/>
-        </w:rPr>
-        <w:t> </w:t>
+        <w:t> 上的动点，若 </w:t>
       </w:r>
       <w:r>
         <w:rPr>
@@ -5913,20 +5715,7 @@
           <w:sz w:val="17"/>
           <w:szCs w:val="17"/>
         </w:rPr>
-        <w:t> 的周长最小值为</w:t>
-      </w:r>
-      <w:r>
-        <w:rPr>
-          <w:rFonts w:hint="default" w:ascii="Consolas" w:hAnsi="Consolas" w:eastAsia="Consolas" w:cs="Consolas"/>
-          <w:i w:val="0"/>
-          <w:iCs w:val="0"/>
-          <w:caps w:val="0"/>
-          <w:color w:val="000000"/>
-          <w:spacing w:val="0"/>
-          <w:sz w:val="17"/>
-          <w:szCs w:val="17"/>
-        </w:rPr>
-        <w:t> </w:t>
+        <w:t> 的周长最小值为 </w:t>
       </w:r>
       <w:r>
         <w:rPr>
@@ -5954,20 +5743,7 @@
           <w:sz w:val="17"/>
           <w:szCs w:val="17"/>
         </w:rPr>
-        <w:t>，则</w:t>
-      </w:r>
-      <w:r>
-        <w:rPr>
-          <w:rFonts w:hint="default" w:ascii="Consolas" w:hAnsi="Consolas" w:eastAsia="Consolas" w:cs="Consolas"/>
-          <w:i w:val="0"/>
-          <w:iCs w:val="0"/>
-          <w:caps w:val="0"/>
-          <w:color w:val="000000"/>
-          <w:spacing w:val="0"/>
-          <w:sz w:val="17"/>
-          <w:szCs w:val="17"/>
-        </w:rPr>
-        <w:t> </w:t>
+        <w:t>，则 </w:t>
       </w:r>
       <w:r>
         <w:rPr>
@@ -5995,50 +5771,22 @@
           <w:sz w:val="17"/>
           <w:szCs w:val="17"/>
         </w:rPr>
-        <w:t> 的长为</w:t>
-      </w:r>
-      <w:r>
-        <w:rPr>
-          <w:rFonts w:hint="default" w:ascii="Consolas" w:hAnsi="Consolas" w:eastAsia="Consolas" w:cs="Consolas"/>
-          <w:i w:val="0"/>
-          <w:iCs w:val="0"/>
-          <w:caps w:val="0"/>
-          <w:color w:val="000000"/>
-          <w:spacing w:val="0"/>
-          <w:sz w:val="17"/>
-          <w:szCs w:val="17"/>
-        </w:rPr>
-        <w:t> </w:t>
-      </w:r>
-      <w:r>
-        <w:rPr>
-          <w:rFonts w:hint="default" w:ascii="Consolas" w:hAnsi="Consolas" w:eastAsia="Consolas" w:cs="Consolas"/>
-          <w:b w:val="0"/>
-          <w:bCs w:val="0"/>
-          <w:i w:val="0"/>
-          <w:iCs w:val="0"/>
-          <w:caps w:val="0"/>
-          <w:color w:val="000000"/>
-          <w:spacing w:val="0"/>
-          <w:sz w:val="18"/>
-          <w:szCs w:val="18"/>
-        </w:rPr>
-        <w:t>_</w:t>
-      </w:r>
-      <w:r>
-        <w:rPr>
-          <w:rFonts w:hint="default" w:ascii="Consolas" w:hAnsi="Consolas" w:eastAsia="Consolas" w:cs="Consolas"/>
-          <w:b w:val="0"/>
-          <w:bCs w:val="0"/>
-          <w:i w:val="0"/>
-          <w:iCs w:val="0"/>
-          <w:caps w:val="0"/>
-          <w:color w:val="000000"/>
-          <w:spacing w:val="0"/>
-          <w:sz w:val="18"/>
-          <w:szCs w:val="18"/>
-        </w:rPr>
-        <w:t>______</w:t>
+        <w:t> 的长为 </w:t>
+      </w:r>
+      <w:r>
+        <w:rPr>
+          <w:rFonts w:hint="default" w:ascii="Consolas" w:hAnsi="Consolas" w:eastAsia="Consolas" w:cs="Consolas"/>
+          <w:b w:val="0"/>
+          <w:bCs w:val="0"/>
+          <w:i w:val="0"/>
+          <w:iCs w:val="0"/>
+          <w:caps w:val="0"/>
+          <w:color w:val="000000"/>
+          <w:spacing w:val="0"/>
+          <w:sz w:val="18"/>
+          <w:szCs w:val="18"/>
+        </w:rPr>
+        <w:t>_______</w:t>
       </w:r>
       <w:r>
         <w:rPr>
@@ -6341,8 +6089,6 @@
           </wp:inline>
         </w:drawing>
       </w:r>
-      <w:bookmarkStart w:id="0" w:name="_GoBack"/>
-      <w:bookmarkEnd w:id="0"/>
     </w:p>
     <w:sectPr>
       <w:pgSz w:w="11906" w:h="16838"/>
